--- a/Documentation.docx
+++ b/Documentation.docx
@@ -317,17 +317,8 @@
           <w:sz w:val="36"/>
           <w:szCs w:val="36"/>
         </w:rPr>
-        <w:t xml:space="preserve">TA-Mohamed </w:t>
-      </w:r>
-      <w:proofErr w:type="spellStart"/>
-      <w:r>
-        <w:rPr>
-          <w:sz w:val="36"/>
-          <w:szCs w:val="36"/>
-        </w:rPr>
-        <w:t>Magdi</w:t>
-      </w:r>
-      <w:proofErr w:type="spellEnd"/>
+        <w:t>TA-Mohamed Magdi</w:t>
+      </w:r>
     </w:p>
     <w:p>
       <w:pPr>
@@ -615,8 +606,6 @@
           <w:u w:val="single"/>
         </w:rPr>
       </w:pPr>
-      <w:proofErr w:type="spellStart"/>
-      <w:proofErr w:type="gramStart"/>
       <w:r>
         <w:rPr>
           <w:sz w:val="36"/>
@@ -624,25 +613,7 @@
           <w:u w:val="single"/>
         </w:rPr>
         <w:lastRenderedPageBreak/>
-        <w:t>GetDistinctColors</w:t>
-      </w:r>
-      <w:proofErr w:type="spellEnd"/>
-      <w:r>
-        <w:rPr>
-          <w:sz w:val="36"/>
-          <w:szCs w:val="36"/>
-          <w:u w:val="single"/>
-        </w:rPr>
-        <w:t>(</w:t>
-      </w:r>
-      <w:proofErr w:type="gramEnd"/>
-      <w:r>
-        <w:rPr>
-          <w:sz w:val="36"/>
-          <w:szCs w:val="36"/>
-          <w:u w:val="single"/>
-        </w:rPr>
-        <w:t>) function:</w:t>
+        <w:t>GetDistinctColors() function:</w:t>
       </w:r>
     </w:p>
     <w:p>
@@ -665,32 +636,7 @@
           <w:sz w:val="32"/>
           <w:szCs w:val="32"/>
         </w:rPr>
-        <w:t>takes the 2D array “</w:t>
-      </w:r>
-      <w:proofErr w:type="spellStart"/>
-      <w:proofErr w:type="gramStart"/>
-      <w:r>
-        <w:rPr>
-          <w:sz w:val="32"/>
-          <w:szCs w:val="32"/>
-        </w:rPr>
-        <w:t>ImageMatrix</w:t>
-      </w:r>
-      <w:proofErr w:type="spellEnd"/>
-      <w:r>
-        <w:rPr>
-          <w:sz w:val="32"/>
-          <w:szCs w:val="32"/>
-        </w:rPr>
-        <w:t>[</w:t>
-      </w:r>
-      <w:proofErr w:type="gramEnd"/>
-      <w:r>
-        <w:rPr>
-          <w:sz w:val="32"/>
-          <w:szCs w:val="32"/>
-        </w:rPr>
-        <w:t xml:space="preserve">,]” as a parameter then </w:t>
+        <w:t xml:space="preserve">takes the 2D array “ImageMatrix[,]” as a parameter then </w:t>
       </w:r>
       <w:r>
         <w:rPr>
@@ -725,63 +671,7 @@
           <w:sz w:val="32"/>
           <w:szCs w:val="32"/>
         </w:rPr>
-        <w:t xml:space="preserve"> by adding the red color (represented in 1 byte) after being shifted to the left by 16 bits to the</w:t>
-      </w:r>
-      <w:r>
-        <w:rPr>
-          <w:sz w:val="32"/>
-          <w:szCs w:val="32"/>
-        </w:rPr>
-        <w:t xml:space="preserve"> </w:t>
-      </w:r>
-      <w:r>
-        <w:rPr>
-          <w:sz w:val="32"/>
-          <w:szCs w:val="32"/>
-        </w:rPr>
-        <w:t>g</w:t>
-      </w:r>
-      <w:r>
-        <w:rPr>
-          <w:sz w:val="32"/>
-          <w:szCs w:val="32"/>
-        </w:rPr>
-        <w:t>re</w:t>
-      </w:r>
-      <w:r>
-        <w:rPr>
-          <w:sz w:val="32"/>
-          <w:szCs w:val="32"/>
-        </w:rPr>
-        <w:t>en</w:t>
-      </w:r>
-      <w:r>
-        <w:rPr>
-          <w:sz w:val="32"/>
-          <w:szCs w:val="32"/>
-        </w:rPr>
-        <w:t xml:space="preserve"> color (represented in 1 byte) after being shifted to the left by </w:t>
-      </w:r>
-      <w:r>
-        <w:rPr>
-          <w:sz w:val="32"/>
-          <w:szCs w:val="32"/>
-        </w:rPr>
-        <w:t>8</w:t>
-      </w:r>
-      <w:r>
-        <w:rPr>
-          <w:sz w:val="32"/>
-          <w:szCs w:val="32"/>
-        </w:rPr>
-        <w:t xml:space="preserve"> bits</w:t>
-      </w:r>
-      <w:r>
-        <w:rPr>
-          <w:sz w:val="32"/>
-          <w:szCs w:val="32"/>
-        </w:rPr>
-        <w:t>. Then, both of them are added to the blue color in one element of the set</w:t>
+        <w:t xml:space="preserve"> by adding the red color (represented in 1 byte) after being shifted to the left by 16 bits to the green color (represented in 1 byte) after being shifted to the left by 8 bits. Then, both of them are added to the blue color in one element of the set</w:t>
       </w:r>
       <w:r>
         <w:rPr>
@@ -817,8 +707,11 @@
       </w:pPr>
       <w:r>
         <w:rPr>
-          <w:sz w:val="32"/>
-          <w:szCs w:val="32"/>
+          <w:b/>
+          <w:bCs/>
+          <w:sz w:val="32"/>
+          <w:szCs w:val="32"/>
+          <w:u w:val="single"/>
         </w:rPr>
         <w:t>Function’s order:</w:t>
       </w:r>
@@ -844,25 +737,7 @@
             <w:sz w:val="32"/>
             <w:szCs w:val="32"/>
           </w:rPr>
-          <m:t>O(</m:t>
-        </m:r>
-        <m:r>
-          <w:rPr>
-            <w:rFonts w:ascii="Cambria Math" w:hAnsi="Cambria Math"/>
-            <w:color w:val="FF0000"/>
-            <w:sz w:val="32"/>
-            <w:szCs w:val="32"/>
-          </w:rPr>
-          <m:t>N</m:t>
-        </m:r>
-        <m:r>
-          <w:rPr>
-            <w:rFonts w:ascii="Cambria Math" w:hAnsi="Cambria Math"/>
-            <w:color w:val="FF0000"/>
-            <w:sz w:val="32"/>
-            <w:szCs w:val="32"/>
-          </w:rPr>
-          <m:t>)</m:t>
+          <m:t>O(N)</m:t>
         </m:r>
       </m:oMath>
       <w:r>
@@ -890,16 +765,7 @@
             <w:sz w:val="32"/>
             <w:szCs w:val="32"/>
           </w:rPr>
-          <m:t>O</m:t>
-        </m:r>
-        <m:r>
-          <w:rPr>
-            <w:rFonts w:ascii="Cambria Math" w:eastAsiaTheme="minorEastAsia" w:hAnsi="Cambria Math"/>
-            <w:color w:val="FF0000"/>
-            <w:sz w:val="32"/>
-            <w:szCs w:val="32"/>
-          </w:rPr>
-          <m:t>(N)</m:t>
+          <m:t>O(N)</m:t>
         </m:r>
       </m:oMath>
     </w:p>
@@ -920,7 +786,23 @@
               <w:sz w:val="32"/>
               <w:szCs w:val="32"/>
             </w:rPr>
-            <m:t>∴Total Order=N*N=O(</m:t>
+            <m:t>∴Total Order=N*N=</m:t>
+          </m:r>
+          <m:r>
+            <w:rPr>
+              <w:rFonts w:ascii="Cambria Math" w:hAnsi="Cambria Math"/>
+              <w:sz w:val="32"/>
+              <w:szCs w:val="32"/>
+            </w:rPr>
+            <m:t>θ</m:t>
+          </m:r>
+          <m:r>
+            <w:rPr>
+              <w:rFonts w:ascii="Cambria Math" w:hAnsi="Cambria Math"/>
+              <w:sz w:val="32"/>
+              <w:szCs w:val="32"/>
+            </w:rPr>
+            <m:t>(</m:t>
           </m:r>
           <m:sSup>
             <m:sSupPr>
@@ -975,8 +857,6 @@
           <w:u w:val="single"/>
         </w:rPr>
       </w:pPr>
-      <w:proofErr w:type="spellStart"/>
-      <w:proofErr w:type="gramStart"/>
       <w:r>
         <w:rPr>
           <w:rFonts w:eastAsiaTheme="minorEastAsia"/>
@@ -993,99 +873,57 @@
           <w:szCs w:val="36"/>
           <w:u w:val="single"/>
         </w:rPr>
-        <w:t>Weight</w:t>
-      </w:r>
-      <w:proofErr w:type="spellEnd"/>
-      <w:r>
+        <w:t>Weight() function:</w:t>
+      </w:r>
+    </w:p>
+    <w:p>
+      <w:pPr>
+        <w:bidi w:val="0"/>
+        <w:rPr>
+          <w:sz w:val="32"/>
+          <w:szCs w:val="32"/>
+        </w:rPr>
+      </w:pPr>
+      <w:r>
+        <w:rPr>
+          <w:sz w:val="32"/>
+          <w:szCs w:val="32"/>
+        </w:rPr>
+        <w:t>This function takes two Vertices “V1” &amp; “V2” of VertexParent type as parameters. It is used to calculate the Eculidean distance (weight) between both vertices’ colors.</w:t>
+      </w:r>
+    </w:p>
+    <w:p>
+      <w:pPr>
+        <w:bidi w:val="0"/>
         <w:rPr>
           <w:rFonts w:eastAsiaTheme="minorEastAsia"/>
-          <w:sz w:val="36"/>
-          <w:szCs w:val="36"/>
+          <w:sz w:val="32"/>
+          <w:szCs w:val="32"/>
+        </w:rPr>
+      </w:pPr>
+      <w:r>
+        <w:rPr>
+          <w:sz w:val="32"/>
+          <w:szCs w:val="32"/>
+        </w:rPr>
+        <w:t xml:space="preserve"> </w:t>
+      </w:r>
+      <w:r>
+        <w:rPr>
+          <w:b/>
+          <w:bCs/>
+          <w:sz w:val="32"/>
+          <w:szCs w:val="32"/>
           <w:u w:val="single"/>
         </w:rPr>
-        <w:t>(</w:t>
-      </w:r>
-      <w:proofErr w:type="gramEnd"/>
-      <w:r>
-        <w:rPr>
-          <w:rFonts w:eastAsiaTheme="minorEastAsia"/>
-          <w:sz w:val="36"/>
-          <w:szCs w:val="36"/>
-          <w:u w:val="single"/>
-        </w:rPr>
-        <w:t>) function:</w:t>
-      </w:r>
-    </w:p>
-    <w:p>
-      <w:pPr>
-        <w:bidi w:val="0"/>
-        <w:rPr>
-          <w:sz w:val="32"/>
-          <w:szCs w:val="32"/>
-        </w:rPr>
-      </w:pPr>
-      <w:r>
-        <w:rPr>
-          <w:sz w:val="32"/>
-          <w:szCs w:val="32"/>
-        </w:rPr>
-        <w:t>This function takes</w:t>
-      </w:r>
-      <w:r>
-        <w:rPr>
-          <w:sz w:val="32"/>
-          <w:szCs w:val="32"/>
-        </w:rPr>
-        <w:t xml:space="preserve"> two Vertices “V1” &amp; “V2” of </w:t>
-      </w:r>
-      <w:proofErr w:type="spellStart"/>
-      <w:r>
-        <w:rPr>
-          <w:sz w:val="32"/>
-          <w:szCs w:val="32"/>
-        </w:rPr>
-        <w:t>VertexParent</w:t>
-      </w:r>
-      <w:proofErr w:type="spellEnd"/>
-      <w:r>
-        <w:rPr>
-          <w:sz w:val="32"/>
-          <w:szCs w:val="32"/>
-        </w:rPr>
-        <w:t xml:space="preserve"> type as parameters. It is used to calculate the </w:t>
-      </w:r>
-      <w:proofErr w:type="spellStart"/>
-      <w:r>
-        <w:rPr>
-          <w:sz w:val="32"/>
-          <w:szCs w:val="32"/>
-        </w:rPr>
-        <w:t>Eculidean</w:t>
-      </w:r>
-      <w:proofErr w:type="spellEnd"/>
-      <w:r>
-        <w:rPr>
-          <w:sz w:val="32"/>
-          <w:szCs w:val="32"/>
-        </w:rPr>
-        <w:t xml:space="preserve"> distance (weight) between both vertices’ colors.</w:t>
-      </w:r>
-    </w:p>
-    <w:p>
-      <w:pPr>
-        <w:bidi w:val="0"/>
-        <w:rPr>
-          <w:rFonts w:eastAsiaTheme="minorEastAsia"/>
-          <w:sz w:val="32"/>
-          <w:szCs w:val="32"/>
-        </w:rPr>
-      </w:pPr>
-      <w:r>
-        <w:rPr>
-          <w:sz w:val="32"/>
-          <w:szCs w:val="32"/>
-        </w:rPr>
-        <w:t xml:space="preserve"> Function’s Order: </w:t>
+        <w:t>Function’s Order:</w:t>
+      </w:r>
+      <w:r>
+        <w:rPr>
+          <w:sz w:val="32"/>
+          <w:szCs w:val="32"/>
+        </w:rPr>
+        <w:t xml:space="preserve"> </w:t>
       </w:r>
       <m:oMath>
         <m:r>
@@ -1094,7 +932,15 @@
             <w:sz w:val="32"/>
             <w:szCs w:val="32"/>
           </w:rPr>
-          <m:t>O(N)</m:t>
+          <m:t>θ</m:t>
+        </m:r>
+        <m:r>
+          <w:rPr>
+            <w:rFonts w:ascii="Cambria Math" w:hAnsi="Cambria Math"/>
+            <w:sz w:val="32"/>
+            <w:szCs w:val="32"/>
+          </w:rPr>
+          <m:t>(1)</m:t>
         </m:r>
       </m:oMath>
     </w:p>
@@ -1108,8 +954,6 @@
           <w:u w:val="single"/>
         </w:rPr>
       </w:pPr>
-      <w:proofErr w:type="spellStart"/>
-      <w:proofErr w:type="gramStart"/>
       <w:r>
         <w:rPr>
           <w:rFonts w:eastAsiaTheme="minorEastAsia"/>
@@ -1117,27 +961,7 @@
           <w:szCs w:val="32"/>
           <w:u w:val="single"/>
         </w:rPr>
-        <w:t>BuildingMST</w:t>
-      </w:r>
-      <w:proofErr w:type="spellEnd"/>
-      <w:r>
-        <w:rPr>
-          <w:rFonts w:eastAsiaTheme="minorEastAsia"/>
-          <w:sz w:val="32"/>
-          <w:szCs w:val="32"/>
-          <w:u w:val="single"/>
-        </w:rPr>
-        <w:t>(</w:t>
-      </w:r>
-      <w:proofErr w:type="gramEnd"/>
-      <w:r>
-        <w:rPr>
-          <w:rFonts w:eastAsiaTheme="minorEastAsia"/>
-          <w:sz w:val="32"/>
-          <w:szCs w:val="32"/>
-          <w:u w:val="single"/>
-        </w:rPr>
-        <w:t>) function:</w:t>
+        <w:t>BuildingMST() function:</w:t>
       </w:r>
     </w:p>
     <w:p>

--- a/Documentation.docx
+++ b/Documentation.docx
@@ -197,7 +197,7 @@
                           </pic:cNvPicPr>
                         </pic:nvPicPr>
                         <pic:blipFill>
-                          <a:blip r:embed="rId7" cstate="print">
+                          <a:blip r:embed="rId8" cstate="print">
                             <a:extLst>
                               <a:ext uri="{28A0092B-C50C-407E-A947-70E740481C1C}">
                                 <a14:useLocalDpi xmlns:a14="http://schemas.microsoft.com/office/drawing/2010/main" val="0"/>
@@ -317,8 +317,17 @@
           <w:sz w:val="36"/>
           <w:szCs w:val="36"/>
         </w:rPr>
-        <w:t>TA-Mohamed Magdi</w:t>
-      </w:r>
+        <w:t xml:space="preserve">TA-Mohamed </w:t>
+      </w:r>
+      <w:proofErr w:type="spellStart"/>
+      <w:r>
+        <w:rPr>
+          <w:sz w:val="36"/>
+          <w:szCs w:val="36"/>
+        </w:rPr>
+        <w:t>Magdi</w:t>
+      </w:r>
+      <w:proofErr w:type="spellEnd"/>
     </w:p>
     <w:p>
       <w:pPr>
@@ -601,405 +610,2502 @@
       <w:pPr>
         <w:bidi w:val="0"/>
         <w:rPr>
-          <w:sz w:val="36"/>
-          <w:szCs w:val="36"/>
-          <w:u w:val="single"/>
-        </w:rPr>
-      </w:pPr>
-      <w:r>
-        <w:rPr>
-          <w:sz w:val="36"/>
-          <w:szCs w:val="36"/>
-          <w:u w:val="single"/>
-        </w:rPr>
-        <w:lastRenderedPageBreak/>
-        <w:t>GetDistinctColors() function:</w:t>
-      </w:r>
-    </w:p>
-    <w:p>
-      <w:pPr>
-        <w:bidi w:val="0"/>
-        <w:rPr>
-          <w:sz w:val="32"/>
-          <w:szCs w:val="32"/>
-        </w:rPr>
-      </w:pPr>
-      <w:r>
-        <w:rPr>
-          <w:sz w:val="32"/>
-          <w:szCs w:val="32"/>
-        </w:rPr>
-        <w:t xml:space="preserve">This function </w:t>
-      </w:r>
-      <w:r>
-        <w:rPr>
-          <w:sz w:val="32"/>
-          <w:szCs w:val="32"/>
-        </w:rPr>
-        <w:t xml:space="preserve">takes the 2D array “ImageMatrix[,]” as a parameter then </w:t>
-      </w:r>
-      <w:r>
-        <w:rPr>
-          <w:sz w:val="32"/>
-          <w:szCs w:val="32"/>
-        </w:rPr>
-        <w:t>reads both the</w:t>
-      </w:r>
-      <w:r>
-        <w:rPr>
-          <w:sz w:val="32"/>
-          <w:szCs w:val="32"/>
-        </w:rPr>
-        <w:t xml:space="preserve"> width and the height of the image. Inside the function, there is a defined set “S” which we will use to add the RGB coor</w:t>
-      </w:r>
-      <w:r>
-        <w:rPr>
-          <w:sz w:val="32"/>
-          <w:szCs w:val="32"/>
-        </w:rPr>
-        <w:t>dinates of each pixel into the set so this set will contain only the distinct colors. This is done</w:t>
-      </w:r>
-      <w:r>
-        <w:rPr>
-          <w:sz w:val="32"/>
-          <w:szCs w:val="32"/>
-        </w:rPr>
-        <w:t xml:space="preserve"> inside a nested loop</w:t>
-      </w:r>
-      <w:r>
-        <w:rPr>
-          <w:sz w:val="32"/>
-          <w:szCs w:val="32"/>
-        </w:rPr>
-        <w:t xml:space="preserve"> by adding the red color (represented in 1 byte) after being shifted to the left by 16 bits to the green color (represented in 1 byte) after being shifted to the left by 8 bits. Then, both of them are added to the blue color in one element of the set</w:t>
-      </w:r>
-      <w:r>
-        <w:rPr>
-          <w:sz w:val="32"/>
-          <w:szCs w:val="32"/>
-        </w:rPr>
-        <w:t xml:space="preserve"> containing 3 bytes of colors and 1 empty byte.</w:t>
-      </w:r>
-      <w:r>
-        <w:rPr>
-          <w:sz w:val="32"/>
-          <w:szCs w:val="32"/>
-        </w:rPr>
-        <w:t xml:space="preserve"> </w:t>
-      </w:r>
-      <w:r>
-        <w:rPr>
-          <w:sz w:val="32"/>
-          <w:szCs w:val="32"/>
-        </w:rPr>
-        <w:t>At the end of the function, this set is converted to an integer list “L” which is returned.</w:t>
-      </w:r>
-    </w:p>
-    <w:p>
-      <w:pPr>
-        <w:bidi w:val="0"/>
-        <w:rPr>
-          <w:rFonts w:eastAsiaTheme="minorEastAsia"/>
-          <w:color w:val="FF0000"/>
-          <w:sz w:val="32"/>
-          <w:szCs w:val="32"/>
-        </w:rPr>
-      </w:pPr>
-      <w:r>
-        <w:rPr>
           <w:b/>
           <w:bCs/>
-          <w:sz w:val="32"/>
-          <w:szCs w:val="32"/>
-          <w:u w:val="single"/>
-        </w:rPr>
-        <w:t>Function’s order:</w:t>
-      </w:r>
-      <w:r>
-        <w:rPr>
-          <w:sz w:val="32"/>
-          <w:szCs w:val="32"/>
-        </w:rPr>
-        <w:t xml:space="preserve"> Outer Loop:</w:t>
-      </w:r>
-      <w:r>
-        <w:rPr>
-          <w:sz w:val="32"/>
-          <w:szCs w:val="32"/>
+          <w:sz w:val="36"/>
+          <w:szCs w:val="36"/>
+          <w:u w:val="single"/>
+          <w:lang w:bidi="ar-EG"/>
+        </w:rPr>
+      </w:pPr>
+      <w:proofErr w:type="spellStart"/>
+      <w:r>
+        <w:rPr>
+          <w:b/>
+          <w:bCs/>
+          <w:sz w:val="36"/>
+          <w:szCs w:val="36"/>
+          <w:u w:val="single"/>
+          <w:lang w:bidi="ar-EG"/>
+        </w:rPr>
+        <w:lastRenderedPageBreak/>
+        <w:t>colorCodingClass</w:t>
+      </w:r>
+      <w:proofErr w:type="spellEnd"/>
+    </w:p>
+    <w:p>
+      <w:pPr>
+        <w:pStyle w:val="ListParagraph"/>
+        <w:numPr>
+          <w:ilvl w:val="0"/>
+          <w:numId w:val="2"/>
+        </w:numPr>
+        <w:bidi w:val="0"/>
+        <w:rPr>
+          <w:sz w:val="36"/>
+          <w:szCs w:val="36"/>
+          <w:u w:val="single"/>
+        </w:rPr>
+      </w:pPr>
+      <w:proofErr w:type="spellStart"/>
+      <w:proofErr w:type="gramStart"/>
+      <w:r>
+        <w:rPr>
+          <w:sz w:val="36"/>
+          <w:szCs w:val="36"/>
+          <w:u w:val="single"/>
+        </w:rPr>
+        <w:t>codeColors</w:t>
+      </w:r>
+      <w:proofErr w:type="spellEnd"/>
+      <w:r>
+        <w:rPr>
+          <w:sz w:val="36"/>
+          <w:szCs w:val="36"/>
+          <w:u w:val="single"/>
+        </w:rPr>
+        <w:t>(</w:t>
+      </w:r>
+      <w:proofErr w:type="gramEnd"/>
+      <w:r>
+        <w:rPr>
+          <w:sz w:val="36"/>
+          <w:szCs w:val="36"/>
+          <w:u w:val="single"/>
+        </w:rPr>
+        <w:t>) function:</w:t>
+      </w:r>
+    </w:p>
+    <w:p>
+      <w:pPr>
+        <w:bidi w:val="0"/>
+        <w:ind w:left="720"/>
+        <w:rPr>
+          <w:sz w:val="34"/>
+          <w:szCs w:val="34"/>
+        </w:rPr>
+      </w:pPr>
+      <w:r>
+        <w:rPr>
+          <w:sz w:val="34"/>
+          <w:szCs w:val="34"/>
+        </w:rPr>
+        <w:t>parameters: “pixel” of type “</w:t>
+      </w:r>
+      <w:proofErr w:type="spellStart"/>
+      <w:r>
+        <w:rPr>
+          <w:sz w:val="34"/>
+          <w:szCs w:val="34"/>
+        </w:rPr>
+        <w:t>RGBPixel</w:t>
+      </w:r>
+      <w:proofErr w:type="spellEnd"/>
+      <w:r>
+        <w:rPr>
+          <w:sz w:val="34"/>
+          <w:szCs w:val="34"/>
+        </w:rPr>
+        <w:t>”</w:t>
+      </w:r>
+      <w:r>
+        <w:rPr>
+          <w:sz w:val="34"/>
+          <w:szCs w:val="34"/>
+        </w:rPr>
+        <w:t>.</w:t>
+      </w:r>
+      <w:r>
+        <w:rPr>
+          <w:sz w:val="34"/>
+          <w:szCs w:val="34"/>
         </w:rPr>
         <w:t xml:space="preserve"> </w:t>
+      </w:r>
+    </w:p>
+    <w:p>
+      <w:pPr>
+        <w:bidi w:val="0"/>
+        <w:ind w:left="720"/>
+        <w:rPr>
+          <w:sz w:val="34"/>
+          <w:szCs w:val="34"/>
+        </w:rPr>
+      </w:pPr>
+      <w:r>
+        <w:rPr>
+          <w:sz w:val="34"/>
+          <w:szCs w:val="34"/>
+        </w:rPr>
+        <w:t xml:space="preserve">body: </w:t>
+      </w:r>
+      <w:r>
+        <w:rPr>
+          <w:sz w:val="34"/>
+          <w:szCs w:val="34"/>
+        </w:rPr>
+        <w:t>the whole color code of “pixel” is stored inside an integer variable named “</w:t>
+      </w:r>
+      <w:proofErr w:type="spellStart"/>
+      <w:r>
+        <w:rPr>
+          <w:sz w:val="34"/>
+          <w:szCs w:val="34"/>
+        </w:rPr>
+        <w:t>enCodedColor</w:t>
+      </w:r>
+      <w:proofErr w:type="spellEnd"/>
+      <w:r>
+        <w:rPr>
+          <w:sz w:val="34"/>
+          <w:szCs w:val="34"/>
+        </w:rPr>
+        <w:t>”. This is done by adding the red color (represented in 1 byte) after being shifted to the left by 16 bits to the green color (represented in 1 byte) after being shifted to the left by 8 bits.</w:t>
+      </w:r>
+      <w:r>
+        <w:rPr>
+          <w:sz w:val="34"/>
+          <w:szCs w:val="34"/>
+        </w:rPr>
+        <w:t xml:space="preserve"> Then, the result is added to the blue color. Finally, “</w:t>
+      </w:r>
+      <w:proofErr w:type="spellStart"/>
+      <w:r>
+        <w:rPr>
+          <w:sz w:val="34"/>
+          <w:szCs w:val="34"/>
+        </w:rPr>
+        <w:t>enCodedColor</w:t>
+      </w:r>
+      <w:proofErr w:type="spellEnd"/>
+      <w:r>
+        <w:rPr>
+          <w:sz w:val="34"/>
+          <w:szCs w:val="34"/>
+        </w:rPr>
+        <w:t>” variable holds the code of the three colors together and it is returned at the end.</w:t>
+      </w:r>
+    </w:p>
+    <w:p>
+      <w:pPr>
+        <w:bidi w:val="0"/>
+        <w:ind w:left="720"/>
+        <w:rPr>
+          <w:sz w:val="34"/>
+          <w:szCs w:val="34"/>
+        </w:rPr>
+      </w:pPr>
+      <w:r>
+        <w:rPr>
+          <w:sz w:val="34"/>
+          <w:szCs w:val="34"/>
+        </w:rPr>
+        <w:t xml:space="preserve">Function’s Order: </w:t>
       </w:r>
       <m:oMath>
         <m:r>
           <w:rPr>
             <w:rFonts w:ascii="Cambria Math" w:hAnsi="Cambria Math"/>
-            <w:color w:val="FF0000"/>
-            <w:sz w:val="32"/>
-            <w:szCs w:val="32"/>
+            <w:sz w:val="34"/>
+            <w:szCs w:val="34"/>
           </w:rPr>
-          <m:t>O(N)</m:t>
+          <m:t>θ(1)</m:t>
         </m:r>
       </m:oMath>
-      <w:r>
-        <w:rPr>
-          <w:rFonts w:eastAsiaTheme="minorEastAsia"/>
-          <w:color w:val="FF0000"/>
+    </w:p>
+    <w:p>
+      <w:pPr>
+        <w:pStyle w:val="ListParagraph"/>
+        <w:numPr>
+          <w:ilvl w:val="0"/>
+          <w:numId w:val="2"/>
+        </w:numPr>
+        <w:bidi w:val="0"/>
+        <w:rPr>
           <w:sz w:val="32"/>
           <w:szCs w:val="32"/>
         </w:rPr>
+      </w:pPr>
+      <w:proofErr w:type="spellStart"/>
+      <w:proofErr w:type="gramStart"/>
+      <w:r>
+        <w:rPr>
+          <w:sz w:val="36"/>
+          <w:szCs w:val="36"/>
+          <w:u w:val="single"/>
+        </w:rPr>
+        <w:t>decodeColors</w:t>
+      </w:r>
+      <w:proofErr w:type="spellEnd"/>
+      <w:r>
+        <w:rPr>
+          <w:sz w:val="36"/>
+          <w:szCs w:val="36"/>
+          <w:u w:val="single"/>
+        </w:rPr>
+        <w:t>(</w:t>
+      </w:r>
+      <w:proofErr w:type="gramEnd"/>
+      <w:r>
+        <w:rPr>
+          <w:sz w:val="36"/>
+          <w:szCs w:val="36"/>
+          <w:u w:val="single"/>
+        </w:rPr>
+        <w:t>) function:</w:t>
+      </w:r>
+    </w:p>
+    <w:p>
+      <w:pPr>
+        <w:bidi w:val="0"/>
+        <w:ind w:left="720"/>
+        <w:rPr>
+          <w:sz w:val="34"/>
+          <w:szCs w:val="34"/>
+          <w:u w:val="single"/>
+        </w:rPr>
+      </w:pPr>
+      <w:r>
+        <w:rPr>
+          <w:sz w:val="34"/>
+          <w:szCs w:val="34"/>
+        </w:rPr>
+        <w:t>parameters:</w:t>
+      </w:r>
+      <w:r>
+        <w:rPr>
+          <w:sz w:val="34"/>
+          <w:szCs w:val="34"/>
+        </w:rPr>
         <w:t xml:space="preserve"> </w:t>
       </w:r>
       <w:r>
         <w:rPr>
-          <w:rFonts w:eastAsiaTheme="minorEastAsia"/>
-          <w:sz w:val="32"/>
-          <w:szCs w:val="32"/>
-        </w:rPr>
-        <w:t xml:space="preserve">, Inner Loop: </w:t>
-      </w:r>
-      <m:oMath>
-        <m:r>
-          <w:rPr>
-            <w:rFonts w:ascii="Cambria Math" w:eastAsiaTheme="minorEastAsia" w:hAnsi="Cambria Math"/>
-            <w:color w:val="FF0000"/>
-            <w:sz w:val="32"/>
-            <w:szCs w:val="32"/>
-          </w:rPr>
-          <m:t>O(N)</m:t>
-        </m:r>
-      </m:oMath>
-    </w:p>
-    <w:p>
-      <w:pPr>
-        <w:bidi w:val="0"/>
-        <w:rPr>
-          <w:rFonts w:eastAsiaTheme="minorEastAsia"/>
-          <w:sz w:val="32"/>
-          <w:szCs w:val="32"/>
-        </w:rPr>
-      </w:pPr>
-      <m:oMathPara>
-        <m:oMath>
-          <m:r>
-            <w:rPr>
-              <w:rFonts w:ascii="Cambria Math" w:hAnsi="Cambria Math"/>
-              <w:sz w:val="32"/>
-              <w:szCs w:val="32"/>
-            </w:rPr>
-            <m:t>∴Total Order=N*N=</m:t>
-          </m:r>
-          <m:r>
-            <w:rPr>
-              <w:rFonts w:ascii="Cambria Math" w:hAnsi="Cambria Math"/>
-              <w:sz w:val="32"/>
-              <w:szCs w:val="32"/>
-            </w:rPr>
-            <m:t>θ</m:t>
-          </m:r>
-          <m:r>
-            <w:rPr>
-              <w:rFonts w:ascii="Cambria Math" w:hAnsi="Cambria Math"/>
-              <w:sz w:val="32"/>
-              <w:szCs w:val="32"/>
-            </w:rPr>
-            <m:t>(</m:t>
-          </m:r>
-          <m:sSup>
-            <m:sSupPr>
-              <m:ctrlPr>
-                <w:rPr>
-                  <w:rFonts w:ascii="Cambria Math" w:hAnsi="Cambria Math"/>
-                  <w:i/>
-                  <w:sz w:val="32"/>
-                  <w:szCs w:val="32"/>
-                </w:rPr>
-              </m:ctrlPr>
-            </m:sSupPr>
-            <m:e>
-              <m:r>
-                <w:rPr>
-                  <w:rFonts w:ascii="Cambria Math" w:hAnsi="Cambria Math"/>
-                  <w:sz w:val="32"/>
-                  <w:szCs w:val="32"/>
-                </w:rPr>
-                <m:t>N</m:t>
-              </m:r>
-            </m:e>
-            <m:sup>
-              <m:r>
-                <w:rPr>
-                  <w:rFonts w:ascii="Cambria Math" w:hAnsi="Cambria Math"/>
-                  <w:sz w:val="32"/>
-                  <w:szCs w:val="32"/>
-                </w:rPr>
-                <m:t>2</m:t>
-              </m:r>
-            </m:sup>
-          </m:sSup>
-          <m:r>
-            <w:rPr>
-              <w:rFonts w:ascii="Cambria Math" w:hAnsi="Cambria Math"/>
-              <w:sz w:val="32"/>
-              <w:szCs w:val="32"/>
-            </w:rPr>
-            <m:t>)</m:t>
-          </m:r>
-        </m:oMath>
-      </m:oMathPara>
-    </w:p>
-    <w:p>
-      <w:pPr>
-        <w:bidi w:val="0"/>
-        <w:rPr>
-          <w:rFonts w:eastAsiaTheme="minorEastAsia"/>
-          <w:sz w:val="36"/>
-          <w:szCs w:val="36"/>
-          <w:u w:val="single"/>
-        </w:rPr>
-      </w:pPr>
-      <w:r>
-        <w:rPr>
-          <w:rFonts w:eastAsiaTheme="minorEastAsia"/>
-          <w:sz w:val="36"/>
-          <w:szCs w:val="36"/>
-          <w:u w:val="single"/>
-        </w:rPr>
-        <w:t>Calc</w:t>
-      </w:r>
-      <w:r>
-        <w:rPr>
-          <w:rFonts w:eastAsiaTheme="minorEastAsia"/>
-          <w:sz w:val="36"/>
-          <w:szCs w:val="36"/>
-          <w:u w:val="single"/>
-        </w:rPr>
-        <w:t>Weight() function:</w:t>
-      </w:r>
-    </w:p>
-    <w:p>
-      <w:pPr>
-        <w:bidi w:val="0"/>
-        <w:rPr>
-          <w:sz w:val="32"/>
-          <w:szCs w:val="32"/>
-        </w:rPr>
-      </w:pPr>
-      <w:r>
-        <w:rPr>
-          <w:sz w:val="32"/>
-          <w:szCs w:val="32"/>
-        </w:rPr>
-        <w:t>This function takes two Vertices “V1” &amp; “V2” of VertexParent type as parameters. It is used to calculate the Eculidean distance (weight) between both vertices’ colors.</w:t>
-      </w:r>
-    </w:p>
-    <w:p>
-      <w:pPr>
-        <w:bidi w:val="0"/>
-        <w:rPr>
-          <w:rFonts w:eastAsiaTheme="minorEastAsia"/>
-          <w:sz w:val="32"/>
-          <w:szCs w:val="32"/>
-        </w:rPr>
-      </w:pPr>
-      <w:r>
-        <w:rPr>
-          <w:sz w:val="32"/>
-          <w:szCs w:val="32"/>
+          <w:sz w:val="34"/>
+          <w:szCs w:val="34"/>
+        </w:rPr>
+        <w:t>“</w:t>
+      </w:r>
+      <w:proofErr w:type="spellStart"/>
+      <w:r>
+        <w:rPr>
+          <w:sz w:val="34"/>
+          <w:szCs w:val="34"/>
+        </w:rPr>
+        <w:t>codedColor</w:t>
+      </w:r>
+      <w:proofErr w:type="spellEnd"/>
+      <w:r>
+        <w:rPr>
+          <w:sz w:val="34"/>
+          <w:szCs w:val="34"/>
+        </w:rPr>
+        <w:t>” of type integer</w:t>
+      </w:r>
+      <w:r>
+        <w:rPr>
+          <w:sz w:val="34"/>
+          <w:szCs w:val="34"/>
+        </w:rPr>
+        <w:t xml:space="preserve"> which carries the </w:t>
+      </w:r>
+      <w:r>
+        <w:rPr>
+          <w:sz w:val="34"/>
+          <w:szCs w:val="34"/>
+        </w:rPr>
+        <w:t>whole RGB code</w:t>
+      </w:r>
+      <w:r>
+        <w:rPr>
+          <w:sz w:val="34"/>
+          <w:szCs w:val="34"/>
+        </w:rPr>
+        <w:t>.</w:t>
+      </w:r>
+      <w:r>
+        <w:rPr>
+          <w:sz w:val="34"/>
+          <w:szCs w:val="34"/>
+          <w:u w:val="single"/>
         </w:rPr>
         <w:t xml:space="preserve"> </w:t>
       </w:r>
-      <w:r>
-        <w:rPr>
-          <w:b/>
-          <w:bCs/>
-          <w:sz w:val="32"/>
-          <w:szCs w:val="32"/>
-          <w:u w:val="single"/>
-        </w:rPr>
-        <w:t>Function’s Order:</w:t>
-      </w:r>
-      <w:r>
-        <w:rPr>
-          <w:sz w:val="32"/>
-          <w:szCs w:val="32"/>
-        </w:rPr>
-        <w:t xml:space="preserve"> </w:t>
+    </w:p>
+    <w:p>
+      <w:pPr>
+        <w:bidi w:val="0"/>
+        <w:ind w:left="720"/>
+        <w:rPr>
+          <w:sz w:val="34"/>
+          <w:szCs w:val="34"/>
+        </w:rPr>
+      </w:pPr>
+      <w:r>
+        <w:rPr>
+          <w:sz w:val="34"/>
+          <w:szCs w:val="34"/>
+        </w:rPr>
+        <w:t>body: “res” variable of type “</w:t>
+      </w:r>
+      <w:proofErr w:type="spellStart"/>
+      <w:r>
+        <w:rPr>
+          <w:sz w:val="34"/>
+          <w:szCs w:val="34"/>
+        </w:rPr>
+        <w:t>RGBPixel</w:t>
+      </w:r>
+      <w:proofErr w:type="spellEnd"/>
+      <w:r>
+        <w:rPr>
+          <w:sz w:val="34"/>
+          <w:szCs w:val="34"/>
+        </w:rPr>
+        <w:t xml:space="preserve">” carries three     </w:t>
+      </w:r>
+      <w:r>
+        <w:rPr>
+          <w:sz w:val="34"/>
+          <w:szCs w:val="34"/>
+        </w:rPr>
+        <w:t>attributes</w:t>
+      </w:r>
+      <w:r>
+        <w:rPr>
+          <w:sz w:val="34"/>
+          <w:szCs w:val="34"/>
+        </w:rPr>
+        <w:t xml:space="preserve"> of type “byte”; “red”, “green” and “blue”.</w:t>
+      </w:r>
+      <w:r>
+        <w:rPr>
+          <w:sz w:val="34"/>
+          <w:szCs w:val="34"/>
+        </w:rPr>
+        <w:t xml:space="preserve"> We set red to “</w:t>
+      </w:r>
+      <w:proofErr w:type="spellStart"/>
+      <w:r>
+        <w:rPr>
+          <w:sz w:val="34"/>
+          <w:szCs w:val="34"/>
+        </w:rPr>
+        <w:t>codedColor</w:t>
+      </w:r>
+      <w:proofErr w:type="spellEnd"/>
+      <w:r>
+        <w:rPr>
+          <w:sz w:val="34"/>
+          <w:szCs w:val="34"/>
+        </w:rPr>
+        <w:t>” after shifted rightwards by 16 bits casted to byte. The same applies to green but 8 bits not 16.</w:t>
+      </w:r>
+      <w:r>
+        <w:rPr>
+          <w:sz w:val="34"/>
+          <w:szCs w:val="34"/>
+        </w:rPr>
+        <w:t xml:space="preserve"> Finally, blue is set to “</w:t>
+      </w:r>
+      <w:proofErr w:type="spellStart"/>
+      <w:r>
+        <w:rPr>
+          <w:sz w:val="34"/>
+          <w:szCs w:val="34"/>
+        </w:rPr>
+        <w:t>codedColor</w:t>
+      </w:r>
+      <w:proofErr w:type="spellEnd"/>
+      <w:r>
+        <w:rPr>
+          <w:sz w:val="34"/>
+          <w:szCs w:val="34"/>
+        </w:rPr>
+        <w:t>” casted to byte and at the end “res” variable is returned.</w:t>
+      </w:r>
+    </w:p>
+    <w:p>
+      <w:pPr>
+        <w:bidi w:val="0"/>
+        <w:ind w:left="720"/>
+        <w:rPr>
+          <w:sz w:val="34"/>
+          <w:szCs w:val="34"/>
+        </w:rPr>
+      </w:pPr>
+      <w:r>
+        <w:rPr>
+          <w:sz w:val="34"/>
+          <w:szCs w:val="34"/>
+        </w:rPr>
+        <w:t xml:space="preserve">Function’s Order: </w:t>
       </w:r>
       <m:oMath>
         <m:r>
           <w:rPr>
             <w:rFonts w:ascii="Cambria Math" w:hAnsi="Cambria Math"/>
-            <w:sz w:val="32"/>
-            <w:szCs w:val="32"/>
+            <w:sz w:val="34"/>
+            <w:szCs w:val="34"/>
           </w:rPr>
-          <m:t>θ</m:t>
+          <m:t>θ(1)</m:t>
+        </m:r>
+      </m:oMath>
+    </w:p>
+    <w:p>
+      <w:pPr>
+        <w:bidi w:val="0"/>
+        <w:ind w:left="720"/>
+        <w:rPr>
+          <w:sz w:val="36"/>
+          <w:szCs w:val="36"/>
+          <w:u w:val="single"/>
+        </w:rPr>
+      </w:pPr>
+    </w:p>
+    <w:p>
+      <w:pPr>
+        <w:bidi w:val="0"/>
+        <w:rPr>
+          <w:sz w:val="36"/>
+          <w:szCs w:val="36"/>
+          <w:lang w:bidi="ar-EG"/>
+        </w:rPr>
+      </w:pPr>
+      <w:bookmarkStart w:id="0" w:name="_Hlk103639326"/>
+      <w:proofErr w:type="spellStart"/>
+      <w:r>
+        <w:rPr>
+          <w:b/>
+          <w:bCs/>
+          <w:sz w:val="36"/>
+          <w:szCs w:val="36"/>
+          <w:u w:val="single"/>
+          <w:lang w:bidi="ar-EG"/>
+        </w:rPr>
+        <w:lastRenderedPageBreak/>
+        <w:t>getDistance</w:t>
+      </w:r>
+      <w:r>
+        <w:rPr>
+          <w:b/>
+          <w:bCs/>
+          <w:sz w:val="36"/>
+          <w:szCs w:val="36"/>
+          <w:u w:val="single"/>
+          <w:lang w:bidi="ar-EG"/>
+        </w:rPr>
+        <w:t>Class</w:t>
+      </w:r>
+      <w:proofErr w:type="spellEnd"/>
+    </w:p>
+    <w:bookmarkEnd w:id="0"/>
+    <w:p>
+      <w:pPr>
+        <w:pStyle w:val="ListParagraph"/>
+        <w:numPr>
+          <w:ilvl w:val="0"/>
+          <w:numId w:val="3"/>
+        </w:numPr>
+        <w:bidi w:val="0"/>
+        <w:rPr>
+          <w:sz w:val="36"/>
+          <w:szCs w:val="36"/>
+          <w:u w:val="single"/>
+          <w:lang w:bidi="ar-EG"/>
+        </w:rPr>
+      </w:pPr>
+      <w:proofErr w:type="spellStart"/>
+      <w:proofErr w:type="gramStart"/>
+      <w:r>
+        <w:rPr>
+          <w:sz w:val="36"/>
+          <w:szCs w:val="36"/>
+          <w:u w:val="single"/>
+          <w:lang w:bidi="ar-EG"/>
+        </w:rPr>
+        <w:t>getEculideanDistance</w:t>
+      </w:r>
+      <w:proofErr w:type="spellEnd"/>
+      <w:r>
+        <w:rPr>
+          <w:sz w:val="36"/>
+          <w:szCs w:val="36"/>
+          <w:u w:val="single"/>
+          <w:lang w:bidi="ar-EG"/>
+        </w:rPr>
+        <w:t>(</w:t>
+      </w:r>
+      <w:proofErr w:type="gramEnd"/>
+      <w:r>
+        <w:rPr>
+          <w:sz w:val="36"/>
+          <w:szCs w:val="36"/>
+          <w:u w:val="single"/>
+          <w:lang w:bidi="ar-EG"/>
+        </w:rPr>
+        <w:t>) function</w:t>
+      </w:r>
+      <w:r>
+        <w:rPr>
+          <w:sz w:val="36"/>
+          <w:szCs w:val="36"/>
+          <w:u w:val="single"/>
+          <w:lang w:bidi="ar-EG"/>
+        </w:rPr>
+        <w:t>:</w:t>
+      </w:r>
+    </w:p>
+    <w:p>
+      <w:pPr>
+        <w:bidi w:val="0"/>
+        <w:ind w:left="720"/>
+        <w:rPr>
+          <w:sz w:val="34"/>
+          <w:szCs w:val="34"/>
+          <w:lang w:bidi="ar-EG"/>
+        </w:rPr>
+      </w:pPr>
+      <w:r>
+        <w:rPr>
+          <w:sz w:val="34"/>
+          <w:szCs w:val="34"/>
+          <w:lang w:bidi="ar-EG"/>
+        </w:rPr>
+        <w:t>parameters: “</w:t>
+      </w:r>
+      <w:proofErr w:type="spellStart"/>
+      <w:r>
+        <w:rPr>
+          <w:sz w:val="34"/>
+          <w:szCs w:val="34"/>
+          <w:lang w:bidi="ar-EG"/>
+        </w:rPr>
+        <w:t>src</w:t>
+      </w:r>
+      <w:proofErr w:type="spellEnd"/>
+      <w:r>
+        <w:rPr>
+          <w:sz w:val="34"/>
+          <w:szCs w:val="34"/>
+          <w:lang w:bidi="ar-EG"/>
+        </w:rPr>
+        <w:t>” &amp; “</w:t>
+      </w:r>
+      <w:proofErr w:type="spellStart"/>
+      <w:r>
+        <w:rPr>
+          <w:sz w:val="34"/>
+          <w:szCs w:val="34"/>
+          <w:lang w:bidi="ar-EG"/>
+        </w:rPr>
+        <w:t>dst</w:t>
+      </w:r>
+      <w:proofErr w:type="spellEnd"/>
+      <w:r>
+        <w:rPr>
+          <w:sz w:val="34"/>
+          <w:szCs w:val="34"/>
+          <w:lang w:bidi="ar-EG"/>
+        </w:rPr>
+        <w:t>” of type “Vertex” Class which carries the vertex and its parent</w:t>
+      </w:r>
+    </w:p>
+    <w:p>
+      <w:pPr>
+        <w:bidi w:val="0"/>
+        <w:ind w:left="720"/>
+        <w:rPr>
+          <w:sz w:val="34"/>
+          <w:szCs w:val="34"/>
+          <w:lang w:bidi="ar-EG"/>
+        </w:rPr>
+      </w:pPr>
+      <w:r>
+        <w:rPr>
+          <w:sz w:val="34"/>
+          <w:szCs w:val="34"/>
+          <w:lang w:bidi="ar-EG"/>
+        </w:rPr>
+        <w:t>body: the vertices of “</w:t>
+      </w:r>
+      <w:proofErr w:type="spellStart"/>
+      <w:r>
+        <w:rPr>
+          <w:sz w:val="34"/>
+          <w:szCs w:val="34"/>
+          <w:lang w:bidi="ar-EG"/>
+        </w:rPr>
+        <w:t>src</w:t>
+      </w:r>
+      <w:proofErr w:type="spellEnd"/>
+      <w:r>
+        <w:rPr>
+          <w:sz w:val="34"/>
+          <w:szCs w:val="34"/>
+          <w:lang w:bidi="ar-EG"/>
+        </w:rPr>
+        <w:t>” and “</w:t>
+      </w:r>
+      <w:proofErr w:type="spellStart"/>
+      <w:r>
+        <w:rPr>
+          <w:sz w:val="34"/>
+          <w:szCs w:val="34"/>
+          <w:lang w:bidi="ar-EG"/>
+        </w:rPr>
+        <w:t>dst</w:t>
+      </w:r>
+      <w:proofErr w:type="spellEnd"/>
+      <w:r>
+        <w:rPr>
+          <w:sz w:val="34"/>
+          <w:szCs w:val="34"/>
+          <w:lang w:bidi="ar-EG"/>
+        </w:rPr>
+        <w:t xml:space="preserve">” are decoded using </w:t>
+      </w:r>
+      <w:proofErr w:type="spellStart"/>
+      <w:proofErr w:type="gramStart"/>
+      <w:r>
+        <w:rPr>
+          <w:sz w:val="34"/>
+          <w:szCs w:val="34"/>
+          <w:lang w:bidi="ar-EG"/>
+        </w:rPr>
+        <w:t>decodeColors</w:t>
+      </w:r>
+      <w:proofErr w:type="spellEnd"/>
+      <w:r>
+        <w:rPr>
+          <w:sz w:val="34"/>
+          <w:szCs w:val="34"/>
+          <w:lang w:bidi="ar-EG"/>
+        </w:rPr>
+        <w:t>(</w:t>
+      </w:r>
+      <w:proofErr w:type="gramEnd"/>
+      <w:r>
+        <w:rPr>
+          <w:sz w:val="34"/>
+          <w:szCs w:val="34"/>
+          <w:lang w:bidi="ar-EG"/>
+        </w:rPr>
+        <w:t xml:space="preserve">) function to use red, blue and green separately and calculate the </w:t>
+      </w:r>
+      <w:proofErr w:type="spellStart"/>
+      <w:r>
+        <w:rPr>
+          <w:sz w:val="34"/>
+          <w:szCs w:val="34"/>
+          <w:lang w:bidi="ar-EG"/>
+        </w:rPr>
+        <w:t>Eculidean</w:t>
+      </w:r>
+      <w:proofErr w:type="spellEnd"/>
+      <w:r>
+        <w:rPr>
+          <w:sz w:val="34"/>
+          <w:szCs w:val="34"/>
+          <w:lang w:bidi="ar-EG"/>
+        </w:rPr>
+        <w:t xml:space="preserve"> distance between “</w:t>
+      </w:r>
+      <w:proofErr w:type="spellStart"/>
+      <w:r>
+        <w:rPr>
+          <w:sz w:val="34"/>
+          <w:szCs w:val="34"/>
+          <w:lang w:bidi="ar-EG"/>
+        </w:rPr>
+        <w:t>src</w:t>
+      </w:r>
+      <w:proofErr w:type="spellEnd"/>
+      <w:r>
+        <w:rPr>
+          <w:sz w:val="34"/>
+          <w:szCs w:val="34"/>
+          <w:lang w:bidi="ar-EG"/>
+        </w:rPr>
+        <w:t>” and “</w:t>
+      </w:r>
+      <w:proofErr w:type="spellStart"/>
+      <w:r>
+        <w:rPr>
+          <w:sz w:val="34"/>
+          <w:szCs w:val="34"/>
+          <w:lang w:bidi="ar-EG"/>
+        </w:rPr>
+        <w:t>dst</w:t>
+      </w:r>
+      <w:proofErr w:type="spellEnd"/>
+      <w:r>
+        <w:rPr>
+          <w:sz w:val="34"/>
+          <w:szCs w:val="34"/>
+          <w:lang w:bidi="ar-EG"/>
+        </w:rPr>
+        <w:t xml:space="preserve">” and return “res” variable storing this </w:t>
+      </w:r>
+      <w:proofErr w:type="spellStart"/>
+      <w:r>
+        <w:rPr>
+          <w:sz w:val="34"/>
+          <w:szCs w:val="34"/>
+          <w:lang w:bidi="ar-EG"/>
+        </w:rPr>
+        <w:t>Ecuildean</w:t>
+      </w:r>
+      <w:proofErr w:type="spellEnd"/>
+      <w:r>
+        <w:rPr>
+          <w:sz w:val="34"/>
+          <w:szCs w:val="34"/>
+          <w:lang w:bidi="ar-EG"/>
+        </w:rPr>
+        <w:t xml:space="preserve"> distance.</w:t>
+      </w:r>
+    </w:p>
+    <w:p>
+      <w:pPr>
+        <w:bidi w:val="0"/>
+        <w:ind w:left="720"/>
+        <w:rPr>
+          <w:sz w:val="34"/>
+          <w:szCs w:val="34"/>
+        </w:rPr>
+      </w:pPr>
+      <w:r>
+        <w:rPr>
+          <w:sz w:val="34"/>
+          <w:szCs w:val="34"/>
+        </w:rPr>
+        <w:t xml:space="preserve">Function’s Order: </w:t>
+      </w:r>
+      <m:oMath>
+        <m:r>
+          <w:rPr>
+            <w:rFonts w:ascii="Cambria Math" w:hAnsi="Cambria Math"/>
+            <w:sz w:val="34"/>
+            <w:szCs w:val="34"/>
+          </w:rPr>
+          <m:t>θ(1)</m:t>
+        </m:r>
+      </m:oMath>
+    </w:p>
+    <w:p>
+      <w:pPr>
+        <w:bidi w:val="0"/>
+        <w:rPr>
+          <w:sz w:val="36"/>
+          <w:szCs w:val="36"/>
+          <w:lang w:bidi="ar-EG"/>
+        </w:rPr>
+      </w:pPr>
+      <w:proofErr w:type="spellStart"/>
+      <w:r>
+        <w:rPr>
+          <w:b/>
+          <w:bCs/>
+          <w:sz w:val="36"/>
+          <w:szCs w:val="36"/>
+          <w:u w:val="single"/>
+          <w:lang w:bidi="ar-EG"/>
+        </w:rPr>
+        <w:t>Clustering</w:t>
+      </w:r>
+      <w:r>
+        <w:rPr>
+          <w:b/>
+          <w:bCs/>
+          <w:sz w:val="36"/>
+          <w:szCs w:val="36"/>
+          <w:u w:val="single"/>
+          <w:lang w:bidi="ar-EG"/>
+        </w:rPr>
+        <w:t>Class</w:t>
+      </w:r>
+      <w:proofErr w:type="spellEnd"/>
+    </w:p>
+    <w:p>
+      <w:pPr>
+        <w:pStyle w:val="ListParagraph"/>
+        <w:numPr>
+          <w:ilvl w:val="0"/>
+          <w:numId w:val="4"/>
+        </w:numPr>
+        <w:bidi w:val="0"/>
+        <w:rPr>
+          <w:sz w:val="36"/>
+          <w:szCs w:val="36"/>
+          <w:u w:val="single"/>
+          <w:lang w:bidi="ar-EG"/>
+        </w:rPr>
+      </w:pPr>
+      <w:proofErr w:type="spellStart"/>
+      <w:proofErr w:type="gramStart"/>
+      <w:r>
+        <w:rPr>
+          <w:sz w:val="36"/>
+          <w:szCs w:val="36"/>
+          <w:u w:val="single"/>
+          <w:lang w:bidi="ar-EG"/>
+        </w:rPr>
+        <w:t>generatePalette</w:t>
+      </w:r>
+      <w:proofErr w:type="spellEnd"/>
+      <w:r>
+        <w:rPr>
+          <w:sz w:val="36"/>
+          <w:szCs w:val="36"/>
+          <w:u w:val="single"/>
+          <w:lang w:bidi="ar-EG"/>
+        </w:rPr>
+        <w:t>(</w:t>
+      </w:r>
+      <w:proofErr w:type="gramEnd"/>
+      <w:r>
+        <w:rPr>
+          <w:sz w:val="36"/>
+          <w:szCs w:val="36"/>
+          <w:u w:val="single"/>
+          <w:lang w:bidi="ar-EG"/>
+        </w:rPr>
+        <w:t>) function:</w:t>
+      </w:r>
+    </w:p>
+    <w:p>
+      <w:pPr>
+        <w:pStyle w:val="ListParagraph"/>
+        <w:bidi w:val="0"/>
+        <w:rPr>
+          <w:sz w:val="34"/>
+          <w:szCs w:val="34"/>
+          <w:lang w:bidi="ar-EG"/>
+        </w:rPr>
+      </w:pPr>
+      <w:r>
+        <w:rPr>
+          <w:sz w:val="34"/>
+          <w:szCs w:val="34"/>
+          <w:lang w:bidi="ar-EG"/>
+        </w:rPr>
+        <w:t>parameters: “dis” List of integers, “</w:t>
+      </w:r>
+      <w:proofErr w:type="spellStart"/>
+      <w:r>
+        <w:rPr>
+          <w:sz w:val="34"/>
+          <w:szCs w:val="34"/>
+          <w:lang w:bidi="ar-EG"/>
+        </w:rPr>
+        <w:t>mst</w:t>
+      </w:r>
+      <w:proofErr w:type="spellEnd"/>
+      <w:r>
+        <w:rPr>
+          <w:sz w:val="34"/>
+          <w:szCs w:val="34"/>
+          <w:lang w:bidi="ar-EG"/>
+        </w:rPr>
+        <w:t>” List of edges that exist in the Minimum Spanning Tree and integer “k”</w:t>
+      </w:r>
+    </w:p>
+    <w:p>
+      <w:pPr>
+        <w:pStyle w:val="ListParagraph"/>
+        <w:numPr>
+          <w:ilvl w:val="0"/>
+          <w:numId w:val="4"/>
+        </w:numPr>
+        <w:bidi w:val="0"/>
+        <w:rPr>
+          <w:sz w:val="36"/>
+          <w:szCs w:val="36"/>
+          <w:u w:val="single"/>
+          <w:lang w:bidi="ar-EG"/>
+        </w:rPr>
+      </w:pPr>
+      <w:proofErr w:type="spellStart"/>
+      <w:proofErr w:type="gramStart"/>
+      <w:r>
+        <w:rPr>
+          <w:sz w:val="36"/>
+          <w:szCs w:val="36"/>
+          <w:u w:val="single"/>
+          <w:lang w:bidi="ar-EG"/>
+        </w:rPr>
+        <w:t>getMaxEdge</w:t>
+      </w:r>
+      <w:proofErr w:type="spellEnd"/>
+      <w:r>
+        <w:rPr>
+          <w:sz w:val="36"/>
+          <w:szCs w:val="36"/>
+          <w:u w:val="single"/>
+          <w:lang w:bidi="ar-EG"/>
+        </w:rPr>
+        <w:t>(</w:t>
+      </w:r>
+      <w:proofErr w:type="gramEnd"/>
+      <w:r>
+        <w:rPr>
+          <w:sz w:val="36"/>
+          <w:szCs w:val="36"/>
+          <w:u w:val="single"/>
+          <w:lang w:bidi="ar-EG"/>
+        </w:rPr>
+        <w:t>) function:</w:t>
+      </w:r>
+    </w:p>
+    <w:p>
+      <w:pPr>
+        <w:bidi w:val="0"/>
+        <w:ind w:left="720"/>
+        <w:rPr>
+          <w:sz w:val="34"/>
+          <w:szCs w:val="34"/>
+          <w:lang w:bidi="ar-EG"/>
+        </w:rPr>
+      </w:pPr>
+      <w:r>
+        <w:rPr>
+          <w:sz w:val="34"/>
+          <w:szCs w:val="34"/>
+          <w:lang w:bidi="ar-EG"/>
+        </w:rPr>
+        <w:t xml:space="preserve">parameters: </w:t>
+      </w:r>
+      <w:r>
+        <w:rPr>
+          <w:sz w:val="34"/>
+          <w:szCs w:val="34"/>
+          <w:lang w:bidi="ar-EG"/>
+        </w:rPr>
+        <w:t>“</w:t>
+      </w:r>
+      <w:proofErr w:type="spellStart"/>
+      <w:r>
+        <w:rPr>
+          <w:sz w:val="34"/>
+          <w:szCs w:val="34"/>
+          <w:lang w:bidi="ar-EG"/>
+        </w:rPr>
+        <w:t>mst</w:t>
+      </w:r>
+      <w:proofErr w:type="spellEnd"/>
+      <w:r>
+        <w:rPr>
+          <w:sz w:val="34"/>
+          <w:szCs w:val="34"/>
+          <w:lang w:bidi="ar-EG"/>
+        </w:rPr>
+        <w:t>” List of edges that exist in the Minimum Spanning Tree</w:t>
+      </w:r>
+    </w:p>
+    <w:p>
+      <w:pPr>
+        <w:bidi w:val="0"/>
+        <w:ind w:left="720"/>
+        <w:rPr>
+          <w:sz w:val="34"/>
+          <w:szCs w:val="34"/>
+          <w:lang w:bidi="ar-EG"/>
+        </w:rPr>
+      </w:pPr>
+      <w:r>
+        <w:rPr>
+          <w:sz w:val="34"/>
+          <w:szCs w:val="34"/>
+          <w:lang w:bidi="ar-EG"/>
+        </w:rPr>
+        <w:t>body: Firstly, “</w:t>
+      </w:r>
+      <w:proofErr w:type="spellStart"/>
+      <w:r>
+        <w:rPr>
+          <w:sz w:val="34"/>
+          <w:szCs w:val="34"/>
+          <w:lang w:bidi="ar-EG"/>
+        </w:rPr>
+        <w:t>ind</w:t>
+      </w:r>
+      <w:proofErr w:type="spellEnd"/>
+      <w:r>
+        <w:rPr>
+          <w:sz w:val="34"/>
+          <w:szCs w:val="34"/>
+          <w:lang w:bidi="ar-EG"/>
+        </w:rPr>
+        <w:t xml:space="preserve">” &amp; “max” variables </w:t>
+      </w:r>
+      <w:r>
+        <w:rPr>
+          <w:sz w:val="34"/>
+          <w:szCs w:val="34"/>
+          <w:lang w:bidi="ar-EG"/>
+        </w:rPr>
+        <w:t xml:space="preserve">are set </w:t>
+      </w:r>
+      <w:r>
+        <w:rPr>
+          <w:sz w:val="34"/>
+          <w:szCs w:val="34"/>
+          <w:lang w:bidi="ar-EG"/>
+        </w:rPr>
+        <w:t xml:space="preserve">to 0. Then, </w:t>
+      </w:r>
+      <w:r>
+        <w:rPr>
+          <w:sz w:val="34"/>
+          <w:szCs w:val="34"/>
+          <w:lang w:bidi="ar-EG"/>
+        </w:rPr>
+        <w:t>a for loop is entered to pass on each element in “</w:t>
+      </w:r>
+      <w:proofErr w:type="spellStart"/>
+      <w:r>
+        <w:rPr>
+          <w:sz w:val="34"/>
+          <w:szCs w:val="34"/>
+          <w:lang w:bidi="ar-EG"/>
+        </w:rPr>
+        <w:t>mst</w:t>
+      </w:r>
+      <w:proofErr w:type="spellEnd"/>
+      <w:r>
+        <w:rPr>
+          <w:sz w:val="34"/>
+          <w:szCs w:val="34"/>
+          <w:lang w:bidi="ar-EG"/>
+        </w:rPr>
+        <w:t>” list. If the weight of the current element is greater than the max, the max is set to this weight and “</w:t>
+      </w:r>
+      <w:proofErr w:type="spellStart"/>
+      <w:r>
+        <w:rPr>
+          <w:sz w:val="34"/>
+          <w:szCs w:val="34"/>
+          <w:lang w:bidi="ar-EG"/>
+        </w:rPr>
+        <w:t>ind</w:t>
+      </w:r>
+      <w:proofErr w:type="spellEnd"/>
+      <w:r>
+        <w:rPr>
+          <w:sz w:val="34"/>
+          <w:szCs w:val="34"/>
+          <w:lang w:bidi="ar-EG"/>
+        </w:rPr>
+        <w:t>” is set to the index of the current element. After finishing the loop, “</w:t>
+      </w:r>
+      <w:proofErr w:type="spellStart"/>
+      <w:r>
+        <w:rPr>
+          <w:sz w:val="34"/>
+          <w:szCs w:val="34"/>
+          <w:lang w:bidi="ar-EG"/>
+        </w:rPr>
+        <w:t>ind</w:t>
+      </w:r>
+      <w:proofErr w:type="spellEnd"/>
+      <w:r>
+        <w:rPr>
+          <w:sz w:val="34"/>
+          <w:szCs w:val="34"/>
+          <w:lang w:bidi="ar-EG"/>
+        </w:rPr>
+        <w:t>” is returned.</w:t>
+      </w:r>
+    </w:p>
+    <w:p>
+      <w:pPr>
+        <w:bidi w:val="0"/>
+        <w:ind w:left="720"/>
+        <w:rPr>
+          <w:sz w:val="34"/>
+          <w:szCs w:val="34"/>
+          <w:lang w:bidi="ar-EG"/>
+        </w:rPr>
+      </w:pPr>
+      <w:r>
+        <w:rPr>
+          <w:sz w:val="34"/>
+          <w:szCs w:val="34"/>
+          <w:lang w:bidi="ar-EG"/>
+        </w:rPr>
+        <w:t>Function’s Order: O (for loop) + O (the rest of function)</w:t>
+      </w:r>
+    </w:p>
+    <w:p>
+      <w:pPr>
+        <w:bidi w:val="0"/>
+        <w:ind w:left="720"/>
+        <w:rPr>
+          <w:sz w:val="34"/>
+          <w:szCs w:val="34"/>
+          <w:lang w:bidi="ar-EG"/>
+        </w:rPr>
+      </w:pPr>
+      <w:r>
+        <w:rPr>
+          <w:sz w:val="34"/>
+          <w:szCs w:val="34"/>
+          <w:lang w:bidi="ar-EG"/>
+        </w:rPr>
+        <w:lastRenderedPageBreak/>
+        <w:t>Let N=</w:t>
+      </w:r>
+      <w:proofErr w:type="spellStart"/>
+      <w:r>
+        <w:rPr>
+          <w:sz w:val="34"/>
+          <w:szCs w:val="34"/>
+          <w:lang w:bidi="ar-EG"/>
+        </w:rPr>
+        <w:t>mst.Count</w:t>
+      </w:r>
+      <w:proofErr w:type="spellEnd"/>
+    </w:p>
+    <w:p>
+      <w:pPr>
+        <w:bidi w:val="0"/>
+        <w:ind w:left="720"/>
+        <w:rPr>
+          <w:rFonts w:eastAsiaTheme="minorEastAsia"/>
+          <w:sz w:val="34"/>
+          <w:szCs w:val="34"/>
+          <w:lang w:bidi="ar-EG"/>
+        </w:rPr>
+      </w:pPr>
+      <w:r>
+        <w:rPr>
+          <w:sz w:val="34"/>
+          <w:szCs w:val="34"/>
+          <w:lang w:bidi="ar-EG"/>
+        </w:rPr>
+        <w:t xml:space="preserve">Order of for loop: # times * loop body= </w:t>
+      </w:r>
+      <w:r>
+        <w:rPr>
+          <w:sz w:val="34"/>
+          <w:szCs w:val="34"/>
+          <w:lang w:bidi="ar-EG"/>
+        </w:rPr>
+        <w:t>N</w:t>
+      </w:r>
+      <w:r>
+        <w:rPr>
+          <w:sz w:val="34"/>
+          <w:szCs w:val="34"/>
+          <w:lang w:bidi="ar-EG"/>
+        </w:rPr>
+        <w:t xml:space="preserve"> * 1 = </w:t>
+      </w:r>
+      <m:oMath>
+        <m:r>
+          <w:rPr>
+            <w:rFonts w:ascii="Cambria Math" w:hAnsi="Cambria Math"/>
+            <w:sz w:val="34"/>
+            <w:szCs w:val="34"/>
+            <w:lang w:bidi="ar-EG"/>
+          </w:rPr>
+          <m:t>θ(</m:t>
         </m:r>
         <m:r>
           <w:rPr>
             <w:rFonts w:ascii="Cambria Math" w:hAnsi="Cambria Math"/>
-            <w:sz w:val="32"/>
-            <w:szCs w:val="32"/>
+            <w:sz w:val="34"/>
+            <w:szCs w:val="34"/>
+            <w:lang w:bidi="ar-EG"/>
           </w:rPr>
-          <m:t>(1)</m:t>
+          <m:t>N</m:t>
+        </m:r>
+        <m:r>
+          <w:rPr>
+            <w:rFonts w:ascii="Cambria Math" w:hAnsi="Cambria Math"/>
+            <w:sz w:val="34"/>
+            <w:szCs w:val="34"/>
+            <w:lang w:bidi="ar-EG"/>
+          </w:rPr>
+          <m:t>)</m:t>
         </m:r>
       </m:oMath>
     </w:p>
     <w:p>
       <w:pPr>
         <w:bidi w:val="0"/>
+        <w:ind w:left="720"/>
+        <w:rPr>
+          <w:rFonts w:ascii="Cambria Math" w:eastAsiaTheme="minorEastAsia" w:hAnsi="Cambria Math"/>
+          <w:i/>
+          <w:sz w:val="34"/>
+          <w:szCs w:val="34"/>
+          <w:lang w:bidi="ar-EG"/>
+        </w:rPr>
+      </w:pPr>
+      <w:r>
         <w:rPr>
           <w:rFonts w:eastAsiaTheme="minorEastAsia"/>
-          <w:sz w:val="32"/>
-          <w:szCs w:val="32"/>
-          <w:u w:val="single"/>
-        </w:rPr>
-      </w:pPr>
+          <w:sz w:val="34"/>
+          <w:szCs w:val="34"/>
+          <w:lang w:bidi="ar-EG"/>
+        </w:rPr>
+        <w:t>Order of the rest=</w:t>
+      </w:r>
+      <w:r>
+        <w:rPr>
+          <w:rFonts w:ascii="Cambria Math" w:hAnsi="Cambria Math"/>
+          <w:i/>
+          <w:sz w:val="34"/>
+          <w:szCs w:val="34"/>
+          <w:lang w:bidi="ar-EG"/>
+        </w:rPr>
+        <w:t xml:space="preserve"> </w:t>
+      </w:r>
+      <m:oMath>
+        <m:r>
+          <w:rPr>
+            <w:rFonts w:ascii="Cambria Math" w:hAnsi="Cambria Math"/>
+            <w:sz w:val="34"/>
+            <w:szCs w:val="34"/>
+            <w:lang w:bidi="ar-EG"/>
+          </w:rPr>
+          <m:t>θ(</m:t>
+        </m:r>
+        <m:r>
+          <w:rPr>
+            <w:rFonts w:ascii="Cambria Math" w:hAnsi="Cambria Math"/>
+            <w:sz w:val="34"/>
+            <w:szCs w:val="34"/>
+            <w:lang w:bidi="ar-EG"/>
+          </w:rPr>
+          <m:t>1</m:t>
+        </m:r>
+        <m:r>
+          <w:rPr>
+            <w:rFonts w:ascii="Cambria Math" w:hAnsi="Cambria Math"/>
+            <w:sz w:val="34"/>
+            <w:szCs w:val="34"/>
+            <w:lang w:bidi="ar-EG"/>
+          </w:rPr>
+          <m:t>)</m:t>
+        </m:r>
+      </m:oMath>
+    </w:p>
+    <w:p>
+      <w:pPr>
+        <w:bidi w:val="0"/>
+        <w:ind w:left="720"/>
+        <w:rPr>
+          <w:iCs/>
+          <w:sz w:val="34"/>
+          <w:szCs w:val="34"/>
+          <w:lang w:bidi="ar-EG"/>
+        </w:rPr>
+      </w:pPr>
+      <m:oMath>
+        <m:r>
+          <w:rPr>
+            <w:rFonts w:ascii="Cambria Math" w:hAnsi="Cambria Math"/>
+            <w:sz w:val="34"/>
+            <w:szCs w:val="34"/>
+            <w:lang w:bidi="ar-EG"/>
+          </w:rPr>
+          <m:t>∴</m:t>
+        </m:r>
+      </m:oMath>
       <w:r>
         <w:rPr>
           <w:rFonts w:eastAsiaTheme="minorEastAsia"/>
-          <w:sz w:val="32"/>
-          <w:szCs w:val="32"/>
-          <w:u w:val="single"/>
-        </w:rPr>
-        <w:t>BuildingMST() function:</w:t>
-      </w:r>
-    </w:p>
-    <w:p>
-      <w:pPr>
-        <w:bidi w:val="0"/>
-        <w:rPr>
-          <w:sz w:val="36"/>
-          <w:szCs w:val="36"/>
-          <w:u w:val="single"/>
-        </w:rPr>
-      </w:pPr>
-    </w:p>
-    <w:p>
-      <w:pPr>
-        <w:bidi w:val="0"/>
-        <w:rPr>
-          <w:sz w:val="40"/>
-          <w:szCs w:val="40"/>
-        </w:rPr>
-      </w:pPr>
-    </w:p>
-    <w:p>
-      <w:pPr>
-        <w:bidi w:val="0"/>
-        <w:rPr>
-          <w:sz w:val="32"/>
-          <w:szCs w:val="32"/>
-        </w:rPr>
-      </w:pPr>
-    </w:p>
-    <w:p>
-      <w:pPr>
-        <w:bidi w:val="0"/>
-        <w:jc w:val="center"/>
-      </w:pPr>
+          <w:iCs/>
+          <w:sz w:val="34"/>
+          <w:szCs w:val="34"/>
+          <w:lang w:bidi="ar-EG"/>
+        </w:rPr>
+        <w:t>Function’s Order=</w:t>
+      </w:r>
+      <m:oMath>
+        <m:r>
+          <w:rPr>
+            <w:rFonts w:ascii="Cambria Math" w:hAnsi="Cambria Math"/>
+            <w:sz w:val="34"/>
+            <w:szCs w:val="34"/>
+            <w:lang w:bidi="ar-EG"/>
+          </w:rPr>
+          <m:t>θ</m:t>
+        </m:r>
+        <m:d>
+          <m:dPr>
+            <m:ctrlPr>
+              <w:rPr>
+                <w:rFonts w:ascii="Cambria Math" w:hAnsi="Cambria Math"/>
+                <w:i/>
+                <w:sz w:val="34"/>
+                <w:szCs w:val="34"/>
+                <w:lang w:bidi="ar-EG"/>
+              </w:rPr>
+            </m:ctrlPr>
+          </m:dPr>
+          <m:e>
+            <m:r>
+              <w:rPr>
+                <w:rFonts w:ascii="Cambria Math" w:hAnsi="Cambria Math"/>
+                <w:sz w:val="34"/>
+                <w:szCs w:val="34"/>
+                <w:lang w:bidi="ar-EG"/>
+              </w:rPr>
+              <m:t>N</m:t>
+            </m:r>
+          </m:e>
+        </m:d>
+        <m:r>
+          <w:rPr>
+            <w:rFonts w:ascii="Cambria Math" w:hAnsi="Cambria Math"/>
+            <w:sz w:val="34"/>
+            <w:szCs w:val="34"/>
+            <w:lang w:bidi="ar-EG"/>
+          </w:rPr>
+          <m:t>+</m:t>
+        </m:r>
+        <m:r>
+          <w:rPr>
+            <w:rFonts w:ascii="Cambria Math" w:hAnsi="Cambria Math"/>
+            <w:sz w:val="34"/>
+            <w:szCs w:val="34"/>
+            <w:lang w:bidi="ar-EG"/>
+          </w:rPr>
+          <m:t>θ</m:t>
+        </m:r>
+        <m:d>
+          <m:dPr>
+            <m:ctrlPr>
+              <w:rPr>
+                <w:rFonts w:ascii="Cambria Math" w:hAnsi="Cambria Math"/>
+                <w:i/>
+                <w:sz w:val="34"/>
+                <w:szCs w:val="34"/>
+                <w:lang w:bidi="ar-EG"/>
+              </w:rPr>
+            </m:ctrlPr>
+          </m:dPr>
+          <m:e>
+            <m:r>
+              <w:rPr>
+                <w:rFonts w:ascii="Cambria Math" w:hAnsi="Cambria Math"/>
+                <w:sz w:val="34"/>
+                <w:szCs w:val="34"/>
+                <w:lang w:bidi="ar-EG"/>
+              </w:rPr>
+              <m:t>1</m:t>
+            </m:r>
+          </m:e>
+        </m:d>
+        <m:r>
+          <w:rPr>
+            <w:rFonts w:ascii="Cambria Math" w:hAnsi="Cambria Math"/>
+            <w:sz w:val="34"/>
+            <w:szCs w:val="34"/>
+            <w:lang w:bidi="ar-EG"/>
+          </w:rPr>
+          <m:t>=</m:t>
+        </m:r>
+        <m:r>
+          <w:rPr>
+            <w:rFonts w:ascii="Cambria Math" w:hAnsi="Cambria Math"/>
+            <w:sz w:val="34"/>
+            <w:szCs w:val="34"/>
+            <w:lang w:bidi="ar-EG"/>
+          </w:rPr>
+          <m:t>θ</m:t>
+        </m:r>
+        <m:d>
+          <m:dPr>
+            <m:ctrlPr>
+              <w:rPr>
+                <w:rFonts w:ascii="Cambria Math" w:hAnsi="Cambria Math"/>
+                <w:i/>
+                <w:sz w:val="34"/>
+                <w:szCs w:val="34"/>
+                <w:lang w:bidi="ar-EG"/>
+              </w:rPr>
+            </m:ctrlPr>
+          </m:dPr>
+          <m:e>
+            <m:r>
+              <w:rPr>
+                <w:rFonts w:ascii="Cambria Math" w:hAnsi="Cambria Math"/>
+                <w:sz w:val="34"/>
+                <w:szCs w:val="34"/>
+                <w:lang w:bidi="ar-EG"/>
+              </w:rPr>
+              <m:t>N</m:t>
+            </m:r>
+          </m:e>
+        </m:d>
+      </m:oMath>
+    </w:p>
+    <w:p>
+      <w:pPr>
+        <w:pStyle w:val="ListParagraph"/>
+        <w:numPr>
+          <w:ilvl w:val="0"/>
+          <w:numId w:val="4"/>
+        </w:numPr>
+        <w:bidi w:val="0"/>
+        <w:rPr>
+          <w:sz w:val="36"/>
+          <w:szCs w:val="36"/>
+          <w:u w:val="single"/>
+          <w:lang w:bidi="ar-EG"/>
+        </w:rPr>
+      </w:pPr>
+      <w:proofErr w:type="spellStart"/>
+      <w:proofErr w:type="gramStart"/>
+      <w:r>
+        <w:rPr>
+          <w:sz w:val="36"/>
+          <w:szCs w:val="36"/>
+          <w:u w:val="single"/>
+          <w:lang w:bidi="ar-EG"/>
+        </w:rPr>
+        <w:t>removeEdge</w:t>
+      </w:r>
+      <w:proofErr w:type="spellEnd"/>
+      <w:r>
+        <w:rPr>
+          <w:sz w:val="36"/>
+          <w:szCs w:val="36"/>
+          <w:u w:val="single"/>
+          <w:lang w:bidi="ar-EG"/>
+        </w:rPr>
+        <w:t>(</w:t>
+      </w:r>
+      <w:proofErr w:type="gramEnd"/>
+      <w:r>
+        <w:rPr>
+          <w:sz w:val="36"/>
+          <w:szCs w:val="36"/>
+          <w:u w:val="single"/>
+          <w:lang w:bidi="ar-EG"/>
+        </w:rPr>
+        <w:t>) function:</w:t>
+      </w:r>
+    </w:p>
+    <w:p>
+      <w:pPr>
+        <w:bidi w:val="0"/>
+        <w:ind w:left="720"/>
+        <w:rPr>
+          <w:sz w:val="34"/>
+          <w:szCs w:val="34"/>
+          <w:lang w:bidi="ar-EG"/>
+        </w:rPr>
+      </w:pPr>
+      <w:r>
+        <w:rPr>
+          <w:sz w:val="34"/>
+          <w:szCs w:val="34"/>
+          <w:lang w:bidi="ar-EG"/>
+        </w:rPr>
+        <w:t>parameters:</w:t>
+      </w:r>
+      <w:r>
+        <w:rPr>
+          <w:sz w:val="34"/>
+          <w:szCs w:val="34"/>
+          <w:lang w:bidi="ar-EG"/>
+        </w:rPr>
+        <w:t xml:space="preserve"> </w:t>
+      </w:r>
+      <w:r>
+        <w:rPr>
+          <w:sz w:val="34"/>
+          <w:szCs w:val="34"/>
+          <w:lang w:bidi="ar-EG"/>
+        </w:rPr>
+        <w:t>Edge “e”</w:t>
+      </w:r>
+    </w:p>
+    <w:p>
+      <w:pPr>
+        <w:bidi w:val="0"/>
+        <w:ind w:left="720"/>
+        <w:rPr>
+          <w:sz w:val="34"/>
+          <w:szCs w:val="34"/>
+          <w:lang w:bidi="ar-EG"/>
+        </w:rPr>
+      </w:pPr>
+      <w:r>
+        <w:rPr>
+          <w:sz w:val="34"/>
+          <w:szCs w:val="34"/>
+          <w:lang w:bidi="ar-EG"/>
+        </w:rPr>
+        <w:t>body: Firstly, an object of “Edge” Class is instantiated named “e2”, so it carries the following attributes; source, destination and weight. The “</w:t>
+      </w:r>
+      <w:proofErr w:type="spellStart"/>
+      <w:r>
+        <w:rPr>
+          <w:sz w:val="34"/>
+          <w:szCs w:val="34"/>
+          <w:lang w:bidi="ar-EG"/>
+        </w:rPr>
+        <w:t>src</w:t>
+      </w:r>
+      <w:proofErr w:type="spellEnd"/>
+      <w:r>
+        <w:rPr>
+          <w:sz w:val="34"/>
+          <w:szCs w:val="34"/>
+          <w:lang w:bidi="ar-EG"/>
+        </w:rPr>
+        <w:t>” of “e2” is set to the “</w:t>
+      </w:r>
+      <w:proofErr w:type="spellStart"/>
+      <w:r>
+        <w:rPr>
+          <w:sz w:val="34"/>
+          <w:szCs w:val="34"/>
+          <w:lang w:bidi="ar-EG"/>
+        </w:rPr>
+        <w:t>src</w:t>
+      </w:r>
+      <w:proofErr w:type="spellEnd"/>
+      <w:r>
+        <w:rPr>
+          <w:sz w:val="34"/>
+          <w:szCs w:val="34"/>
+          <w:lang w:bidi="ar-EG"/>
+        </w:rPr>
+        <w:t>” of “e” and the same applies to “</w:t>
+      </w:r>
+      <w:proofErr w:type="spellStart"/>
+      <w:r>
+        <w:rPr>
+          <w:sz w:val="34"/>
+          <w:szCs w:val="34"/>
+          <w:lang w:bidi="ar-EG"/>
+        </w:rPr>
+        <w:t>dst</w:t>
+      </w:r>
+      <w:proofErr w:type="spellEnd"/>
+      <w:r>
+        <w:rPr>
+          <w:sz w:val="34"/>
+          <w:szCs w:val="34"/>
+          <w:lang w:bidi="ar-EG"/>
+        </w:rPr>
+        <w:t>”. Then, the Weight of “e2” is set to -1</w:t>
+      </w:r>
+      <w:r>
+        <w:rPr>
+          <w:sz w:val="34"/>
+          <w:szCs w:val="34"/>
+          <w:lang w:bidi="ar-EG"/>
+        </w:rPr>
+        <w:t xml:space="preserve"> because setting it to a negative value means removing it because “MST” Algorithm isn’t applied on negative edges. Finally, “e2” object is returned.</w:t>
+      </w:r>
+    </w:p>
+    <w:p>
+      <w:pPr>
+        <w:bidi w:val="0"/>
+        <w:ind w:left="720"/>
+        <w:rPr>
+          <w:sz w:val="34"/>
+          <w:szCs w:val="34"/>
+          <w:lang w:bidi="ar-EG"/>
+        </w:rPr>
+      </w:pPr>
+      <w:r>
+        <w:rPr>
+          <w:sz w:val="34"/>
+          <w:szCs w:val="34"/>
+          <w:lang w:bidi="ar-EG"/>
+        </w:rPr>
+        <w:t xml:space="preserve">Function’s Order: </w:t>
+      </w:r>
+      <m:oMath>
+        <m:r>
+          <w:rPr>
+            <w:rFonts w:ascii="Cambria Math" w:hAnsi="Cambria Math"/>
+            <w:sz w:val="34"/>
+            <w:szCs w:val="34"/>
+            <w:lang w:bidi="ar-EG"/>
+          </w:rPr>
+          <m:t>θ(1)</m:t>
+        </m:r>
+      </m:oMath>
+    </w:p>
+    <w:p>
+      <w:pPr>
+        <w:pStyle w:val="ListParagraph"/>
+        <w:numPr>
+          <w:ilvl w:val="0"/>
+          <w:numId w:val="4"/>
+        </w:numPr>
+        <w:bidi w:val="0"/>
+        <w:rPr>
+          <w:sz w:val="36"/>
+          <w:szCs w:val="36"/>
+          <w:u w:val="single"/>
+          <w:lang w:bidi="ar-EG"/>
+        </w:rPr>
+      </w:pPr>
+      <w:proofErr w:type="spellStart"/>
+      <w:proofErr w:type="gramStart"/>
+      <w:r>
+        <w:rPr>
+          <w:sz w:val="36"/>
+          <w:szCs w:val="36"/>
+          <w:u w:val="single"/>
+          <w:lang w:bidi="ar-EG"/>
+        </w:rPr>
+        <w:t>getClusters</w:t>
+      </w:r>
+      <w:proofErr w:type="spellEnd"/>
+      <w:r>
+        <w:rPr>
+          <w:sz w:val="36"/>
+          <w:szCs w:val="36"/>
+          <w:u w:val="single"/>
+          <w:lang w:bidi="ar-EG"/>
+        </w:rPr>
+        <w:t>(</w:t>
+      </w:r>
+      <w:proofErr w:type="gramEnd"/>
+      <w:r>
+        <w:rPr>
+          <w:sz w:val="36"/>
+          <w:szCs w:val="36"/>
+          <w:u w:val="single"/>
+          <w:lang w:bidi="ar-EG"/>
+        </w:rPr>
+        <w:t>) function:</w:t>
+      </w:r>
+    </w:p>
+    <w:p>
+      <w:pPr>
+        <w:bidi w:val="0"/>
+        <w:ind w:left="720"/>
+        <w:rPr>
+          <w:sz w:val="34"/>
+          <w:szCs w:val="34"/>
+          <w:lang w:bidi="ar-EG"/>
+        </w:rPr>
+      </w:pPr>
+      <w:r>
+        <w:rPr>
+          <w:sz w:val="34"/>
+          <w:szCs w:val="34"/>
+          <w:lang w:bidi="ar-EG"/>
+        </w:rPr>
+        <w:t>parameters: “</w:t>
+      </w:r>
+      <w:r>
+        <w:rPr>
+          <w:sz w:val="34"/>
+          <w:szCs w:val="34"/>
+          <w:lang w:bidi="ar-EG"/>
+        </w:rPr>
+        <w:t>v</w:t>
+      </w:r>
+      <w:r>
+        <w:rPr>
+          <w:sz w:val="34"/>
+          <w:szCs w:val="34"/>
+          <w:lang w:bidi="ar-EG"/>
+        </w:rPr>
+        <w:t>e</w:t>
+      </w:r>
+      <w:r>
+        <w:rPr>
+          <w:sz w:val="34"/>
+          <w:szCs w:val="34"/>
+          <w:lang w:bidi="ar-EG"/>
+        </w:rPr>
+        <w:t>rtices</w:t>
+      </w:r>
+      <w:r>
+        <w:rPr>
+          <w:sz w:val="34"/>
+          <w:szCs w:val="34"/>
+          <w:lang w:bidi="ar-EG"/>
+        </w:rPr>
+        <w:t>”</w:t>
+      </w:r>
+      <w:r>
+        <w:rPr>
+          <w:sz w:val="34"/>
+          <w:szCs w:val="34"/>
+          <w:lang w:bidi="ar-EG"/>
+        </w:rPr>
+        <w:t xml:space="preserve"> list of integers</w:t>
+      </w:r>
+      <w:r>
+        <w:rPr>
+          <w:sz w:val="34"/>
+          <w:szCs w:val="34"/>
+          <w:lang w:bidi="ar-EG"/>
+        </w:rPr>
+        <w:t xml:space="preserve"> and “</w:t>
+      </w:r>
+      <w:proofErr w:type="spellStart"/>
+      <w:r>
+        <w:rPr>
+          <w:sz w:val="34"/>
+          <w:szCs w:val="34"/>
+          <w:lang w:bidi="ar-EG"/>
+        </w:rPr>
+        <w:t>mst</w:t>
+      </w:r>
+      <w:proofErr w:type="spellEnd"/>
+      <w:r>
+        <w:rPr>
+          <w:sz w:val="34"/>
+          <w:szCs w:val="34"/>
+          <w:lang w:bidi="ar-EG"/>
+        </w:rPr>
+        <w:t>” list of edges</w:t>
+      </w:r>
+    </w:p>
+    <w:p>
+      <w:pPr>
+        <w:bidi w:val="0"/>
+        <w:ind w:left="720"/>
+        <w:rPr>
+          <w:sz w:val="34"/>
+          <w:szCs w:val="34"/>
+          <w:lang w:bidi="ar-EG"/>
+        </w:rPr>
+      </w:pPr>
+      <w:r>
+        <w:rPr>
+          <w:sz w:val="34"/>
+          <w:szCs w:val="34"/>
+          <w:lang w:bidi="ar-EG"/>
+        </w:rPr>
+        <w:t>body:</w:t>
+      </w:r>
+    </w:p>
+    <w:p>
+      <w:pPr>
+        <w:pStyle w:val="ListParagraph"/>
+        <w:numPr>
+          <w:ilvl w:val="0"/>
+          <w:numId w:val="4"/>
+        </w:numPr>
+        <w:bidi w:val="0"/>
+        <w:rPr>
+          <w:sz w:val="36"/>
+          <w:szCs w:val="36"/>
+          <w:u w:val="single"/>
+          <w:lang w:bidi="ar-EG"/>
+        </w:rPr>
+      </w:pPr>
+      <w:proofErr w:type="spellStart"/>
+      <w:proofErr w:type="gramStart"/>
+      <w:r>
+        <w:rPr>
+          <w:sz w:val="36"/>
+          <w:szCs w:val="36"/>
+          <w:u w:val="single"/>
+          <w:lang w:bidi="ar-EG"/>
+        </w:rPr>
+        <w:t>Dfs</w:t>
+      </w:r>
+      <w:proofErr w:type="spellEnd"/>
+      <w:r>
+        <w:rPr>
+          <w:sz w:val="36"/>
+          <w:szCs w:val="36"/>
+          <w:u w:val="single"/>
+          <w:lang w:bidi="ar-EG"/>
+        </w:rPr>
+        <w:t>(</w:t>
+      </w:r>
+      <w:proofErr w:type="gramEnd"/>
+      <w:r>
+        <w:rPr>
+          <w:sz w:val="36"/>
+          <w:szCs w:val="36"/>
+          <w:u w:val="single"/>
+          <w:lang w:bidi="ar-EG"/>
+        </w:rPr>
+        <w:t>) function:</w:t>
+      </w:r>
+    </w:p>
+    <w:p>
+      <w:pPr>
+        <w:bidi w:val="0"/>
+        <w:ind w:left="720"/>
+        <w:rPr>
+          <w:sz w:val="34"/>
+          <w:szCs w:val="34"/>
+          <w:lang w:bidi="ar-EG"/>
+        </w:rPr>
+      </w:pPr>
+      <w:r>
+        <w:rPr>
+          <w:sz w:val="34"/>
+          <w:szCs w:val="34"/>
+          <w:lang w:bidi="ar-EG"/>
+        </w:rPr>
+        <w:t>parameters: “vertex” integer</w:t>
+      </w:r>
+    </w:p>
+    <w:p>
+      <w:pPr>
+        <w:bidi w:val="0"/>
+        <w:ind w:left="720"/>
+        <w:rPr>
+          <w:sz w:val="34"/>
+          <w:szCs w:val="34"/>
+          <w:lang w:bidi="ar-EG"/>
+        </w:rPr>
+      </w:pPr>
+      <w:r>
+        <w:rPr>
+          <w:sz w:val="34"/>
+          <w:szCs w:val="34"/>
+          <w:lang w:bidi="ar-EG"/>
+        </w:rPr>
+        <w:t xml:space="preserve">body: </w:t>
+      </w:r>
+    </w:p>
+    <w:p>
+      <w:pPr>
+        <w:pStyle w:val="ListParagraph"/>
+        <w:numPr>
+          <w:ilvl w:val="0"/>
+          <w:numId w:val="4"/>
+        </w:numPr>
+        <w:bidi w:val="0"/>
+        <w:rPr>
+          <w:sz w:val="36"/>
+          <w:szCs w:val="36"/>
+          <w:u w:val="single"/>
+          <w:lang w:bidi="ar-EG"/>
+        </w:rPr>
+      </w:pPr>
+      <w:proofErr w:type="spellStart"/>
+      <w:proofErr w:type="gramStart"/>
+      <w:r>
+        <w:rPr>
+          <w:sz w:val="36"/>
+          <w:szCs w:val="36"/>
+          <w:u w:val="single"/>
+          <w:lang w:bidi="ar-EG"/>
+        </w:rPr>
+        <w:t>getCenteroid</w:t>
+      </w:r>
+      <w:proofErr w:type="spellEnd"/>
+      <w:r>
+        <w:rPr>
+          <w:sz w:val="36"/>
+          <w:szCs w:val="36"/>
+          <w:u w:val="single"/>
+          <w:lang w:bidi="ar-EG"/>
+        </w:rPr>
+        <w:t>(</w:t>
+      </w:r>
+      <w:proofErr w:type="gramEnd"/>
+      <w:r>
+        <w:rPr>
+          <w:sz w:val="36"/>
+          <w:szCs w:val="36"/>
+          <w:u w:val="single"/>
+          <w:lang w:bidi="ar-EG"/>
+        </w:rPr>
+        <w:t>) function:</w:t>
+      </w:r>
+    </w:p>
+    <w:p>
+      <w:pPr>
+        <w:bidi w:val="0"/>
+        <w:rPr>
+          <w:b/>
+          <w:bCs/>
+          <w:sz w:val="36"/>
+          <w:szCs w:val="36"/>
+          <w:u w:val="single"/>
+          <w:lang w:bidi="ar-EG"/>
+        </w:rPr>
+      </w:pPr>
+      <w:proofErr w:type="spellStart"/>
+      <w:r>
+        <w:rPr>
+          <w:b/>
+          <w:bCs/>
+          <w:sz w:val="36"/>
+          <w:szCs w:val="36"/>
+          <w:u w:val="single"/>
+          <w:lang w:bidi="ar-EG"/>
+        </w:rPr>
+        <w:lastRenderedPageBreak/>
+        <w:t>ImageClass</w:t>
+      </w:r>
+      <w:proofErr w:type="spellEnd"/>
+    </w:p>
+    <w:p>
+      <w:pPr>
+        <w:pStyle w:val="ListParagraph"/>
+        <w:numPr>
+          <w:ilvl w:val="0"/>
+          <w:numId w:val="5"/>
+        </w:numPr>
+        <w:bidi w:val="0"/>
+        <w:rPr>
+          <w:sz w:val="36"/>
+          <w:szCs w:val="36"/>
+          <w:u w:val="single"/>
+          <w:lang w:bidi="ar-EG"/>
+        </w:rPr>
+      </w:pPr>
+      <w:r>
+        <w:rPr>
+          <w:sz w:val="36"/>
+          <w:szCs w:val="36"/>
+          <w:u w:val="single"/>
+          <w:lang w:bidi="ar-EG"/>
+        </w:rPr>
+        <w:t>Edge Struct</w:t>
+      </w:r>
+    </w:p>
+    <w:p>
+      <w:pPr>
+        <w:bidi w:val="0"/>
+        <w:ind w:left="1440"/>
+        <w:rPr>
+          <w:sz w:val="34"/>
+          <w:szCs w:val="34"/>
+          <w:lang w:bidi="ar-EG"/>
+        </w:rPr>
+      </w:pPr>
+      <w:r>
+        <w:rPr>
+          <w:sz w:val="34"/>
+          <w:szCs w:val="34"/>
+          <w:lang w:bidi="ar-EG"/>
+        </w:rPr>
+        <w:t xml:space="preserve">Attributes: </w:t>
+      </w:r>
+      <w:r>
+        <w:rPr>
+          <w:sz w:val="34"/>
+          <w:szCs w:val="34"/>
+          <w:lang w:bidi="ar-EG"/>
+        </w:rPr>
+        <w:t>- “</w:t>
+      </w:r>
+      <w:proofErr w:type="spellStart"/>
+      <w:r>
+        <w:rPr>
+          <w:sz w:val="34"/>
+          <w:szCs w:val="34"/>
+          <w:lang w:bidi="ar-EG"/>
+        </w:rPr>
+        <w:t>src</w:t>
+      </w:r>
+      <w:proofErr w:type="spellEnd"/>
+      <w:r>
+        <w:rPr>
+          <w:sz w:val="34"/>
+          <w:szCs w:val="34"/>
+          <w:lang w:bidi="ar-EG"/>
+        </w:rPr>
+        <w:t xml:space="preserve">” integer </w:t>
+      </w:r>
+      <w:r>
+        <w:rPr>
+          <w:color w:val="00B050"/>
+          <w:sz w:val="34"/>
+          <w:szCs w:val="34"/>
+          <w:lang w:bidi="ar-EG"/>
+        </w:rPr>
+        <w:t>//source node</w:t>
+      </w:r>
+      <w:r>
+        <w:rPr>
+          <w:sz w:val="34"/>
+          <w:szCs w:val="34"/>
+          <w:lang w:bidi="ar-EG"/>
+        </w:rPr>
+        <w:t xml:space="preserve">  </w:t>
+      </w:r>
+    </w:p>
+    <w:p>
+      <w:pPr>
+        <w:bidi w:val="0"/>
+        <w:ind w:left="1440"/>
+        <w:rPr>
+          <w:sz w:val="34"/>
+          <w:szCs w:val="34"/>
+          <w:lang w:bidi="ar-EG"/>
+        </w:rPr>
+      </w:pPr>
+      <w:r>
+        <w:rPr>
+          <w:sz w:val="34"/>
+          <w:szCs w:val="34"/>
+          <w:lang w:bidi="ar-EG"/>
+        </w:rPr>
+        <w:t>- “</w:t>
+      </w:r>
+      <w:proofErr w:type="spellStart"/>
+      <w:r>
+        <w:rPr>
+          <w:sz w:val="34"/>
+          <w:szCs w:val="34"/>
+          <w:lang w:bidi="ar-EG"/>
+        </w:rPr>
+        <w:t>dst</w:t>
+      </w:r>
+      <w:proofErr w:type="spellEnd"/>
+      <w:r>
+        <w:rPr>
+          <w:sz w:val="34"/>
+          <w:szCs w:val="34"/>
+          <w:lang w:bidi="ar-EG"/>
+        </w:rPr>
+        <w:t xml:space="preserve">” integer </w:t>
+      </w:r>
+      <w:r>
+        <w:rPr>
+          <w:color w:val="00B050"/>
+          <w:sz w:val="34"/>
+          <w:szCs w:val="34"/>
+          <w:lang w:bidi="ar-EG"/>
+        </w:rPr>
+        <w:t>//destination node</w:t>
+      </w:r>
+      <w:r>
+        <w:rPr>
+          <w:sz w:val="34"/>
+          <w:szCs w:val="34"/>
+          <w:lang w:bidi="ar-EG"/>
+        </w:rPr>
+        <w:t xml:space="preserve">   </w:t>
+      </w:r>
+    </w:p>
+    <w:p>
+      <w:pPr>
+        <w:bidi w:val="0"/>
+        <w:ind w:left="1440"/>
+        <w:rPr>
+          <w:sz w:val="34"/>
+          <w:szCs w:val="34"/>
+          <w:lang w:bidi="ar-EG"/>
+        </w:rPr>
+      </w:pPr>
+      <w:r>
+        <w:rPr>
+          <w:sz w:val="34"/>
+          <w:szCs w:val="34"/>
+          <w:lang w:bidi="ar-EG"/>
+        </w:rPr>
+        <w:t xml:space="preserve">- “Weight” float </w:t>
+      </w:r>
+      <w:r>
+        <w:rPr>
+          <w:color w:val="00B050"/>
+          <w:sz w:val="34"/>
+          <w:szCs w:val="34"/>
+          <w:lang w:bidi="ar-EG"/>
+        </w:rPr>
+        <w:t>//Edge’s weight</w:t>
+      </w:r>
+    </w:p>
+    <w:p>
+      <w:pPr>
+        <w:pStyle w:val="ListParagraph"/>
+        <w:numPr>
+          <w:ilvl w:val="0"/>
+          <w:numId w:val="5"/>
+        </w:numPr>
+        <w:bidi w:val="0"/>
+        <w:rPr>
+          <w:b/>
+          <w:bCs/>
+          <w:sz w:val="36"/>
+          <w:szCs w:val="36"/>
+          <w:u w:val="single"/>
+          <w:lang w:bidi="ar-EG"/>
+        </w:rPr>
+      </w:pPr>
+      <w:r>
+        <w:rPr>
+          <w:b/>
+          <w:bCs/>
+          <w:sz w:val="36"/>
+          <w:szCs w:val="36"/>
+          <w:u w:val="single"/>
+          <w:lang w:bidi="ar-EG"/>
+        </w:rPr>
+        <w:t>Vertex inner class</w:t>
+      </w:r>
+    </w:p>
+    <w:p>
+      <w:pPr>
+        <w:bidi w:val="0"/>
+        <w:ind w:left="1440"/>
+        <w:rPr>
+          <w:sz w:val="34"/>
+          <w:szCs w:val="34"/>
+          <w:lang w:bidi="ar-EG"/>
+        </w:rPr>
+      </w:pPr>
+      <w:r>
+        <w:rPr>
+          <w:sz w:val="34"/>
+          <w:szCs w:val="34"/>
+          <w:lang w:bidi="ar-EG"/>
+        </w:rPr>
+        <w:t>Attributes: - “vert” integer   - “parent” integer</w:t>
+      </w:r>
+    </w:p>
+    <w:p>
+      <w:pPr>
+        <w:bidi w:val="0"/>
+        <w:ind w:left="1440"/>
+        <w:rPr>
+          <w:sz w:val="34"/>
+          <w:szCs w:val="34"/>
+          <w:lang w:bidi="ar-EG"/>
+        </w:rPr>
+      </w:pPr>
+      <w:r>
+        <w:rPr>
+          <w:sz w:val="34"/>
+          <w:szCs w:val="34"/>
+          <w:lang w:bidi="ar-EG"/>
+        </w:rPr>
+        <w:t xml:space="preserve">Methods: getters and setters for both attributes </w:t>
+      </w:r>
+    </w:p>
+    <w:p>
+      <w:pPr>
+        <w:pStyle w:val="ListParagraph"/>
+        <w:numPr>
+          <w:ilvl w:val="0"/>
+          <w:numId w:val="5"/>
+        </w:numPr>
+        <w:bidi w:val="0"/>
+        <w:rPr>
+          <w:sz w:val="36"/>
+          <w:szCs w:val="36"/>
+          <w:u w:val="single"/>
+          <w:lang w:bidi="ar-EG"/>
+        </w:rPr>
+      </w:pPr>
+      <w:proofErr w:type="spellStart"/>
+      <w:proofErr w:type="gramStart"/>
+      <w:r>
+        <w:rPr>
+          <w:sz w:val="36"/>
+          <w:szCs w:val="36"/>
+          <w:u w:val="single"/>
+          <w:lang w:bidi="ar-EG"/>
+        </w:rPr>
+        <w:t>getDistinctColors</w:t>
+      </w:r>
+      <w:proofErr w:type="spellEnd"/>
+      <w:r>
+        <w:rPr>
+          <w:sz w:val="36"/>
+          <w:szCs w:val="36"/>
+          <w:u w:val="single"/>
+          <w:lang w:bidi="ar-EG"/>
+        </w:rPr>
+        <w:t>(</w:t>
+      </w:r>
+      <w:proofErr w:type="gramEnd"/>
+      <w:r>
+        <w:rPr>
+          <w:sz w:val="36"/>
+          <w:szCs w:val="36"/>
+          <w:u w:val="single"/>
+          <w:lang w:bidi="ar-EG"/>
+        </w:rPr>
+        <w:t>) function:</w:t>
+      </w:r>
+    </w:p>
+    <w:p>
+      <w:pPr>
+        <w:pStyle w:val="ListParagraph"/>
+        <w:numPr>
+          <w:ilvl w:val="0"/>
+          <w:numId w:val="5"/>
+        </w:numPr>
+        <w:bidi w:val="0"/>
+        <w:rPr>
+          <w:sz w:val="36"/>
+          <w:szCs w:val="36"/>
+          <w:u w:val="single"/>
+          <w:lang w:bidi="ar-EG"/>
+        </w:rPr>
+      </w:pPr>
+      <w:proofErr w:type="spellStart"/>
+      <w:proofErr w:type="gramStart"/>
+      <w:r>
+        <w:rPr>
+          <w:sz w:val="36"/>
+          <w:szCs w:val="36"/>
+          <w:u w:val="single"/>
+          <w:lang w:bidi="ar-EG"/>
+        </w:rPr>
+        <w:t>buildingMST</w:t>
+      </w:r>
+      <w:proofErr w:type="spellEnd"/>
+      <w:r>
+        <w:rPr>
+          <w:sz w:val="36"/>
+          <w:szCs w:val="36"/>
+          <w:u w:val="single"/>
+          <w:lang w:bidi="ar-EG"/>
+        </w:rPr>
+        <w:t>(</w:t>
+      </w:r>
+      <w:proofErr w:type="gramEnd"/>
+      <w:r>
+        <w:rPr>
+          <w:sz w:val="36"/>
+          <w:szCs w:val="36"/>
+          <w:u w:val="single"/>
+          <w:lang w:bidi="ar-EG"/>
+        </w:rPr>
+        <w:t>) function:</w:t>
+      </w:r>
+    </w:p>
+    <w:p>
+      <w:pPr>
+        <w:pStyle w:val="ListParagraph"/>
+        <w:numPr>
+          <w:ilvl w:val="0"/>
+          <w:numId w:val="5"/>
+        </w:numPr>
+        <w:bidi w:val="0"/>
+        <w:rPr>
+          <w:sz w:val="36"/>
+          <w:szCs w:val="36"/>
+          <w:u w:val="single"/>
+          <w:lang w:bidi="ar-EG"/>
+        </w:rPr>
+      </w:pPr>
+      <w:proofErr w:type="spellStart"/>
+      <w:proofErr w:type="gramStart"/>
+      <w:r>
+        <w:rPr>
+          <w:sz w:val="36"/>
+          <w:szCs w:val="36"/>
+          <w:u w:val="single"/>
+          <w:lang w:bidi="ar-EG"/>
+        </w:rPr>
+        <w:t>getMSTsum</w:t>
+      </w:r>
+      <w:proofErr w:type="spellEnd"/>
+      <w:r>
+        <w:rPr>
+          <w:sz w:val="36"/>
+          <w:szCs w:val="36"/>
+          <w:u w:val="single"/>
+          <w:lang w:bidi="ar-EG"/>
+        </w:rPr>
+        <w:t>(</w:t>
+      </w:r>
+      <w:proofErr w:type="gramEnd"/>
+      <w:r>
+        <w:rPr>
+          <w:sz w:val="36"/>
+          <w:szCs w:val="36"/>
+          <w:u w:val="single"/>
+          <w:lang w:bidi="ar-EG"/>
+        </w:rPr>
+        <w:t>) function:</w:t>
+      </w:r>
+    </w:p>
+    <w:p>
+      <w:pPr>
+        <w:pStyle w:val="ListParagraph"/>
+        <w:numPr>
+          <w:ilvl w:val="0"/>
+          <w:numId w:val="5"/>
+        </w:numPr>
+        <w:bidi w:val="0"/>
+        <w:rPr>
+          <w:sz w:val="36"/>
+          <w:szCs w:val="36"/>
+          <w:u w:val="single"/>
+          <w:lang w:bidi="ar-EG"/>
+        </w:rPr>
+      </w:pPr>
+      <w:proofErr w:type="spellStart"/>
+      <w:proofErr w:type="gramStart"/>
+      <w:r>
+        <w:rPr>
+          <w:sz w:val="36"/>
+          <w:szCs w:val="36"/>
+          <w:u w:val="single"/>
+          <w:lang w:bidi="ar-EG"/>
+        </w:rPr>
+        <w:t>makeClister</w:t>
+      </w:r>
+      <w:proofErr w:type="spellEnd"/>
+      <w:r>
+        <w:rPr>
+          <w:sz w:val="36"/>
+          <w:szCs w:val="36"/>
+          <w:u w:val="single"/>
+          <w:lang w:bidi="ar-EG"/>
+        </w:rPr>
+        <w:t>(</w:t>
+      </w:r>
+      <w:proofErr w:type="gramEnd"/>
+      <w:r>
+        <w:rPr>
+          <w:sz w:val="36"/>
+          <w:szCs w:val="36"/>
+          <w:u w:val="single"/>
+          <w:lang w:bidi="ar-EG"/>
+        </w:rPr>
+        <w:t>) function:</w:t>
+      </w:r>
+    </w:p>
+    <w:p>
+      <w:pPr>
+        <w:pStyle w:val="ListParagraph"/>
+        <w:numPr>
+          <w:ilvl w:val="0"/>
+          <w:numId w:val="5"/>
+        </w:numPr>
+        <w:bidi w:val="0"/>
+        <w:rPr>
+          <w:sz w:val="36"/>
+          <w:szCs w:val="36"/>
+          <w:u w:val="single"/>
+          <w:lang w:bidi="ar-EG"/>
+        </w:rPr>
+      </w:pPr>
+      <w:proofErr w:type="spellStart"/>
+      <w:r>
+        <w:rPr>
+          <w:sz w:val="36"/>
+          <w:szCs w:val="36"/>
+          <w:u w:val="single"/>
+          <w:lang w:bidi="ar-EG"/>
+        </w:rPr>
+        <w:t>getK</w:t>
+      </w:r>
+      <w:proofErr w:type="spellEnd"/>
+      <w:r>
+        <w:rPr>
+          <w:sz w:val="36"/>
+          <w:szCs w:val="36"/>
+          <w:u w:val="single"/>
+          <w:lang w:bidi="ar-EG"/>
+        </w:rPr>
+        <w:t xml:space="preserve"> () function:</w:t>
+      </w:r>
+    </w:p>
+    <w:p>
+      <w:pPr>
+        <w:pStyle w:val="ListParagraph"/>
+        <w:numPr>
+          <w:ilvl w:val="0"/>
+          <w:numId w:val="5"/>
+        </w:numPr>
+        <w:bidi w:val="0"/>
+        <w:rPr>
+          <w:sz w:val="36"/>
+          <w:szCs w:val="36"/>
+          <w:u w:val="single"/>
+          <w:lang w:bidi="ar-EG"/>
+        </w:rPr>
+      </w:pPr>
+      <w:proofErr w:type="spellStart"/>
+      <w:proofErr w:type="gramStart"/>
+      <w:r>
+        <w:rPr>
+          <w:sz w:val="36"/>
+          <w:szCs w:val="36"/>
+          <w:u w:val="single"/>
+          <w:lang w:bidi="ar-EG"/>
+        </w:rPr>
+        <w:t>standardDeviation</w:t>
+      </w:r>
+      <w:proofErr w:type="spellEnd"/>
+      <w:r>
+        <w:rPr>
+          <w:sz w:val="36"/>
+          <w:szCs w:val="36"/>
+          <w:u w:val="single"/>
+          <w:lang w:bidi="ar-EG"/>
+        </w:rPr>
+        <w:t>(</w:t>
+      </w:r>
+      <w:proofErr w:type="gramEnd"/>
+      <w:r>
+        <w:rPr>
+          <w:sz w:val="36"/>
+          <w:szCs w:val="36"/>
+          <w:u w:val="single"/>
+          <w:lang w:bidi="ar-EG"/>
+        </w:rPr>
+        <w:t>) function:</w:t>
+      </w:r>
+    </w:p>
+    <w:p>
+      <w:pPr>
+        <w:pStyle w:val="ListParagraph"/>
+        <w:numPr>
+          <w:ilvl w:val="0"/>
+          <w:numId w:val="5"/>
+        </w:numPr>
+        <w:bidi w:val="0"/>
+        <w:rPr>
+          <w:rFonts w:hint="cs"/>
+          <w:sz w:val="36"/>
+          <w:szCs w:val="36"/>
+          <w:u w:val="single"/>
+          <w:rtl/>
+          <w:lang w:bidi="ar-EG"/>
+        </w:rPr>
+      </w:pPr>
+      <w:proofErr w:type="spellStart"/>
+      <w:proofErr w:type="gramStart"/>
+      <w:r>
+        <w:rPr>
+          <w:sz w:val="36"/>
+          <w:szCs w:val="36"/>
+          <w:u w:val="single"/>
+          <w:lang w:bidi="ar-EG"/>
+        </w:rPr>
+        <w:t>getMean</w:t>
+      </w:r>
+      <w:proofErr w:type="spellEnd"/>
+      <w:r>
+        <w:rPr>
+          <w:sz w:val="36"/>
+          <w:szCs w:val="36"/>
+          <w:u w:val="single"/>
+          <w:lang w:bidi="ar-EG"/>
+        </w:rPr>
+        <w:t>(</w:t>
+      </w:r>
+      <w:proofErr w:type="gramEnd"/>
+      <w:r>
+        <w:rPr>
+          <w:sz w:val="36"/>
+          <w:szCs w:val="36"/>
+          <w:u w:val="single"/>
+          <w:lang w:bidi="ar-EG"/>
+        </w:rPr>
+        <w:t>) function:</w:t>
+      </w:r>
     </w:p>
     <w:sectPr>
-      <w:footerReference w:type="default" r:id="rId8"/>
+      <w:footerReference w:type="default" r:id="rId9"/>
       <w:pgSz w:w="12240" w:h="15840"/>
       <w:pgMar w:top="1440" w:right="1440" w:bottom="1440" w:left="1440" w:header="720" w:footer="720" w:gutter="0"/>
       <w:cols w:space="720"/>
@@ -1127,6 +3233,572 @@
     </w:p>
   </w:footnote>
 </w:footnotes>
+</file>
+
+<file path=word/numbering.xml><?xml version="1.0" encoding="utf-8"?>
+<w:numbering xmlns:wpc="http://schemas.microsoft.com/office/word/2010/wordprocessingCanvas" xmlns:cx="http://schemas.microsoft.com/office/drawing/2014/chartex" xmlns:cx1="http://schemas.microsoft.com/office/drawing/2015/9/8/chartex" xmlns:cx2="http://schemas.microsoft.com/office/drawing/2015/10/21/chartex" xmlns:cx3="http://schemas.microsoft.com/office/drawing/2016/5/9/chartex" xmlns:cx4="http://schemas.microsoft.com/office/drawing/2016/5/10/chartex" xmlns:cx5="http://schemas.microsoft.com/office/drawing/2016/5/11/chartex" xmlns:cx6="http://schemas.microsoft.com/office/drawing/2016/5/12/chartex" xmlns:cx7="http://schemas.microsoft.com/office/drawing/2016/5/13/chartex" xmlns:cx8="http://schemas.microsoft.com/office/drawing/2016/5/14/chartex" xmlns:mc="http://schemas.openxmlformats.org/markup-compatibility/2006" xmlns:aink="http://schemas.microsoft.com/office/drawing/2016/ink" xmlns:am3d="http://schemas.microsoft.com/office/drawing/2017/model3d" xmlns:o="urn:schemas-microsoft-com:office:office" xmlns:oel="http://schemas.microsoft.com/office/2019/extlst" xmlns:r="http://schemas.openxmlformats.org/officeDocument/2006/relationships" xmlns:m="http://schemas.openxmlformats.org/officeDocument/2006/math" xmlns:v="urn:schemas-microsoft-com:vml" xmlns:wp14="http://schemas.microsoft.com/office/word/2010/wordprocessingDrawing" xmlns:wp="http://schemas.openxmlformats.org/drawingml/2006/wordprocessingDrawing" xmlns:w10="urn:schemas-microsoft-com:office:word" xmlns:w="http://schemas.openxmlformats.org/wordprocessingml/2006/main" xmlns:w14="http://schemas.microsoft.com/office/word/2010/wordml" xmlns:w15="http://schemas.microsoft.com/office/word/2012/wordml" xmlns:w16cex="http://schemas.microsoft.com/office/word/2018/wordml/cex" xmlns:w16cid="http://schemas.microsoft.com/office/word/2016/wordml/cid" xmlns:w16="http://schemas.microsoft.com/office/word/2018/wordml" xmlns:w16sdtdh="http://schemas.microsoft.com/office/word/2020/wordml/sdtdatahash" xmlns:w16se="http://schemas.microsoft.com/office/word/2015/wordml/symex" xmlns:wpg="http://schemas.microsoft.com/office/word/2010/wordprocessingGroup" xmlns:wpi="http://schemas.microsoft.com/office/word/2010/wordprocessingInk" xmlns:wne="http://schemas.microsoft.com/office/word/2006/wordml" xmlns:wps="http://schemas.microsoft.com/office/word/2010/wordprocessingShape" mc:Ignorable="w14 w15 w16se w16cid w16 w16cex w16sdtdh wp14">
+  <w:abstractNum w:abstractNumId="0" w15:restartNumberingAfterBreak="0">
+    <w:nsid w:val="29F13C4A"/>
+    <w:multiLevelType w:val="hybridMultilevel"/>
+    <w:tmpl w:val="F85EC18E"/>
+    <w:lvl w:ilvl="0" w:tplc="FFFFFFFF">
+      <w:start w:val="1"/>
+      <w:numFmt w:val="decimal"/>
+      <w:lvlText w:val="%1."/>
+      <w:lvlJc w:val="left"/>
+      <w:pPr>
+        <w:ind w:left="720" w:hanging="360"/>
+      </w:pPr>
+    </w:lvl>
+    <w:lvl w:ilvl="1" w:tplc="FFFFFFFF" w:tentative="1">
+      <w:start w:val="1"/>
+      <w:numFmt w:val="lowerLetter"/>
+      <w:lvlText w:val="%2."/>
+      <w:lvlJc w:val="left"/>
+      <w:pPr>
+        <w:ind w:left="1440" w:hanging="360"/>
+      </w:pPr>
+    </w:lvl>
+    <w:lvl w:ilvl="2" w:tplc="FFFFFFFF" w:tentative="1">
+      <w:start w:val="1"/>
+      <w:numFmt w:val="lowerRoman"/>
+      <w:lvlText w:val="%3."/>
+      <w:lvlJc w:val="right"/>
+      <w:pPr>
+        <w:ind w:left="2160" w:hanging="180"/>
+      </w:pPr>
+    </w:lvl>
+    <w:lvl w:ilvl="3" w:tplc="FFFFFFFF" w:tentative="1">
+      <w:start w:val="1"/>
+      <w:numFmt w:val="decimal"/>
+      <w:lvlText w:val="%4."/>
+      <w:lvlJc w:val="left"/>
+      <w:pPr>
+        <w:ind w:left="2880" w:hanging="360"/>
+      </w:pPr>
+    </w:lvl>
+    <w:lvl w:ilvl="4" w:tplc="FFFFFFFF" w:tentative="1">
+      <w:start w:val="1"/>
+      <w:numFmt w:val="lowerLetter"/>
+      <w:lvlText w:val="%5."/>
+      <w:lvlJc w:val="left"/>
+      <w:pPr>
+        <w:ind w:left="3600" w:hanging="360"/>
+      </w:pPr>
+    </w:lvl>
+    <w:lvl w:ilvl="5" w:tplc="FFFFFFFF" w:tentative="1">
+      <w:start w:val="1"/>
+      <w:numFmt w:val="lowerRoman"/>
+      <w:lvlText w:val="%6."/>
+      <w:lvlJc w:val="right"/>
+      <w:pPr>
+        <w:ind w:left="4320" w:hanging="180"/>
+      </w:pPr>
+    </w:lvl>
+    <w:lvl w:ilvl="6" w:tplc="FFFFFFFF" w:tentative="1">
+      <w:start w:val="1"/>
+      <w:numFmt w:val="decimal"/>
+      <w:lvlText w:val="%7."/>
+      <w:lvlJc w:val="left"/>
+      <w:pPr>
+        <w:ind w:left="5040" w:hanging="360"/>
+      </w:pPr>
+    </w:lvl>
+    <w:lvl w:ilvl="7" w:tplc="FFFFFFFF" w:tentative="1">
+      <w:start w:val="1"/>
+      <w:numFmt w:val="lowerLetter"/>
+      <w:lvlText w:val="%8."/>
+      <w:lvlJc w:val="left"/>
+      <w:pPr>
+        <w:ind w:left="5760" w:hanging="360"/>
+      </w:pPr>
+    </w:lvl>
+    <w:lvl w:ilvl="8" w:tplc="FFFFFFFF" w:tentative="1">
+      <w:start w:val="1"/>
+      <w:numFmt w:val="lowerRoman"/>
+      <w:lvlText w:val="%9."/>
+      <w:lvlJc w:val="right"/>
+      <w:pPr>
+        <w:ind w:left="6480" w:hanging="180"/>
+      </w:pPr>
+    </w:lvl>
+  </w:abstractNum>
+  <w:abstractNum w:abstractNumId="1" w15:restartNumberingAfterBreak="0">
+    <w:nsid w:val="2AB6494F"/>
+    <w:multiLevelType w:val="hybridMultilevel"/>
+    <w:tmpl w:val="41769D42"/>
+    <w:lvl w:ilvl="0" w:tplc="0409000F">
+      <w:start w:val="1"/>
+      <w:numFmt w:val="decimal"/>
+      <w:lvlText w:val="%1."/>
+      <w:lvlJc w:val="left"/>
+      <w:pPr>
+        <w:ind w:left="1440" w:hanging="360"/>
+      </w:pPr>
+    </w:lvl>
+    <w:lvl w:ilvl="1" w:tplc="04090019" w:tentative="1">
+      <w:start w:val="1"/>
+      <w:numFmt w:val="lowerLetter"/>
+      <w:lvlText w:val="%2."/>
+      <w:lvlJc w:val="left"/>
+      <w:pPr>
+        <w:ind w:left="2160" w:hanging="360"/>
+      </w:pPr>
+    </w:lvl>
+    <w:lvl w:ilvl="2" w:tplc="0409001B" w:tentative="1">
+      <w:start w:val="1"/>
+      <w:numFmt w:val="lowerRoman"/>
+      <w:lvlText w:val="%3."/>
+      <w:lvlJc w:val="right"/>
+      <w:pPr>
+        <w:ind w:left="2880" w:hanging="180"/>
+      </w:pPr>
+    </w:lvl>
+    <w:lvl w:ilvl="3" w:tplc="0409000F" w:tentative="1">
+      <w:start w:val="1"/>
+      <w:numFmt w:val="decimal"/>
+      <w:lvlText w:val="%4."/>
+      <w:lvlJc w:val="left"/>
+      <w:pPr>
+        <w:ind w:left="3600" w:hanging="360"/>
+      </w:pPr>
+    </w:lvl>
+    <w:lvl w:ilvl="4" w:tplc="04090019" w:tentative="1">
+      <w:start w:val="1"/>
+      <w:numFmt w:val="lowerLetter"/>
+      <w:lvlText w:val="%5."/>
+      <w:lvlJc w:val="left"/>
+      <w:pPr>
+        <w:ind w:left="4320" w:hanging="360"/>
+      </w:pPr>
+    </w:lvl>
+    <w:lvl w:ilvl="5" w:tplc="0409001B" w:tentative="1">
+      <w:start w:val="1"/>
+      <w:numFmt w:val="lowerRoman"/>
+      <w:lvlText w:val="%6."/>
+      <w:lvlJc w:val="right"/>
+      <w:pPr>
+        <w:ind w:left="5040" w:hanging="180"/>
+      </w:pPr>
+    </w:lvl>
+    <w:lvl w:ilvl="6" w:tplc="0409000F" w:tentative="1">
+      <w:start w:val="1"/>
+      <w:numFmt w:val="decimal"/>
+      <w:lvlText w:val="%7."/>
+      <w:lvlJc w:val="left"/>
+      <w:pPr>
+        <w:ind w:left="5760" w:hanging="360"/>
+      </w:pPr>
+    </w:lvl>
+    <w:lvl w:ilvl="7" w:tplc="04090019" w:tentative="1">
+      <w:start w:val="1"/>
+      <w:numFmt w:val="lowerLetter"/>
+      <w:lvlText w:val="%8."/>
+      <w:lvlJc w:val="left"/>
+      <w:pPr>
+        <w:ind w:left="6480" w:hanging="360"/>
+      </w:pPr>
+    </w:lvl>
+    <w:lvl w:ilvl="8" w:tplc="0409001B" w:tentative="1">
+      <w:start w:val="1"/>
+      <w:numFmt w:val="lowerRoman"/>
+      <w:lvlText w:val="%9."/>
+      <w:lvlJc w:val="right"/>
+      <w:pPr>
+        <w:ind w:left="7200" w:hanging="180"/>
+      </w:pPr>
+    </w:lvl>
+  </w:abstractNum>
+  <w:abstractNum w:abstractNumId="2" w15:restartNumberingAfterBreak="0">
+    <w:nsid w:val="31B0663C"/>
+    <w:multiLevelType w:val="hybridMultilevel"/>
+    <w:tmpl w:val="8CE254AC"/>
+    <w:lvl w:ilvl="0" w:tplc="FFFFFFFF">
+      <w:start w:val="1"/>
+      <w:numFmt w:val="decimal"/>
+      <w:lvlText w:val="%1."/>
+      <w:lvlJc w:val="left"/>
+      <w:pPr>
+        <w:ind w:left="1440" w:hanging="360"/>
+      </w:pPr>
+    </w:lvl>
+    <w:lvl w:ilvl="1" w:tplc="04090019" w:tentative="1">
+      <w:start w:val="1"/>
+      <w:numFmt w:val="lowerLetter"/>
+      <w:lvlText w:val="%2."/>
+      <w:lvlJc w:val="left"/>
+      <w:pPr>
+        <w:ind w:left="2160" w:hanging="360"/>
+      </w:pPr>
+    </w:lvl>
+    <w:lvl w:ilvl="2" w:tplc="0409001B" w:tentative="1">
+      <w:start w:val="1"/>
+      <w:numFmt w:val="lowerRoman"/>
+      <w:lvlText w:val="%3."/>
+      <w:lvlJc w:val="right"/>
+      <w:pPr>
+        <w:ind w:left="2880" w:hanging="180"/>
+      </w:pPr>
+    </w:lvl>
+    <w:lvl w:ilvl="3" w:tplc="0409000F" w:tentative="1">
+      <w:start w:val="1"/>
+      <w:numFmt w:val="decimal"/>
+      <w:lvlText w:val="%4."/>
+      <w:lvlJc w:val="left"/>
+      <w:pPr>
+        <w:ind w:left="3600" w:hanging="360"/>
+      </w:pPr>
+    </w:lvl>
+    <w:lvl w:ilvl="4" w:tplc="04090019" w:tentative="1">
+      <w:start w:val="1"/>
+      <w:numFmt w:val="lowerLetter"/>
+      <w:lvlText w:val="%5."/>
+      <w:lvlJc w:val="left"/>
+      <w:pPr>
+        <w:ind w:left="4320" w:hanging="360"/>
+      </w:pPr>
+    </w:lvl>
+    <w:lvl w:ilvl="5" w:tplc="0409001B" w:tentative="1">
+      <w:start w:val="1"/>
+      <w:numFmt w:val="lowerRoman"/>
+      <w:lvlText w:val="%6."/>
+      <w:lvlJc w:val="right"/>
+      <w:pPr>
+        <w:ind w:left="5040" w:hanging="180"/>
+      </w:pPr>
+    </w:lvl>
+    <w:lvl w:ilvl="6" w:tplc="0409000F" w:tentative="1">
+      <w:start w:val="1"/>
+      <w:numFmt w:val="decimal"/>
+      <w:lvlText w:val="%7."/>
+      <w:lvlJc w:val="left"/>
+      <w:pPr>
+        <w:ind w:left="5760" w:hanging="360"/>
+      </w:pPr>
+    </w:lvl>
+    <w:lvl w:ilvl="7" w:tplc="04090019" w:tentative="1">
+      <w:start w:val="1"/>
+      <w:numFmt w:val="lowerLetter"/>
+      <w:lvlText w:val="%8."/>
+      <w:lvlJc w:val="left"/>
+      <w:pPr>
+        <w:ind w:left="6480" w:hanging="360"/>
+      </w:pPr>
+    </w:lvl>
+    <w:lvl w:ilvl="8" w:tplc="0409001B" w:tentative="1">
+      <w:start w:val="1"/>
+      <w:numFmt w:val="lowerRoman"/>
+      <w:lvlText w:val="%9."/>
+      <w:lvlJc w:val="right"/>
+      <w:pPr>
+        <w:ind w:left="7200" w:hanging="180"/>
+      </w:pPr>
+    </w:lvl>
+  </w:abstractNum>
+  <w:abstractNum w:abstractNumId="3" w15:restartNumberingAfterBreak="0">
+    <w:nsid w:val="6A934752"/>
+    <w:multiLevelType w:val="hybridMultilevel"/>
+    <w:tmpl w:val="B4386626"/>
+    <w:lvl w:ilvl="0" w:tplc="04090001">
+      <w:start w:val="1"/>
+      <w:numFmt w:val="bullet"/>
+      <w:lvlText w:val=""/>
+      <w:lvlJc w:val="left"/>
+      <w:pPr>
+        <w:ind w:left="2160" w:hanging="360"/>
+      </w:pPr>
+      <w:rPr>
+        <w:rFonts w:ascii="Symbol" w:hAnsi="Symbol" w:hint="default"/>
+      </w:rPr>
+    </w:lvl>
+    <w:lvl w:ilvl="1" w:tplc="04090003" w:tentative="1">
+      <w:start w:val="1"/>
+      <w:numFmt w:val="bullet"/>
+      <w:lvlText w:val="o"/>
+      <w:lvlJc w:val="left"/>
+      <w:pPr>
+        <w:ind w:left="2880" w:hanging="360"/>
+      </w:pPr>
+      <w:rPr>
+        <w:rFonts w:ascii="Courier New" w:hAnsi="Courier New" w:cs="Courier New" w:hint="default"/>
+      </w:rPr>
+    </w:lvl>
+    <w:lvl w:ilvl="2" w:tplc="04090005" w:tentative="1">
+      <w:start w:val="1"/>
+      <w:numFmt w:val="bullet"/>
+      <w:lvlText w:val=""/>
+      <w:lvlJc w:val="left"/>
+      <w:pPr>
+        <w:ind w:left="3600" w:hanging="360"/>
+      </w:pPr>
+      <w:rPr>
+        <w:rFonts w:ascii="Wingdings" w:hAnsi="Wingdings" w:hint="default"/>
+      </w:rPr>
+    </w:lvl>
+    <w:lvl w:ilvl="3" w:tplc="04090001" w:tentative="1">
+      <w:start w:val="1"/>
+      <w:numFmt w:val="bullet"/>
+      <w:lvlText w:val=""/>
+      <w:lvlJc w:val="left"/>
+      <w:pPr>
+        <w:ind w:left="4320" w:hanging="360"/>
+      </w:pPr>
+      <w:rPr>
+        <w:rFonts w:ascii="Symbol" w:hAnsi="Symbol" w:hint="default"/>
+      </w:rPr>
+    </w:lvl>
+    <w:lvl w:ilvl="4" w:tplc="04090003" w:tentative="1">
+      <w:start w:val="1"/>
+      <w:numFmt w:val="bullet"/>
+      <w:lvlText w:val="o"/>
+      <w:lvlJc w:val="left"/>
+      <w:pPr>
+        <w:ind w:left="5040" w:hanging="360"/>
+      </w:pPr>
+      <w:rPr>
+        <w:rFonts w:ascii="Courier New" w:hAnsi="Courier New" w:cs="Courier New" w:hint="default"/>
+      </w:rPr>
+    </w:lvl>
+    <w:lvl w:ilvl="5" w:tplc="04090005" w:tentative="1">
+      <w:start w:val="1"/>
+      <w:numFmt w:val="bullet"/>
+      <w:lvlText w:val=""/>
+      <w:lvlJc w:val="left"/>
+      <w:pPr>
+        <w:ind w:left="5760" w:hanging="360"/>
+      </w:pPr>
+      <w:rPr>
+        <w:rFonts w:ascii="Wingdings" w:hAnsi="Wingdings" w:hint="default"/>
+      </w:rPr>
+    </w:lvl>
+    <w:lvl w:ilvl="6" w:tplc="04090001" w:tentative="1">
+      <w:start w:val="1"/>
+      <w:numFmt w:val="bullet"/>
+      <w:lvlText w:val=""/>
+      <w:lvlJc w:val="left"/>
+      <w:pPr>
+        <w:ind w:left="6480" w:hanging="360"/>
+      </w:pPr>
+      <w:rPr>
+        <w:rFonts w:ascii="Symbol" w:hAnsi="Symbol" w:hint="default"/>
+      </w:rPr>
+    </w:lvl>
+    <w:lvl w:ilvl="7" w:tplc="04090003" w:tentative="1">
+      <w:start w:val="1"/>
+      <w:numFmt w:val="bullet"/>
+      <w:lvlText w:val="o"/>
+      <w:lvlJc w:val="left"/>
+      <w:pPr>
+        <w:ind w:left="7200" w:hanging="360"/>
+      </w:pPr>
+      <w:rPr>
+        <w:rFonts w:ascii="Courier New" w:hAnsi="Courier New" w:cs="Courier New" w:hint="default"/>
+      </w:rPr>
+    </w:lvl>
+    <w:lvl w:ilvl="8" w:tplc="04090005" w:tentative="1">
+      <w:start w:val="1"/>
+      <w:numFmt w:val="bullet"/>
+      <w:lvlText w:val=""/>
+      <w:lvlJc w:val="left"/>
+      <w:pPr>
+        <w:ind w:left="7920" w:hanging="360"/>
+      </w:pPr>
+      <w:rPr>
+        <w:rFonts w:ascii="Wingdings" w:hAnsi="Wingdings" w:hint="default"/>
+      </w:rPr>
+    </w:lvl>
+  </w:abstractNum>
+  <w:abstractNum w:abstractNumId="4" w15:restartNumberingAfterBreak="0">
+    <w:nsid w:val="6C4F721A"/>
+    <w:multiLevelType w:val="hybridMultilevel"/>
+    <w:tmpl w:val="F85EC18E"/>
+    <w:lvl w:ilvl="0" w:tplc="0409000F">
+      <w:start w:val="1"/>
+      <w:numFmt w:val="decimal"/>
+      <w:lvlText w:val="%1."/>
+      <w:lvlJc w:val="left"/>
+      <w:pPr>
+        <w:ind w:left="720" w:hanging="360"/>
+      </w:pPr>
+    </w:lvl>
+    <w:lvl w:ilvl="1" w:tplc="04090019" w:tentative="1">
+      <w:start w:val="1"/>
+      <w:numFmt w:val="lowerLetter"/>
+      <w:lvlText w:val="%2."/>
+      <w:lvlJc w:val="left"/>
+      <w:pPr>
+        <w:ind w:left="1440" w:hanging="360"/>
+      </w:pPr>
+    </w:lvl>
+    <w:lvl w:ilvl="2" w:tplc="0409001B" w:tentative="1">
+      <w:start w:val="1"/>
+      <w:numFmt w:val="lowerRoman"/>
+      <w:lvlText w:val="%3."/>
+      <w:lvlJc w:val="right"/>
+      <w:pPr>
+        <w:ind w:left="2160" w:hanging="180"/>
+      </w:pPr>
+    </w:lvl>
+    <w:lvl w:ilvl="3" w:tplc="0409000F" w:tentative="1">
+      <w:start w:val="1"/>
+      <w:numFmt w:val="decimal"/>
+      <w:lvlText w:val="%4."/>
+      <w:lvlJc w:val="left"/>
+      <w:pPr>
+        <w:ind w:left="2880" w:hanging="360"/>
+      </w:pPr>
+    </w:lvl>
+    <w:lvl w:ilvl="4" w:tplc="04090019" w:tentative="1">
+      <w:start w:val="1"/>
+      <w:numFmt w:val="lowerLetter"/>
+      <w:lvlText w:val="%5."/>
+      <w:lvlJc w:val="left"/>
+      <w:pPr>
+        <w:ind w:left="3600" w:hanging="360"/>
+      </w:pPr>
+    </w:lvl>
+    <w:lvl w:ilvl="5" w:tplc="0409001B" w:tentative="1">
+      <w:start w:val="1"/>
+      <w:numFmt w:val="lowerRoman"/>
+      <w:lvlText w:val="%6."/>
+      <w:lvlJc w:val="right"/>
+      <w:pPr>
+        <w:ind w:left="4320" w:hanging="180"/>
+      </w:pPr>
+    </w:lvl>
+    <w:lvl w:ilvl="6" w:tplc="0409000F" w:tentative="1">
+      <w:start w:val="1"/>
+      <w:numFmt w:val="decimal"/>
+      <w:lvlText w:val="%7."/>
+      <w:lvlJc w:val="left"/>
+      <w:pPr>
+        <w:ind w:left="5040" w:hanging="360"/>
+      </w:pPr>
+    </w:lvl>
+    <w:lvl w:ilvl="7" w:tplc="04090019" w:tentative="1">
+      <w:start w:val="1"/>
+      <w:numFmt w:val="lowerLetter"/>
+      <w:lvlText w:val="%8."/>
+      <w:lvlJc w:val="left"/>
+      <w:pPr>
+        <w:ind w:left="5760" w:hanging="360"/>
+      </w:pPr>
+    </w:lvl>
+    <w:lvl w:ilvl="8" w:tplc="0409001B" w:tentative="1">
+      <w:start w:val="1"/>
+      <w:numFmt w:val="lowerRoman"/>
+      <w:lvlText w:val="%9."/>
+      <w:lvlJc w:val="right"/>
+      <w:pPr>
+        <w:ind w:left="6480" w:hanging="180"/>
+      </w:pPr>
+    </w:lvl>
+  </w:abstractNum>
+  <w:abstractNum w:abstractNumId="5" w15:restartNumberingAfterBreak="0">
+    <w:nsid w:val="71190F98"/>
+    <w:multiLevelType w:val="hybridMultilevel"/>
+    <w:tmpl w:val="377A909A"/>
+    <w:lvl w:ilvl="0" w:tplc="FFFFFFFF">
+      <w:start w:val="1"/>
+      <w:numFmt w:val="decimal"/>
+      <w:lvlText w:val="%1."/>
+      <w:lvlJc w:val="left"/>
+      <w:pPr>
+        <w:ind w:left="720" w:hanging="360"/>
+      </w:pPr>
+    </w:lvl>
+    <w:lvl w:ilvl="1" w:tplc="FFFFFFFF" w:tentative="1">
+      <w:start w:val="1"/>
+      <w:numFmt w:val="lowerLetter"/>
+      <w:lvlText w:val="%2."/>
+      <w:lvlJc w:val="left"/>
+      <w:pPr>
+        <w:ind w:left="1440" w:hanging="360"/>
+      </w:pPr>
+    </w:lvl>
+    <w:lvl w:ilvl="2" w:tplc="FFFFFFFF" w:tentative="1">
+      <w:start w:val="1"/>
+      <w:numFmt w:val="lowerRoman"/>
+      <w:lvlText w:val="%3."/>
+      <w:lvlJc w:val="right"/>
+      <w:pPr>
+        <w:ind w:left="2160" w:hanging="180"/>
+      </w:pPr>
+    </w:lvl>
+    <w:lvl w:ilvl="3" w:tplc="FFFFFFFF" w:tentative="1">
+      <w:start w:val="1"/>
+      <w:numFmt w:val="decimal"/>
+      <w:lvlText w:val="%4."/>
+      <w:lvlJc w:val="left"/>
+      <w:pPr>
+        <w:ind w:left="2880" w:hanging="360"/>
+      </w:pPr>
+    </w:lvl>
+    <w:lvl w:ilvl="4" w:tplc="FFFFFFFF" w:tentative="1">
+      <w:start w:val="1"/>
+      <w:numFmt w:val="lowerLetter"/>
+      <w:lvlText w:val="%5."/>
+      <w:lvlJc w:val="left"/>
+      <w:pPr>
+        <w:ind w:left="3600" w:hanging="360"/>
+      </w:pPr>
+    </w:lvl>
+    <w:lvl w:ilvl="5" w:tplc="FFFFFFFF" w:tentative="1">
+      <w:start w:val="1"/>
+      <w:numFmt w:val="lowerRoman"/>
+      <w:lvlText w:val="%6."/>
+      <w:lvlJc w:val="right"/>
+      <w:pPr>
+        <w:ind w:left="4320" w:hanging="180"/>
+      </w:pPr>
+    </w:lvl>
+    <w:lvl w:ilvl="6" w:tplc="FFFFFFFF" w:tentative="1">
+      <w:start w:val="1"/>
+      <w:numFmt w:val="decimal"/>
+      <w:lvlText w:val="%7."/>
+      <w:lvlJc w:val="left"/>
+      <w:pPr>
+        <w:ind w:left="5040" w:hanging="360"/>
+      </w:pPr>
+    </w:lvl>
+    <w:lvl w:ilvl="7" w:tplc="FFFFFFFF" w:tentative="1">
+      <w:start w:val="1"/>
+      <w:numFmt w:val="lowerLetter"/>
+      <w:lvlText w:val="%8."/>
+      <w:lvlJc w:val="left"/>
+      <w:pPr>
+        <w:ind w:left="5760" w:hanging="360"/>
+      </w:pPr>
+    </w:lvl>
+    <w:lvl w:ilvl="8" w:tplc="FFFFFFFF" w:tentative="1">
+      <w:start w:val="1"/>
+      <w:numFmt w:val="lowerRoman"/>
+      <w:lvlText w:val="%9."/>
+      <w:lvlJc w:val="right"/>
+      <w:pPr>
+        <w:ind w:left="6480" w:hanging="180"/>
+      </w:pPr>
+    </w:lvl>
+  </w:abstractNum>
+  <w:num w:numId="1" w16cid:durableId="234126265">
+    <w:abstractNumId w:val="1"/>
+  </w:num>
+  <w:num w:numId="2" w16cid:durableId="1983728957">
+    <w:abstractNumId w:val="4"/>
+  </w:num>
+  <w:num w:numId="3" w16cid:durableId="1566986025">
+    <w:abstractNumId w:val="5"/>
+  </w:num>
+  <w:num w:numId="4" w16cid:durableId="345522208">
+    <w:abstractNumId w:val="0"/>
+  </w:num>
+  <w:num w:numId="5" w16cid:durableId="1787500756">
+    <w:abstractNumId w:val="2"/>
+  </w:num>
+  <w:num w:numId="6" w16cid:durableId="756176056">
+    <w:abstractNumId w:val="3"/>
+  </w:num>
+</w:numbering>
 </file>
 
 <file path=word/styles.xml><?xml version="1.0" encoding="utf-8"?>
@@ -1681,6 +4353,17 @@
       <w:color w:val="808080"/>
     </w:rPr>
   </w:style>
+  <w:style w:type="paragraph" w:styleId="ListParagraph">
+    <w:name w:val="List Paragraph"/>
+    <w:basedOn w:val="Normal"/>
+    <w:uiPriority w:val="34"/>
+    <w:qFormat/>
+    <w:rsid w:val="00947365"/>
+    <w:pPr>
+      <w:ind w:left="720"/>
+      <w:contextualSpacing/>
+    </w:pPr>
+  </w:style>
 </w:styles>
 </file>
 

--- a/Documentation.docx
+++ b/Documentation.docx
@@ -1810,25 +1810,7 @@
             <w:szCs w:val="34"/>
             <w:lang w:bidi="ar-EG"/>
           </w:rPr>
-          <m:t>θ(</m:t>
-        </m:r>
-        <m:r>
-          <w:rPr>
-            <w:rFonts w:ascii="Cambria Math" w:hAnsi="Cambria Math"/>
-            <w:sz w:val="34"/>
-            <w:szCs w:val="34"/>
-            <w:lang w:bidi="ar-EG"/>
-          </w:rPr>
-          <m:t>N</m:t>
-        </m:r>
-        <m:r>
-          <w:rPr>
-            <w:rFonts w:ascii="Cambria Math" w:hAnsi="Cambria Math"/>
-            <w:sz w:val="34"/>
-            <w:szCs w:val="34"/>
-            <w:lang w:bidi="ar-EG"/>
-          </w:rPr>
-          <m:t>)</m:t>
+          <m:t>θ(N)</m:t>
         </m:r>
       </m:oMath>
     </w:p>
@@ -1871,25 +1853,7 @@
             <w:szCs w:val="34"/>
             <w:lang w:bidi="ar-EG"/>
           </w:rPr>
-          <m:t>θ(</m:t>
-        </m:r>
-        <m:r>
-          <w:rPr>
-            <w:rFonts w:ascii="Cambria Math" w:hAnsi="Cambria Math"/>
-            <w:sz w:val="34"/>
-            <w:szCs w:val="34"/>
-            <w:lang w:bidi="ar-EG"/>
-          </w:rPr>
-          <m:t>1</m:t>
-        </m:r>
-        <m:r>
-          <w:rPr>
-            <w:rFonts w:ascii="Cambria Math" w:hAnsi="Cambria Math"/>
-            <w:sz w:val="34"/>
-            <w:szCs w:val="34"/>
-            <w:lang w:bidi="ar-EG"/>
-          </w:rPr>
-          <m:t>)</m:t>
+          <m:t>θ(1)</m:t>
         </m:r>
       </m:oMath>
     </w:p>
@@ -1962,6 +1926,2096 @@
         <m:r>
           <w:rPr>
             <w:rFonts w:ascii="Cambria Math" w:hAnsi="Cambria Math"/>
+            <w:sz w:val="34"/>
+            <w:szCs w:val="34"/>
+            <w:lang w:bidi="ar-EG"/>
+          </w:rPr>
+          <m:t>+θ</m:t>
+        </m:r>
+        <m:d>
+          <m:dPr>
+            <m:ctrlPr>
+              <w:rPr>
+                <w:rFonts w:ascii="Cambria Math" w:hAnsi="Cambria Math"/>
+                <w:i/>
+                <w:sz w:val="34"/>
+                <w:szCs w:val="34"/>
+                <w:lang w:bidi="ar-EG"/>
+              </w:rPr>
+            </m:ctrlPr>
+          </m:dPr>
+          <m:e>
+            <m:r>
+              <w:rPr>
+                <w:rFonts w:ascii="Cambria Math" w:hAnsi="Cambria Math"/>
+                <w:sz w:val="34"/>
+                <w:szCs w:val="34"/>
+                <w:lang w:bidi="ar-EG"/>
+              </w:rPr>
+              <m:t>1</m:t>
+            </m:r>
+          </m:e>
+        </m:d>
+        <m:r>
+          <w:rPr>
+            <w:rFonts w:ascii="Cambria Math" w:hAnsi="Cambria Math"/>
+            <w:sz w:val="34"/>
+            <w:szCs w:val="34"/>
+            <w:lang w:bidi="ar-EG"/>
+          </w:rPr>
+          <m:t>=θ</m:t>
+        </m:r>
+        <m:d>
+          <m:dPr>
+            <m:ctrlPr>
+              <w:rPr>
+                <w:rFonts w:ascii="Cambria Math" w:hAnsi="Cambria Math"/>
+                <w:i/>
+                <w:sz w:val="34"/>
+                <w:szCs w:val="34"/>
+                <w:lang w:bidi="ar-EG"/>
+              </w:rPr>
+            </m:ctrlPr>
+          </m:dPr>
+          <m:e>
+            <m:r>
+              <w:rPr>
+                <w:rFonts w:ascii="Cambria Math" w:hAnsi="Cambria Math"/>
+                <w:sz w:val="34"/>
+                <w:szCs w:val="34"/>
+                <w:lang w:bidi="ar-EG"/>
+              </w:rPr>
+              <m:t>N</m:t>
+            </m:r>
+          </m:e>
+        </m:d>
+      </m:oMath>
+    </w:p>
+    <w:p>
+      <w:pPr>
+        <w:pStyle w:val="ListParagraph"/>
+        <w:numPr>
+          <w:ilvl w:val="0"/>
+          <w:numId w:val="4"/>
+        </w:numPr>
+        <w:bidi w:val="0"/>
+        <w:rPr>
+          <w:sz w:val="36"/>
+          <w:szCs w:val="36"/>
+          <w:u w:val="single"/>
+          <w:lang w:bidi="ar-EG"/>
+        </w:rPr>
+      </w:pPr>
+      <w:proofErr w:type="spellStart"/>
+      <w:proofErr w:type="gramStart"/>
+      <w:r>
+        <w:rPr>
+          <w:sz w:val="36"/>
+          <w:szCs w:val="36"/>
+          <w:u w:val="single"/>
+          <w:lang w:bidi="ar-EG"/>
+        </w:rPr>
+        <w:t>removeEdge</w:t>
+      </w:r>
+      <w:proofErr w:type="spellEnd"/>
+      <w:r>
+        <w:rPr>
+          <w:sz w:val="36"/>
+          <w:szCs w:val="36"/>
+          <w:u w:val="single"/>
+          <w:lang w:bidi="ar-EG"/>
+        </w:rPr>
+        <w:t>(</w:t>
+      </w:r>
+      <w:proofErr w:type="gramEnd"/>
+      <w:r>
+        <w:rPr>
+          <w:sz w:val="36"/>
+          <w:szCs w:val="36"/>
+          <w:u w:val="single"/>
+          <w:lang w:bidi="ar-EG"/>
+        </w:rPr>
+        <w:t>) function:</w:t>
+      </w:r>
+    </w:p>
+    <w:p>
+      <w:pPr>
+        <w:bidi w:val="0"/>
+        <w:ind w:left="720"/>
+        <w:rPr>
+          <w:sz w:val="34"/>
+          <w:szCs w:val="34"/>
+          <w:lang w:bidi="ar-EG"/>
+        </w:rPr>
+      </w:pPr>
+      <w:r>
+        <w:rPr>
+          <w:sz w:val="34"/>
+          <w:szCs w:val="34"/>
+          <w:lang w:bidi="ar-EG"/>
+        </w:rPr>
+        <w:t>parameters:</w:t>
+      </w:r>
+      <w:r>
+        <w:rPr>
+          <w:sz w:val="34"/>
+          <w:szCs w:val="34"/>
+          <w:lang w:bidi="ar-EG"/>
+        </w:rPr>
+        <w:t xml:space="preserve"> </w:t>
+      </w:r>
+      <w:r>
+        <w:rPr>
+          <w:sz w:val="34"/>
+          <w:szCs w:val="34"/>
+          <w:lang w:bidi="ar-EG"/>
+        </w:rPr>
+        <w:t>Edge “e”</w:t>
+      </w:r>
+    </w:p>
+    <w:p>
+      <w:pPr>
+        <w:bidi w:val="0"/>
+        <w:ind w:left="720"/>
+        <w:rPr>
+          <w:sz w:val="34"/>
+          <w:szCs w:val="34"/>
+          <w:lang w:bidi="ar-EG"/>
+        </w:rPr>
+      </w:pPr>
+      <w:r>
+        <w:rPr>
+          <w:sz w:val="34"/>
+          <w:szCs w:val="34"/>
+          <w:lang w:bidi="ar-EG"/>
+        </w:rPr>
+        <w:t>body: Firstly, an object of “Edge” Class is instantiated named “e2”, so it carries the following attributes; source, destination and weight. The “</w:t>
+      </w:r>
+      <w:proofErr w:type="spellStart"/>
+      <w:r>
+        <w:rPr>
+          <w:sz w:val="34"/>
+          <w:szCs w:val="34"/>
+          <w:lang w:bidi="ar-EG"/>
+        </w:rPr>
+        <w:t>src</w:t>
+      </w:r>
+      <w:proofErr w:type="spellEnd"/>
+      <w:r>
+        <w:rPr>
+          <w:sz w:val="34"/>
+          <w:szCs w:val="34"/>
+          <w:lang w:bidi="ar-EG"/>
+        </w:rPr>
+        <w:t>” of “e2” is set to the “</w:t>
+      </w:r>
+      <w:proofErr w:type="spellStart"/>
+      <w:r>
+        <w:rPr>
+          <w:sz w:val="34"/>
+          <w:szCs w:val="34"/>
+          <w:lang w:bidi="ar-EG"/>
+        </w:rPr>
+        <w:t>src</w:t>
+      </w:r>
+      <w:proofErr w:type="spellEnd"/>
+      <w:r>
+        <w:rPr>
+          <w:sz w:val="34"/>
+          <w:szCs w:val="34"/>
+          <w:lang w:bidi="ar-EG"/>
+        </w:rPr>
+        <w:t>” of “e” and the same applies to “</w:t>
+      </w:r>
+      <w:proofErr w:type="spellStart"/>
+      <w:r>
+        <w:rPr>
+          <w:sz w:val="34"/>
+          <w:szCs w:val="34"/>
+          <w:lang w:bidi="ar-EG"/>
+        </w:rPr>
+        <w:t>dst</w:t>
+      </w:r>
+      <w:proofErr w:type="spellEnd"/>
+      <w:r>
+        <w:rPr>
+          <w:sz w:val="34"/>
+          <w:szCs w:val="34"/>
+          <w:lang w:bidi="ar-EG"/>
+        </w:rPr>
+        <w:t>”. Then, the Weight of “e2” is set to -1</w:t>
+      </w:r>
+      <w:r>
+        <w:rPr>
+          <w:sz w:val="34"/>
+          <w:szCs w:val="34"/>
+          <w:lang w:bidi="ar-EG"/>
+        </w:rPr>
+        <w:t xml:space="preserve"> because setting it to a negative value means removing it because “MST” Algorithm isn’t applied on negative edges. Finally, “e2” object is returned.</w:t>
+      </w:r>
+    </w:p>
+    <w:p>
+      <w:pPr>
+        <w:bidi w:val="0"/>
+        <w:ind w:left="720"/>
+        <w:rPr>
+          <w:sz w:val="34"/>
+          <w:szCs w:val="34"/>
+          <w:lang w:bidi="ar-EG"/>
+        </w:rPr>
+      </w:pPr>
+      <w:r>
+        <w:rPr>
+          <w:sz w:val="34"/>
+          <w:szCs w:val="34"/>
+          <w:lang w:bidi="ar-EG"/>
+        </w:rPr>
+        <w:t xml:space="preserve">Function’s Order: </w:t>
+      </w:r>
+      <m:oMath>
+        <m:r>
+          <w:rPr>
+            <w:rFonts w:ascii="Cambria Math" w:hAnsi="Cambria Math"/>
+            <w:sz w:val="34"/>
+            <w:szCs w:val="34"/>
+            <w:lang w:bidi="ar-EG"/>
+          </w:rPr>
+          <m:t>θ(1)</m:t>
+        </m:r>
+      </m:oMath>
+    </w:p>
+    <w:p>
+      <w:pPr>
+        <w:pStyle w:val="ListParagraph"/>
+        <w:numPr>
+          <w:ilvl w:val="0"/>
+          <w:numId w:val="4"/>
+        </w:numPr>
+        <w:bidi w:val="0"/>
+        <w:rPr>
+          <w:sz w:val="36"/>
+          <w:szCs w:val="36"/>
+          <w:u w:val="single"/>
+          <w:lang w:bidi="ar-EG"/>
+        </w:rPr>
+      </w:pPr>
+      <w:proofErr w:type="spellStart"/>
+      <w:proofErr w:type="gramStart"/>
+      <w:r>
+        <w:rPr>
+          <w:sz w:val="36"/>
+          <w:szCs w:val="36"/>
+          <w:u w:val="single"/>
+          <w:lang w:bidi="ar-EG"/>
+        </w:rPr>
+        <w:t>getClusters</w:t>
+      </w:r>
+      <w:proofErr w:type="spellEnd"/>
+      <w:r>
+        <w:rPr>
+          <w:sz w:val="36"/>
+          <w:szCs w:val="36"/>
+          <w:u w:val="single"/>
+          <w:lang w:bidi="ar-EG"/>
+        </w:rPr>
+        <w:t>(</w:t>
+      </w:r>
+      <w:proofErr w:type="gramEnd"/>
+      <w:r>
+        <w:rPr>
+          <w:sz w:val="36"/>
+          <w:szCs w:val="36"/>
+          <w:u w:val="single"/>
+          <w:lang w:bidi="ar-EG"/>
+        </w:rPr>
+        <w:t>) function:</w:t>
+      </w:r>
+    </w:p>
+    <w:p>
+      <w:pPr>
+        <w:bidi w:val="0"/>
+        <w:ind w:left="720"/>
+        <w:rPr>
+          <w:sz w:val="34"/>
+          <w:szCs w:val="34"/>
+          <w:lang w:bidi="ar-EG"/>
+        </w:rPr>
+      </w:pPr>
+      <w:r>
+        <w:rPr>
+          <w:sz w:val="34"/>
+          <w:szCs w:val="34"/>
+          <w:lang w:bidi="ar-EG"/>
+        </w:rPr>
+        <w:t>parameters: “</w:t>
+      </w:r>
+      <w:r>
+        <w:rPr>
+          <w:sz w:val="34"/>
+          <w:szCs w:val="34"/>
+          <w:lang w:bidi="ar-EG"/>
+        </w:rPr>
+        <w:t>v</w:t>
+      </w:r>
+      <w:r>
+        <w:rPr>
+          <w:sz w:val="34"/>
+          <w:szCs w:val="34"/>
+          <w:lang w:bidi="ar-EG"/>
+        </w:rPr>
+        <w:t>e</w:t>
+      </w:r>
+      <w:r>
+        <w:rPr>
+          <w:sz w:val="34"/>
+          <w:szCs w:val="34"/>
+          <w:lang w:bidi="ar-EG"/>
+        </w:rPr>
+        <w:t>rtices</w:t>
+      </w:r>
+      <w:r>
+        <w:rPr>
+          <w:sz w:val="34"/>
+          <w:szCs w:val="34"/>
+          <w:lang w:bidi="ar-EG"/>
+        </w:rPr>
+        <w:t>”</w:t>
+      </w:r>
+      <w:r>
+        <w:rPr>
+          <w:sz w:val="34"/>
+          <w:szCs w:val="34"/>
+          <w:lang w:bidi="ar-EG"/>
+        </w:rPr>
+        <w:t xml:space="preserve"> list of integers</w:t>
+      </w:r>
+      <w:r>
+        <w:rPr>
+          <w:sz w:val="34"/>
+          <w:szCs w:val="34"/>
+          <w:lang w:bidi="ar-EG"/>
+        </w:rPr>
+        <w:t xml:space="preserve"> and “</w:t>
+      </w:r>
+      <w:proofErr w:type="spellStart"/>
+      <w:r>
+        <w:rPr>
+          <w:sz w:val="34"/>
+          <w:szCs w:val="34"/>
+          <w:lang w:bidi="ar-EG"/>
+        </w:rPr>
+        <w:t>mst</w:t>
+      </w:r>
+      <w:proofErr w:type="spellEnd"/>
+      <w:r>
+        <w:rPr>
+          <w:sz w:val="34"/>
+          <w:szCs w:val="34"/>
+          <w:lang w:bidi="ar-EG"/>
+        </w:rPr>
+        <w:t>” list of edges</w:t>
+      </w:r>
+    </w:p>
+    <w:p>
+      <w:pPr>
+        <w:bidi w:val="0"/>
+        <w:ind w:left="720"/>
+        <w:rPr>
+          <w:sz w:val="34"/>
+          <w:szCs w:val="34"/>
+          <w:lang w:bidi="ar-EG"/>
+        </w:rPr>
+      </w:pPr>
+      <w:r>
+        <w:rPr>
+          <w:sz w:val="34"/>
+          <w:szCs w:val="34"/>
+          <w:lang w:bidi="ar-EG"/>
+        </w:rPr>
+        <w:t>body:</w:t>
+      </w:r>
+    </w:p>
+    <w:p>
+      <w:pPr>
+        <w:pStyle w:val="ListParagraph"/>
+        <w:numPr>
+          <w:ilvl w:val="0"/>
+          <w:numId w:val="4"/>
+        </w:numPr>
+        <w:bidi w:val="0"/>
+        <w:rPr>
+          <w:sz w:val="36"/>
+          <w:szCs w:val="36"/>
+          <w:u w:val="single"/>
+          <w:lang w:bidi="ar-EG"/>
+        </w:rPr>
+      </w:pPr>
+      <w:proofErr w:type="spellStart"/>
+      <w:proofErr w:type="gramStart"/>
+      <w:r>
+        <w:rPr>
+          <w:sz w:val="36"/>
+          <w:szCs w:val="36"/>
+          <w:u w:val="single"/>
+          <w:lang w:bidi="ar-EG"/>
+        </w:rPr>
+        <w:t>Dfs</w:t>
+      </w:r>
+      <w:proofErr w:type="spellEnd"/>
+      <w:r>
+        <w:rPr>
+          <w:sz w:val="36"/>
+          <w:szCs w:val="36"/>
+          <w:u w:val="single"/>
+          <w:lang w:bidi="ar-EG"/>
+        </w:rPr>
+        <w:t>(</w:t>
+      </w:r>
+      <w:proofErr w:type="gramEnd"/>
+      <w:r>
+        <w:rPr>
+          <w:sz w:val="36"/>
+          <w:szCs w:val="36"/>
+          <w:u w:val="single"/>
+          <w:lang w:bidi="ar-EG"/>
+        </w:rPr>
+        <w:t>) function:</w:t>
+      </w:r>
+    </w:p>
+    <w:p>
+      <w:pPr>
+        <w:bidi w:val="0"/>
+        <w:ind w:left="720"/>
+        <w:rPr>
+          <w:sz w:val="34"/>
+          <w:szCs w:val="34"/>
+          <w:lang w:bidi="ar-EG"/>
+        </w:rPr>
+      </w:pPr>
+      <w:r>
+        <w:rPr>
+          <w:sz w:val="34"/>
+          <w:szCs w:val="34"/>
+          <w:lang w:bidi="ar-EG"/>
+        </w:rPr>
+        <w:t>parameters: “vertex” integer</w:t>
+      </w:r>
+    </w:p>
+    <w:p>
+      <w:pPr>
+        <w:bidi w:val="0"/>
+        <w:ind w:left="720"/>
+        <w:rPr>
+          <w:sz w:val="34"/>
+          <w:szCs w:val="34"/>
+          <w:lang w:bidi="ar-EG"/>
+        </w:rPr>
+      </w:pPr>
+      <w:r>
+        <w:rPr>
+          <w:sz w:val="34"/>
+          <w:szCs w:val="34"/>
+          <w:lang w:bidi="ar-EG"/>
+        </w:rPr>
+        <w:t xml:space="preserve">body: </w:t>
+      </w:r>
+    </w:p>
+    <w:p>
+      <w:pPr>
+        <w:pStyle w:val="ListParagraph"/>
+        <w:numPr>
+          <w:ilvl w:val="0"/>
+          <w:numId w:val="4"/>
+        </w:numPr>
+        <w:bidi w:val="0"/>
+        <w:rPr>
+          <w:sz w:val="36"/>
+          <w:szCs w:val="36"/>
+          <w:u w:val="single"/>
+          <w:lang w:bidi="ar-EG"/>
+        </w:rPr>
+      </w:pPr>
+      <w:proofErr w:type="spellStart"/>
+      <w:proofErr w:type="gramStart"/>
+      <w:r>
+        <w:rPr>
+          <w:sz w:val="36"/>
+          <w:szCs w:val="36"/>
+          <w:u w:val="single"/>
+          <w:lang w:bidi="ar-EG"/>
+        </w:rPr>
+        <w:t>getCenteroid</w:t>
+      </w:r>
+      <w:proofErr w:type="spellEnd"/>
+      <w:r>
+        <w:rPr>
+          <w:sz w:val="36"/>
+          <w:szCs w:val="36"/>
+          <w:u w:val="single"/>
+          <w:lang w:bidi="ar-EG"/>
+        </w:rPr>
+        <w:t>(</w:t>
+      </w:r>
+      <w:proofErr w:type="gramEnd"/>
+      <w:r>
+        <w:rPr>
+          <w:sz w:val="36"/>
+          <w:szCs w:val="36"/>
+          <w:u w:val="single"/>
+          <w:lang w:bidi="ar-EG"/>
+        </w:rPr>
+        <w:t>) function:</w:t>
+      </w:r>
+    </w:p>
+    <w:p>
+      <w:pPr>
+        <w:bidi w:val="0"/>
+        <w:rPr>
+          <w:b/>
+          <w:bCs/>
+          <w:sz w:val="36"/>
+          <w:szCs w:val="36"/>
+          <w:u w:val="single"/>
+          <w:lang w:bidi="ar-EG"/>
+        </w:rPr>
+      </w:pPr>
+      <w:proofErr w:type="spellStart"/>
+      <w:r>
+        <w:rPr>
+          <w:b/>
+          <w:bCs/>
+          <w:sz w:val="36"/>
+          <w:szCs w:val="36"/>
+          <w:u w:val="single"/>
+          <w:lang w:bidi="ar-EG"/>
+        </w:rPr>
+        <w:lastRenderedPageBreak/>
+        <w:t>ImageClass</w:t>
+      </w:r>
+      <w:proofErr w:type="spellEnd"/>
+    </w:p>
+    <w:p>
+      <w:pPr>
+        <w:pStyle w:val="ListParagraph"/>
+        <w:numPr>
+          <w:ilvl w:val="0"/>
+          <w:numId w:val="5"/>
+        </w:numPr>
+        <w:bidi w:val="0"/>
+        <w:rPr>
+          <w:sz w:val="36"/>
+          <w:szCs w:val="36"/>
+          <w:u w:val="single"/>
+          <w:lang w:bidi="ar-EG"/>
+        </w:rPr>
+      </w:pPr>
+      <w:r>
+        <w:rPr>
+          <w:sz w:val="36"/>
+          <w:szCs w:val="36"/>
+          <w:u w:val="single"/>
+          <w:lang w:bidi="ar-EG"/>
+        </w:rPr>
+        <w:t>Edge Struct</w:t>
+      </w:r>
+    </w:p>
+    <w:p>
+      <w:pPr>
+        <w:bidi w:val="0"/>
+        <w:ind w:left="1440"/>
+        <w:rPr>
+          <w:sz w:val="34"/>
+          <w:szCs w:val="34"/>
+          <w:lang w:bidi="ar-EG"/>
+        </w:rPr>
+      </w:pPr>
+      <w:r>
+        <w:rPr>
+          <w:sz w:val="34"/>
+          <w:szCs w:val="34"/>
+          <w:lang w:bidi="ar-EG"/>
+        </w:rPr>
+        <w:t xml:space="preserve">Attributes: </w:t>
+      </w:r>
+      <w:r>
+        <w:rPr>
+          <w:sz w:val="34"/>
+          <w:szCs w:val="34"/>
+          <w:lang w:bidi="ar-EG"/>
+        </w:rPr>
+        <w:t>- “</w:t>
+      </w:r>
+      <w:proofErr w:type="spellStart"/>
+      <w:r>
+        <w:rPr>
+          <w:sz w:val="34"/>
+          <w:szCs w:val="34"/>
+          <w:lang w:bidi="ar-EG"/>
+        </w:rPr>
+        <w:t>src</w:t>
+      </w:r>
+      <w:proofErr w:type="spellEnd"/>
+      <w:r>
+        <w:rPr>
+          <w:sz w:val="34"/>
+          <w:szCs w:val="34"/>
+          <w:lang w:bidi="ar-EG"/>
+        </w:rPr>
+        <w:t xml:space="preserve">” integer </w:t>
+      </w:r>
+      <w:r>
+        <w:rPr>
+          <w:color w:val="00B050"/>
+          <w:sz w:val="34"/>
+          <w:szCs w:val="34"/>
+          <w:lang w:bidi="ar-EG"/>
+        </w:rPr>
+        <w:t>//source node</w:t>
+      </w:r>
+      <w:r>
+        <w:rPr>
+          <w:sz w:val="34"/>
+          <w:szCs w:val="34"/>
+          <w:lang w:bidi="ar-EG"/>
+        </w:rPr>
+        <w:t xml:space="preserve">  </w:t>
+      </w:r>
+    </w:p>
+    <w:p>
+      <w:pPr>
+        <w:bidi w:val="0"/>
+        <w:ind w:left="1440"/>
+        <w:rPr>
+          <w:sz w:val="34"/>
+          <w:szCs w:val="34"/>
+          <w:lang w:bidi="ar-EG"/>
+        </w:rPr>
+      </w:pPr>
+      <w:r>
+        <w:rPr>
+          <w:sz w:val="34"/>
+          <w:szCs w:val="34"/>
+          <w:lang w:bidi="ar-EG"/>
+        </w:rPr>
+        <w:t>- “</w:t>
+      </w:r>
+      <w:proofErr w:type="spellStart"/>
+      <w:r>
+        <w:rPr>
+          <w:sz w:val="34"/>
+          <w:szCs w:val="34"/>
+          <w:lang w:bidi="ar-EG"/>
+        </w:rPr>
+        <w:t>dst</w:t>
+      </w:r>
+      <w:proofErr w:type="spellEnd"/>
+      <w:r>
+        <w:rPr>
+          <w:sz w:val="34"/>
+          <w:szCs w:val="34"/>
+          <w:lang w:bidi="ar-EG"/>
+        </w:rPr>
+        <w:t xml:space="preserve">” integer </w:t>
+      </w:r>
+      <w:r>
+        <w:rPr>
+          <w:color w:val="00B050"/>
+          <w:sz w:val="34"/>
+          <w:szCs w:val="34"/>
+          <w:lang w:bidi="ar-EG"/>
+        </w:rPr>
+        <w:t>//destination node</w:t>
+      </w:r>
+      <w:r>
+        <w:rPr>
+          <w:sz w:val="34"/>
+          <w:szCs w:val="34"/>
+          <w:lang w:bidi="ar-EG"/>
+        </w:rPr>
+        <w:t xml:space="preserve">   </w:t>
+      </w:r>
+    </w:p>
+    <w:p>
+      <w:pPr>
+        <w:bidi w:val="0"/>
+        <w:ind w:left="1440"/>
+        <w:rPr>
+          <w:sz w:val="34"/>
+          <w:szCs w:val="34"/>
+          <w:lang w:bidi="ar-EG"/>
+        </w:rPr>
+      </w:pPr>
+      <w:r>
+        <w:rPr>
+          <w:sz w:val="34"/>
+          <w:szCs w:val="34"/>
+          <w:lang w:bidi="ar-EG"/>
+        </w:rPr>
+        <w:t xml:space="preserve">- “Weight” float </w:t>
+      </w:r>
+      <w:r>
+        <w:rPr>
+          <w:color w:val="00B050"/>
+          <w:sz w:val="34"/>
+          <w:szCs w:val="34"/>
+          <w:lang w:bidi="ar-EG"/>
+        </w:rPr>
+        <w:t>//Edge’s weight</w:t>
+      </w:r>
+    </w:p>
+    <w:p>
+      <w:pPr>
+        <w:pStyle w:val="ListParagraph"/>
+        <w:numPr>
+          <w:ilvl w:val="0"/>
+          <w:numId w:val="5"/>
+        </w:numPr>
+        <w:bidi w:val="0"/>
+        <w:rPr>
+          <w:b/>
+          <w:bCs/>
+          <w:sz w:val="36"/>
+          <w:szCs w:val="36"/>
+          <w:u w:val="single"/>
+          <w:lang w:bidi="ar-EG"/>
+        </w:rPr>
+      </w:pPr>
+      <w:r>
+        <w:rPr>
+          <w:b/>
+          <w:bCs/>
+          <w:sz w:val="36"/>
+          <w:szCs w:val="36"/>
+          <w:u w:val="single"/>
+          <w:lang w:bidi="ar-EG"/>
+        </w:rPr>
+        <w:t>Vertex inner class</w:t>
+      </w:r>
+    </w:p>
+    <w:p>
+      <w:pPr>
+        <w:bidi w:val="0"/>
+        <w:ind w:left="1440"/>
+        <w:rPr>
+          <w:sz w:val="34"/>
+          <w:szCs w:val="34"/>
+          <w:lang w:bidi="ar-EG"/>
+        </w:rPr>
+      </w:pPr>
+      <w:r>
+        <w:rPr>
+          <w:sz w:val="34"/>
+          <w:szCs w:val="34"/>
+          <w:lang w:bidi="ar-EG"/>
+        </w:rPr>
+        <w:t>Attributes: - “vert” integer   - “parent” integer</w:t>
+      </w:r>
+    </w:p>
+    <w:p>
+      <w:pPr>
+        <w:bidi w:val="0"/>
+        <w:ind w:left="1440"/>
+        <w:rPr>
+          <w:sz w:val="34"/>
+          <w:szCs w:val="34"/>
+          <w:lang w:bidi="ar-EG"/>
+        </w:rPr>
+      </w:pPr>
+      <w:r>
+        <w:rPr>
+          <w:sz w:val="34"/>
+          <w:szCs w:val="34"/>
+          <w:lang w:bidi="ar-EG"/>
+        </w:rPr>
+        <w:t xml:space="preserve">Methods: getters and setters for both attributes </w:t>
+      </w:r>
+    </w:p>
+    <w:p>
+      <w:pPr>
+        <w:pStyle w:val="ListParagraph"/>
+        <w:numPr>
+          <w:ilvl w:val="0"/>
+          <w:numId w:val="5"/>
+        </w:numPr>
+        <w:bidi w:val="0"/>
+        <w:rPr>
+          <w:sz w:val="36"/>
+          <w:szCs w:val="36"/>
+          <w:u w:val="single"/>
+          <w:lang w:bidi="ar-EG"/>
+        </w:rPr>
+      </w:pPr>
+      <w:proofErr w:type="spellStart"/>
+      <w:proofErr w:type="gramStart"/>
+      <w:r>
+        <w:rPr>
+          <w:sz w:val="36"/>
+          <w:szCs w:val="36"/>
+          <w:u w:val="single"/>
+          <w:lang w:bidi="ar-EG"/>
+        </w:rPr>
+        <w:t>getDistinctColors</w:t>
+      </w:r>
+      <w:proofErr w:type="spellEnd"/>
+      <w:r>
+        <w:rPr>
+          <w:sz w:val="36"/>
+          <w:szCs w:val="36"/>
+          <w:u w:val="single"/>
+          <w:lang w:bidi="ar-EG"/>
+        </w:rPr>
+        <w:t>(</w:t>
+      </w:r>
+      <w:proofErr w:type="gramEnd"/>
+      <w:r>
+        <w:rPr>
+          <w:sz w:val="36"/>
+          <w:szCs w:val="36"/>
+          <w:u w:val="single"/>
+          <w:lang w:bidi="ar-EG"/>
+        </w:rPr>
+        <w:t>) function:</w:t>
+      </w:r>
+    </w:p>
+    <w:p>
+      <w:pPr>
+        <w:bidi w:val="0"/>
+        <w:ind w:left="1440"/>
+        <w:rPr>
+          <w:sz w:val="34"/>
+          <w:szCs w:val="34"/>
+          <w:lang w:bidi="ar-EG"/>
+        </w:rPr>
+      </w:pPr>
+      <w:r>
+        <w:rPr>
+          <w:sz w:val="34"/>
+          <w:szCs w:val="34"/>
+          <w:lang w:bidi="ar-EG"/>
+        </w:rPr>
+        <w:t>No parameters</w:t>
+      </w:r>
+    </w:p>
+    <w:p>
+      <w:pPr>
+        <w:bidi w:val="0"/>
+        <w:ind w:left="1440"/>
+        <w:rPr>
+          <w:sz w:val="34"/>
+          <w:szCs w:val="34"/>
+          <w:lang w:bidi="ar-EG"/>
+        </w:rPr>
+      </w:pPr>
+      <w:r>
+        <w:rPr>
+          <w:sz w:val="34"/>
+          <w:szCs w:val="34"/>
+          <w:lang w:bidi="ar-EG"/>
+        </w:rPr>
+        <w:t xml:space="preserve">body: a </w:t>
+      </w:r>
+      <w:r>
+        <w:rPr>
+          <w:sz w:val="34"/>
+          <w:szCs w:val="34"/>
+          <w:lang w:bidi="ar-EG"/>
+        </w:rPr>
+        <w:t>hash</w:t>
+      </w:r>
+      <w:r>
+        <w:rPr>
+          <w:sz w:val="34"/>
+          <w:szCs w:val="34"/>
+          <w:lang w:bidi="ar-EG"/>
+        </w:rPr>
+        <w:t xml:space="preserve"> </w:t>
+      </w:r>
+      <w:r>
+        <w:rPr>
+          <w:sz w:val="34"/>
+          <w:szCs w:val="34"/>
+          <w:lang w:bidi="ar-EG"/>
+        </w:rPr>
+        <w:t xml:space="preserve">set of integers is defined </w:t>
+      </w:r>
+      <w:proofErr w:type="gramStart"/>
+      <w:r>
+        <w:rPr>
+          <w:sz w:val="34"/>
+          <w:szCs w:val="34"/>
+          <w:lang w:bidi="ar-EG"/>
+        </w:rPr>
+        <w:t xml:space="preserve">named </w:t>
+      </w:r>
+      <w:r>
+        <w:rPr>
+          <w:sz w:val="34"/>
+          <w:szCs w:val="34"/>
+          <w:lang w:bidi="ar-EG"/>
+        </w:rPr>
+        <w:t xml:space="preserve"> </w:t>
+      </w:r>
+      <w:r>
+        <w:rPr>
+          <w:sz w:val="34"/>
+          <w:szCs w:val="34"/>
+          <w:lang w:bidi="ar-EG"/>
+        </w:rPr>
+        <w:t>“</w:t>
+      </w:r>
+      <w:proofErr w:type="spellStart"/>
+      <w:proofErr w:type="gramEnd"/>
+      <w:r>
+        <w:rPr>
+          <w:sz w:val="34"/>
+          <w:szCs w:val="34"/>
+          <w:lang w:bidi="ar-EG"/>
+        </w:rPr>
+        <w:t>distinctSet</w:t>
+      </w:r>
+      <w:proofErr w:type="spellEnd"/>
+      <w:r>
+        <w:rPr>
+          <w:sz w:val="34"/>
+          <w:szCs w:val="34"/>
+          <w:lang w:bidi="ar-EG"/>
+        </w:rPr>
+        <w:t>”</w:t>
+      </w:r>
+      <w:r>
+        <w:rPr>
+          <w:sz w:val="34"/>
+          <w:szCs w:val="34"/>
+          <w:lang w:bidi="ar-EG"/>
+        </w:rPr>
+        <w:t xml:space="preserve"> which will only add the unique colors of the image. </w:t>
+      </w:r>
+      <w:r>
+        <w:rPr>
+          <w:sz w:val="34"/>
+          <w:szCs w:val="34"/>
+          <w:lang w:bidi="ar-EG"/>
+        </w:rPr>
+        <w:t>Then, a nested for loop is created to pass on every single pixel in our input image “</w:t>
+      </w:r>
+      <w:proofErr w:type="spellStart"/>
+      <w:r>
+        <w:rPr>
+          <w:sz w:val="34"/>
+          <w:szCs w:val="34"/>
+          <w:lang w:bidi="ar-EG"/>
+        </w:rPr>
+        <w:t>aimImage</w:t>
+      </w:r>
+      <w:proofErr w:type="spellEnd"/>
+      <w:r>
+        <w:rPr>
+          <w:sz w:val="34"/>
+          <w:szCs w:val="34"/>
+          <w:lang w:bidi="ar-EG"/>
+        </w:rPr>
+        <w:t>”</w:t>
+      </w:r>
+      <w:r>
+        <w:rPr>
+          <w:sz w:val="34"/>
+          <w:szCs w:val="34"/>
+          <w:lang w:bidi="ar-EG"/>
+        </w:rPr>
+        <w:t>. The outer loop passes on x-coordinates, while the inner loop passes on y-coordinates. Inside the inner loop, “</w:t>
+      </w:r>
+      <w:proofErr w:type="spellStart"/>
+      <w:r>
+        <w:rPr>
+          <w:sz w:val="34"/>
+          <w:szCs w:val="34"/>
+          <w:lang w:bidi="ar-EG"/>
+        </w:rPr>
+        <w:t>codeColors</w:t>
+      </w:r>
+      <w:proofErr w:type="spellEnd"/>
+      <w:r>
+        <w:rPr>
+          <w:sz w:val="34"/>
+          <w:szCs w:val="34"/>
+          <w:lang w:bidi="ar-EG"/>
+        </w:rPr>
+        <w:t>” function is called taking the current pixel as an argument. The function returns an integer of the final encoded Color stored in “</w:t>
+      </w:r>
+      <w:proofErr w:type="spellStart"/>
+      <w:r>
+        <w:rPr>
+          <w:sz w:val="34"/>
+          <w:szCs w:val="34"/>
+          <w:lang w:bidi="ar-EG"/>
+        </w:rPr>
+        <w:t>encodedColor</w:t>
+      </w:r>
+      <w:proofErr w:type="spellEnd"/>
+      <w:r>
+        <w:rPr>
+          <w:sz w:val="34"/>
+          <w:szCs w:val="34"/>
+          <w:lang w:bidi="ar-EG"/>
+        </w:rPr>
+        <w:t>” integer variable</w:t>
+      </w:r>
+      <w:r>
+        <w:rPr>
+          <w:sz w:val="34"/>
+          <w:szCs w:val="34"/>
+          <w:lang w:bidi="ar-EG"/>
+        </w:rPr>
+        <w:t>, which is added to “</w:t>
+      </w:r>
+      <w:proofErr w:type="spellStart"/>
+      <w:r>
+        <w:rPr>
+          <w:sz w:val="34"/>
+          <w:szCs w:val="34"/>
+          <w:lang w:bidi="ar-EG"/>
+        </w:rPr>
+        <w:t>distinctSet</w:t>
+      </w:r>
+      <w:proofErr w:type="spellEnd"/>
+      <w:r>
+        <w:rPr>
+          <w:sz w:val="34"/>
+          <w:szCs w:val="34"/>
+          <w:lang w:bidi="ar-EG"/>
+        </w:rPr>
+        <w:t>” set in the following line. At the end of the function, a list named “</w:t>
+      </w:r>
+      <w:proofErr w:type="spellStart"/>
+      <w:r>
+        <w:rPr>
+          <w:sz w:val="34"/>
+          <w:szCs w:val="34"/>
+          <w:lang w:bidi="ar-EG"/>
+        </w:rPr>
+        <w:t>listOfDistinct</w:t>
+      </w:r>
+      <w:proofErr w:type="spellEnd"/>
+      <w:r>
+        <w:rPr>
+          <w:sz w:val="34"/>
+          <w:szCs w:val="34"/>
+          <w:lang w:bidi="ar-EG"/>
+        </w:rPr>
+        <w:t xml:space="preserve">” is defined which will store the </w:t>
+      </w:r>
+      <w:r>
+        <w:rPr>
+          <w:sz w:val="34"/>
+          <w:szCs w:val="34"/>
+          <w:lang w:bidi="ar-EG"/>
+        </w:rPr>
+        <w:lastRenderedPageBreak/>
+        <w:t>“</w:t>
+      </w:r>
+      <w:proofErr w:type="spellStart"/>
+      <w:r>
+        <w:rPr>
+          <w:sz w:val="34"/>
+          <w:szCs w:val="34"/>
+          <w:lang w:bidi="ar-EG"/>
+        </w:rPr>
+        <w:t>distinctSet</w:t>
+      </w:r>
+      <w:proofErr w:type="spellEnd"/>
+      <w:r>
+        <w:rPr>
+          <w:sz w:val="34"/>
+          <w:szCs w:val="34"/>
+          <w:lang w:bidi="ar-EG"/>
+        </w:rPr>
+        <w:t>” after being converted to list then the count of the list is returned.</w:t>
+      </w:r>
+    </w:p>
+    <w:p>
+      <w:pPr>
+        <w:bidi w:val="0"/>
+        <w:ind w:left="1440"/>
+        <w:rPr>
+          <w:sz w:val="34"/>
+          <w:szCs w:val="34"/>
+          <w:lang w:bidi="ar-EG"/>
+        </w:rPr>
+      </w:pPr>
+      <w:r>
+        <w:rPr>
+          <w:sz w:val="34"/>
+          <w:szCs w:val="34"/>
+          <w:lang w:bidi="ar-EG"/>
+        </w:rPr>
+        <w:t xml:space="preserve">Function’s Order: </w:t>
+      </w:r>
+      <w:r>
+        <w:rPr>
+          <w:sz w:val="34"/>
+          <w:szCs w:val="34"/>
+          <w:lang w:bidi="ar-EG"/>
+        </w:rPr>
+        <w:t xml:space="preserve">O (outer loop) *O (inner loop) *O (inner body) + O (rest of the </w:t>
+      </w:r>
+      <w:r>
+        <w:rPr>
+          <w:sz w:val="34"/>
+          <w:szCs w:val="34"/>
+          <w:lang w:bidi="ar-EG"/>
+        </w:rPr>
+        <w:t>function</w:t>
+      </w:r>
+      <w:r>
+        <w:rPr>
+          <w:sz w:val="34"/>
+          <w:szCs w:val="34"/>
+          <w:lang w:bidi="ar-EG"/>
+        </w:rPr>
+        <w:t>)</w:t>
+      </w:r>
+    </w:p>
+    <w:p>
+      <w:pPr>
+        <w:bidi w:val="0"/>
+        <w:ind w:left="1440"/>
+        <w:rPr>
+          <w:sz w:val="34"/>
+          <w:szCs w:val="34"/>
+          <w:lang w:bidi="ar-EG"/>
+        </w:rPr>
+      </w:pPr>
+      <w:r>
+        <w:rPr>
+          <w:sz w:val="34"/>
+          <w:szCs w:val="34"/>
+          <w:lang w:bidi="ar-EG"/>
+        </w:rPr>
+        <w:t>Let width of image = W and height of image =H.</w:t>
+      </w:r>
+    </w:p>
+    <w:p>
+      <w:pPr>
+        <w:bidi w:val="0"/>
+        <w:ind w:left="1440"/>
+        <w:rPr>
+          <w:sz w:val="34"/>
+          <w:szCs w:val="34"/>
+          <w:lang w:bidi="ar-EG"/>
+        </w:rPr>
+      </w:pPr>
+      <w:r>
+        <w:rPr>
+          <w:sz w:val="34"/>
+          <w:szCs w:val="34"/>
+          <w:lang w:bidi="ar-EG"/>
+        </w:rPr>
+        <w:t>Note: in all test cases, the width is greater than or equal to the image’s height.</w:t>
+      </w:r>
+    </w:p>
+    <w:p>
+      <w:pPr>
+        <w:bidi w:val="0"/>
+        <w:ind w:left="1440"/>
+        <w:rPr>
+          <w:rFonts w:eastAsiaTheme="minorEastAsia"/>
+          <w:sz w:val="34"/>
+          <w:szCs w:val="34"/>
+          <w:lang w:bidi="ar-EG"/>
+        </w:rPr>
+      </w:pPr>
+      <w:r>
+        <w:rPr>
+          <w:sz w:val="34"/>
+          <w:szCs w:val="34"/>
+          <w:lang w:bidi="ar-EG"/>
+        </w:rPr>
+        <w:t>O (outer loop)</w:t>
+      </w:r>
+      <w:r>
+        <w:rPr>
+          <w:sz w:val="34"/>
+          <w:szCs w:val="34"/>
+          <w:lang w:bidi="ar-EG"/>
+        </w:rPr>
+        <w:t xml:space="preserve"> = </w:t>
+      </w:r>
+      <m:oMath>
+        <m:r>
+          <w:rPr>
+            <w:rFonts w:ascii="Cambria Math" w:hAnsi="Cambria Math"/>
+            <w:sz w:val="34"/>
+            <w:szCs w:val="34"/>
+            <w:lang w:bidi="ar-EG"/>
+          </w:rPr>
+          <m:t>θ(W)</m:t>
+        </m:r>
+      </m:oMath>
+      <w:r>
+        <w:rPr>
+          <w:rFonts w:eastAsiaTheme="minorEastAsia"/>
+          <w:sz w:val="34"/>
+          <w:szCs w:val="34"/>
+          <w:lang w:bidi="ar-EG"/>
+        </w:rPr>
+        <w:t xml:space="preserve">  / O (inner loop) = </w:t>
+      </w:r>
+      <m:oMath>
+        <m:r>
+          <w:rPr>
+            <w:rFonts w:ascii="Cambria Math" w:eastAsiaTheme="minorEastAsia" w:hAnsi="Cambria Math"/>
+            <w:sz w:val="34"/>
+            <w:szCs w:val="34"/>
+            <w:lang w:bidi="ar-EG"/>
+          </w:rPr>
+          <m:t>θ</m:t>
+        </m:r>
+        <m:d>
+          <m:dPr>
+            <m:ctrlPr>
+              <w:rPr>
+                <w:rFonts w:ascii="Cambria Math" w:eastAsiaTheme="minorEastAsia" w:hAnsi="Cambria Math"/>
+                <w:i/>
+                <w:sz w:val="34"/>
+                <w:szCs w:val="34"/>
+                <w:lang w:bidi="ar-EG"/>
+              </w:rPr>
+            </m:ctrlPr>
+          </m:dPr>
+          <m:e>
+            <m:r>
+              <w:rPr>
+                <w:rFonts w:ascii="Cambria Math" w:eastAsiaTheme="minorEastAsia" w:hAnsi="Cambria Math"/>
+                <w:sz w:val="34"/>
+                <w:szCs w:val="34"/>
+                <w:lang w:bidi="ar-EG"/>
+              </w:rPr>
+              <m:t>H</m:t>
+            </m:r>
+          </m:e>
+        </m:d>
+        <m:r>
+          <w:rPr>
+            <w:rFonts w:ascii="Cambria Math" w:eastAsiaTheme="minorEastAsia" w:hAnsi="Cambria Math"/>
+            <w:sz w:val="34"/>
+            <w:szCs w:val="34"/>
+            <w:lang w:bidi="ar-EG"/>
+          </w:rPr>
+          <m:t>=O(W)</m:t>
+        </m:r>
+      </m:oMath>
+    </w:p>
+    <w:p>
+      <w:pPr>
+        <w:bidi w:val="0"/>
+        <w:ind w:left="1440"/>
+        <w:rPr>
+          <w:sz w:val="34"/>
+          <w:szCs w:val="34"/>
+          <w:lang w:bidi="ar-EG"/>
+        </w:rPr>
+      </w:pPr>
+      <w:r>
+        <w:rPr>
+          <w:sz w:val="34"/>
+          <w:szCs w:val="34"/>
+          <w:lang w:bidi="ar-EG"/>
+        </w:rPr>
+        <w:t xml:space="preserve">O (inner body) = O (code Colors) + O (Set insertion) </w:t>
+      </w:r>
+      <w:r>
+        <w:rPr>
+          <w:sz w:val="34"/>
+          <w:szCs w:val="34"/>
+          <w:lang w:bidi="ar-EG"/>
+        </w:rPr>
+        <w:t>=</w:t>
+      </w:r>
+    </w:p>
+    <w:p>
+      <w:pPr>
+        <w:bidi w:val="0"/>
+        <w:ind w:left="1440"/>
+        <w:rPr>
+          <w:rFonts w:eastAsiaTheme="minorEastAsia"/>
+          <w:sz w:val="34"/>
+          <w:szCs w:val="34"/>
+          <w:lang w:bidi="ar-EG"/>
+        </w:rPr>
+      </w:pPr>
+      <m:oMathPara>
+        <m:oMath>
+          <m:r>
+            <w:rPr>
+              <w:rFonts w:ascii="Cambria Math" w:hAnsi="Cambria Math"/>
+              <w:sz w:val="34"/>
+              <w:szCs w:val="34"/>
+              <w:lang w:bidi="ar-EG"/>
+            </w:rPr>
+            <m:t>θ</m:t>
+          </m:r>
+          <m:d>
+            <m:dPr>
+              <m:ctrlPr>
+                <w:rPr>
+                  <w:rFonts w:ascii="Cambria Math" w:hAnsi="Cambria Math"/>
+                  <w:i/>
+                  <w:sz w:val="34"/>
+                  <w:szCs w:val="34"/>
+                  <w:lang w:bidi="ar-EG"/>
+                </w:rPr>
+              </m:ctrlPr>
+            </m:dPr>
+            <m:e>
+              <m:r>
+                <w:rPr>
+                  <w:rFonts w:ascii="Cambria Math" w:hAnsi="Cambria Math"/>
+                  <w:sz w:val="34"/>
+                  <w:szCs w:val="34"/>
+                  <w:lang w:bidi="ar-EG"/>
+                </w:rPr>
+                <m:t>1</m:t>
+              </m:r>
+            </m:e>
+          </m:d>
+          <m:r>
+            <w:rPr>
+              <w:rFonts w:ascii="Cambria Math" w:hAnsi="Cambria Math"/>
+              <w:sz w:val="34"/>
+              <w:szCs w:val="34"/>
+              <w:lang w:bidi="ar-EG"/>
+            </w:rPr>
+            <m:t>+ θ</m:t>
+          </m:r>
+          <m:d>
+            <m:dPr>
+              <m:ctrlPr>
+                <w:rPr>
+                  <w:rFonts w:ascii="Cambria Math" w:hAnsi="Cambria Math"/>
+                  <w:i/>
+                  <w:sz w:val="34"/>
+                  <w:szCs w:val="34"/>
+                  <w:lang w:bidi="ar-EG"/>
+                </w:rPr>
+              </m:ctrlPr>
+            </m:dPr>
+            <m:e>
+              <m:r>
+                <w:rPr>
+                  <w:rFonts w:ascii="Cambria Math" w:hAnsi="Cambria Math"/>
+                  <w:sz w:val="34"/>
+                  <w:szCs w:val="34"/>
+                  <w:lang w:bidi="ar-EG"/>
+                </w:rPr>
+                <m:t>1</m:t>
+              </m:r>
+            </m:e>
+          </m:d>
+          <m:r>
+            <w:rPr>
+              <w:rFonts w:ascii="Cambria Math" w:hAnsi="Cambria Math"/>
+              <w:sz w:val="34"/>
+              <w:szCs w:val="34"/>
+              <w:lang w:bidi="ar-EG"/>
+            </w:rPr>
+            <m:t>=θ(1)</m:t>
+          </m:r>
+        </m:oMath>
+      </m:oMathPara>
+    </w:p>
+    <w:p>
+      <w:pPr>
+        <w:bidi w:val="0"/>
+        <w:ind w:left="1440"/>
+        <w:rPr>
+          <w:rFonts w:eastAsiaTheme="minorEastAsia"/>
+          <w:sz w:val="34"/>
+          <w:szCs w:val="34"/>
+          <w:lang w:bidi="ar-EG"/>
+        </w:rPr>
+      </w:pPr>
+      <w:r>
+        <w:rPr>
+          <w:sz w:val="34"/>
+          <w:szCs w:val="34"/>
+          <w:lang w:bidi="ar-EG"/>
+        </w:rPr>
+        <w:t xml:space="preserve">O (rest of the function) = </w:t>
+      </w:r>
+      <m:oMath>
+        <m:r>
+          <w:rPr>
+            <w:rFonts w:ascii="Cambria Math" w:hAnsi="Cambria Math"/>
+            <w:sz w:val="34"/>
+            <w:szCs w:val="34"/>
+            <w:lang w:bidi="ar-EG"/>
+          </w:rPr>
+          <m:t>θ(1)</m:t>
+        </m:r>
+      </m:oMath>
+    </w:p>
+    <w:p>
+      <w:pPr>
+        <w:bidi w:val="0"/>
+        <w:ind w:left="1440"/>
+        <w:rPr>
+          <w:sz w:val="34"/>
+          <w:szCs w:val="34"/>
+          <w:lang w:bidi="ar-EG"/>
+        </w:rPr>
+      </w:pPr>
+      <m:oMath>
+        <m:r>
+          <w:rPr>
+            <w:rFonts w:ascii="Cambria Math" w:hAnsi="Cambria Math"/>
+            <w:sz w:val="34"/>
+            <w:szCs w:val="34"/>
+            <w:lang w:bidi="ar-EG"/>
+          </w:rPr>
+          <m:t>∴</m:t>
+        </m:r>
+      </m:oMath>
+      <w:r>
+        <w:rPr>
+          <w:rFonts w:eastAsiaTheme="minorEastAsia"/>
+          <w:sz w:val="34"/>
+          <w:szCs w:val="34"/>
+          <w:lang w:bidi="ar-EG"/>
+        </w:rPr>
+        <w:t xml:space="preserve"> Final Order = </w:t>
+      </w:r>
+      <m:oMath>
+        <m:r>
+          <w:rPr>
+            <w:rFonts w:ascii="Cambria Math" w:hAnsi="Cambria Math"/>
+            <w:sz w:val="34"/>
+            <w:szCs w:val="34"/>
+            <w:lang w:bidi="ar-EG"/>
+          </w:rPr>
+          <m:t>θ</m:t>
+        </m:r>
+        <m:d>
+          <m:dPr>
+            <m:ctrlPr>
+              <w:rPr>
+                <w:rFonts w:ascii="Cambria Math" w:hAnsi="Cambria Math"/>
+                <w:i/>
+                <w:sz w:val="34"/>
+                <w:szCs w:val="34"/>
+                <w:lang w:bidi="ar-EG"/>
+              </w:rPr>
+            </m:ctrlPr>
+          </m:dPr>
+          <m:e>
+            <m:r>
+              <w:rPr>
+                <w:rFonts w:ascii="Cambria Math" w:hAnsi="Cambria Math"/>
+                <w:sz w:val="34"/>
+                <w:szCs w:val="34"/>
+                <w:lang w:bidi="ar-EG"/>
+              </w:rPr>
+              <m:t>W</m:t>
+            </m:r>
+          </m:e>
+        </m:d>
+        <m:r>
+          <w:rPr>
+            <w:rFonts w:ascii="Cambria Math" w:eastAsiaTheme="minorEastAsia" w:hAnsi="Cambria Math"/>
+            <w:sz w:val="34"/>
+            <w:szCs w:val="34"/>
+            <w:lang w:bidi="ar-EG"/>
+          </w:rPr>
+          <m:t>*O</m:t>
+        </m:r>
+        <m:d>
+          <m:dPr>
+            <m:ctrlPr>
+              <w:rPr>
+                <w:rFonts w:ascii="Cambria Math" w:eastAsiaTheme="minorEastAsia" w:hAnsi="Cambria Math"/>
+                <w:i/>
+                <w:sz w:val="34"/>
+                <w:szCs w:val="34"/>
+                <w:lang w:bidi="ar-EG"/>
+              </w:rPr>
+            </m:ctrlPr>
+          </m:dPr>
+          <m:e>
+            <m:r>
+              <w:rPr>
+                <w:rFonts w:ascii="Cambria Math" w:eastAsiaTheme="minorEastAsia" w:hAnsi="Cambria Math"/>
+                <w:sz w:val="34"/>
+                <w:szCs w:val="34"/>
+                <w:lang w:bidi="ar-EG"/>
+              </w:rPr>
+              <m:t>W</m:t>
+            </m:r>
+          </m:e>
+        </m:d>
+        <m:r>
+          <w:rPr>
+            <w:rFonts w:ascii="Cambria Math" w:eastAsiaTheme="minorEastAsia" w:hAnsi="Cambria Math"/>
+            <w:sz w:val="34"/>
+            <w:szCs w:val="34"/>
+            <w:lang w:bidi="ar-EG"/>
+          </w:rPr>
+          <m:t>*</m:t>
+        </m:r>
+        <m:r>
+          <w:rPr>
+            <w:rFonts w:ascii="Cambria Math" w:hAnsi="Cambria Math"/>
+            <w:sz w:val="34"/>
+            <w:szCs w:val="34"/>
+            <w:lang w:bidi="ar-EG"/>
+          </w:rPr>
+          <m:t>θ</m:t>
+        </m:r>
+        <m:d>
+          <m:dPr>
+            <m:ctrlPr>
+              <w:rPr>
+                <w:rFonts w:ascii="Cambria Math" w:hAnsi="Cambria Math"/>
+                <w:i/>
+                <w:sz w:val="34"/>
+                <w:szCs w:val="34"/>
+                <w:lang w:bidi="ar-EG"/>
+              </w:rPr>
+            </m:ctrlPr>
+          </m:dPr>
+          <m:e>
+            <m:r>
+              <w:rPr>
+                <w:rFonts w:ascii="Cambria Math" w:hAnsi="Cambria Math"/>
+                <w:sz w:val="34"/>
+                <w:szCs w:val="34"/>
+                <w:lang w:bidi="ar-EG"/>
+              </w:rPr>
+              <m:t>1</m:t>
+            </m:r>
+          </m:e>
+        </m:d>
+        <m:r>
+          <w:rPr>
+            <w:rFonts w:ascii="Cambria Math" w:hAnsi="Cambria Math"/>
+            <w:sz w:val="34"/>
+            <w:szCs w:val="34"/>
+            <w:lang w:bidi="ar-EG"/>
+          </w:rPr>
+          <m:t>+θ</m:t>
+        </m:r>
+        <m:d>
+          <m:dPr>
+            <m:ctrlPr>
+              <w:rPr>
+                <w:rFonts w:ascii="Cambria Math" w:hAnsi="Cambria Math"/>
+                <w:i/>
+                <w:sz w:val="34"/>
+                <w:szCs w:val="34"/>
+                <w:lang w:bidi="ar-EG"/>
+              </w:rPr>
+            </m:ctrlPr>
+          </m:dPr>
+          <m:e>
+            <m:r>
+              <w:rPr>
+                <w:rFonts w:ascii="Cambria Math" w:hAnsi="Cambria Math"/>
+                <w:sz w:val="34"/>
+                <w:szCs w:val="34"/>
+                <w:lang w:bidi="ar-EG"/>
+              </w:rPr>
+              <m:t>1</m:t>
+            </m:r>
+          </m:e>
+        </m:d>
+        <m:r>
+          <w:rPr>
+            <w:rFonts w:ascii="Cambria Math" w:hAnsi="Cambria Math"/>
+            <w:sz w:val="34"/>
+            <w:szCs w:val="34"/>
+            <w:lang w:bidi="ar-EG"/>
+          </w:rPr>
+          <m:t>=O(</m:t>
+        </m:r>
+        <m:sSup>
+          <m:sSupPr>
+            <m:ctrlPr>
+              <w:rPr>
+                <w:rFonts w:ascii="Cambria Math" w:hAnsi="Cambria Math"/>
+                <w:i/>
+                <w:sz w:val="34"/>
+                <w:szCs w:val="34"/>
+                <w:lang w:bidi="ar-EG"/>
+              </w:rPr>
+            </m:ctrlPr>
+          </m:sSupPr>
+          <m:e>
+            <m:r>
+              <w:rPr>
+                <w:rFonts w:ascii="Cambria Math" w:hAnsi="Cambria Math"/>
+                <w:sz w:val="34"/>
+                <w:szCs w:val="34"/>
+                <w:lang w:bidi="ar-EG"/>
+              </w:rPr>
+              <m:t>W</m:t>
+            </m:r>
+          </m:e>
+          <m:sup>
+            <m:r>
+              <w:rPr>
+                <w:rFonts w:ascii="Cambria Math" w:hAnsi="Cambria Math"/>
+                <w:sz w:val="34"/>
+                <w:szCs w:val="34"/>
+                <w:lang w:bidi="ar-EG"/>
+              </w:rPr>
+              <m:t>2</m:t>
+            </m:r>
+          </m:sup>
+        </m:sSup>
+        <m:r>
+          <w:rPr>
+            <w:rFonts w:ascii="Cambria Math" w:hAnsi="Cambria Math"/>
+            <w:sz w:val="34"/>
+            <w:szCs w:val="34"/>
+            <w:lang w:bidi="ar-EG"/>
+          </w:rPr>
+          <m:t>)</m:t>
+        </m:r>
+      </m:oMath>
+      <w:r>
+        <w:rPr>
+          <w:rFonts w:eastAsiaTheme="minorEastAsia"/>
+          <w:sz w:val="34"/>
+          <w:szCs w:val="34"/>
+          <w:lang w:bidi="ar-EG"/>
+        </w:rPr>
+        <w:t xml:space="preserve"> </w:t>
+      </w:r>
+    </w:p>
+    <w:p>
+      <w:pPr>
+        <w:pStyle w:val="ListParagraph"/>
+        <w:numPr>
+          <w:ilvl w:val="0"/>
+          <w:numId w:val="5"/>
+        </w:numPr>
+        <w:bidi w:val="0"/>
+        <w:rPr>
+          <w:sz w:val="36"/>
+          <w:szCs w:val="36"/>
+          <w:u w:val="single"/>
+          <w:lang w:bidi="ar-EG"/>
+        </w:rPr>
+      </w:pPr>
+      <w:proofErr w:type="spellStart"/>
+      <w:proofErr w:type="gramStart"/>
+      <w:r>
+        <w:rPr>
+          <w:sz w:val="36"/>
+          <w:szCs w:val="36"/>
+          <w:u w:val="single"/>
+          <w:lang w:bidi="ar-EG"/>
+        </w:rPr>
+        <w:t>buildingMST</w:t>
+      </w:r>
+      <w:proofErr w:type="spellEnd"/>
+      <w:r>
+        <w:rPr>
+          <w:sz w:val="36"/>
+          <w:szCs w:val="36"/>
+          <w:u w:val="single"/>
+          <w:lang w:bidi="ar-EG"/>
+        </w:rPr>
+        <w:t>(</w:t>
+      </w:r>
+      <w:proofErr w:type="gramEnd"/>
+      <w:r>
+        <w:rPr>
+          <w:sz w:val="36"/>
+          <w:szCs w:val="36"/>
+          <w:u w:val="single"/>
+          <w:lang w:bidi="ar-EG"/>
+        </w:rPr>
+        <w:t>) function:</w:t>
+      </w:r>
+    </w:p>
+    <w:p>
+      <w:pPr>
+        <w:pStyle w:val="ListParagraph"/>
+        <w:numPr>
+          <w:ilvl w:val="0"/>
+          <w:numId w:val="5"/>
+        </w:numPr>
+        <w:bidi w:val="0"/>
+        <w:rPr>
+          <w:sz w:val="36"/>
+          <w:szCs w:val="36"/>
+          <w:u w:val="single"/>
+          <w:lang w:bidi="ar-EG"/>
+        </w:rPr>
+      </w:pPr>
+      <w:proofErr w:type="spellStart"/>
+      <w:proofErr w:type="gramStart"/>
+      <w:r>
+        <w:rPr>
+          <w:sz w:val="36"/>
+          <w:szCs w:val="36"/>
+          <w:u w:val="single"/>
+          <w:lang w:bidi="ar-EG"/>
+        </w:rPr>
+        <w:t>getMSTsum</w:t>
+      </w:r>
+      <w:proofErr w:type="spellEnd"/>
+      <w:r>
+        <w:rPr>
+          <w:sz w:val="36"/>
+          <w:szCs w:val="36"/>
+          <w:u w:val="single"/>
+          <w:lang w:bidi="ar-EG"/>
+        </w:rPr>
+        <w:t>(</w:t>
+      </w:r>
+      <w:proofErr w:type="gramEnd"/>
+      <w:r>
+        <w:rPr>
+          <w:sz w:val="36"/>
+          <w:szCs w:val="36"/>
+          <w:u w:val="single"/>
+          <w:lang w:bidi="ar-EG"/>
+        </w:rPr>
+        <w:t>) function:</w:t>
+      </w:r>
+    </w:p>
+    <w:p>
+      <w:pPr>
+        <w:bidi w:val="0"/>
+        <w:ind w:left="1440"/>
+        <w:rPr>
+          <w:sz w:val="34"/>
+          <w:szCs w:val="34"/>
+          <w:lang w:bidi="ar-EG"/>
+        </w:rPr>
+      </w:pPr>
+      <w:r>
+        <w:rPr>
+          <w:sz w:val="34"/>
+          <w:szCs w:val="34"/>
+          <w:lang w:bidi="ar-EG"/>
+        </w:rPr>
+        <w:t>No parameters</w:t>
+      </w:r>
+    </w:p>
+    <w:p>
+      <w:pPr>
+        <w:pStyle w:val="ListParagraph"/>
+        <w:bidi w:val="0"/>
+        <w:ind w:left="1440"/>
+        <w:rPr>
+          <w:sz w:val="34"/>
+          <w:szCs w:val="34"/>
+          <w:lang w:bidi="ar-EG"/>
+        </w:rPr>
+      </w:pPr>
+      <w:r>
+        <w:rPr>
+          <w:sz w:val="34"/>
+          <w:szCs w:val="34"/>
+          <w:lang w:bidi="ar-EG"/>
+        </w:rPr>
+        <w:t xml:space="preserve">body: </w:t>
+      </w:r>
+      <w:proofErr w:type="spellStart"/>
+      <w:r>
+        <w:rPr>
+          <w:sz w:val="34"/>
+          <w:szCs w:val="34"/>
+          <w:lang w:bidi="ar-EG"/>
+        </w:rPr>
+        <w:t>buildingMST</w:t>
+      </w:r>
+      <w:proofErr w:type="spellEnd"/>
+      <w:r>
+        <w:rPr>
+          <w:sz w:val="34"/>
+          <w:szCs w:val="34"/>
+          <w:lang w:bidi="ar-EG"/>
+        </w:rPr>
+        <w:t xml:space="preserve"> () function is called in the first line. Then, “weight” variable is initialized to 0. Then, it is increased by the weight of every edge in the minimum spanning tree in a foreach loop and returned at the end of the function.</w:t>
+      </w:r>
+    </w:p>
+    <w:p>
+      <w:pPr>
+        <w:pStyle w:val="ListParagraph"/>
+        <w:bidi w:val="0"/>
+        <w:ind w:left="1440"/>
+        <w:rPr>
+          <w:sz w:val="34"/>
+          <w:szCs w:val="34"/>
+          <w:lang w:bidi="ar-EG"/>
+        </w:rPr>
+      </w:pPr>
+      <w:r>
+        <w:rPr>
+          <w:sz w:val="34"/>
+          <w:szCs w:val="34"/>
+          <w:lang w:bidi="ar-EG"/>
+        </w:rPr>
+        <w:t>Function’s Order: O (building MST)</w:t>
+      </w:r>
+      <w:r>
+        <w:rPr>
+          <w:sz w:val="34"/>
+          <w:szCs w:val="34"/>
+          <w:lang w:bidi="ar-EG"/>
+        </w:rPr>
+        <w:t xml:space="preserve"> </w:t>
+      </w:r>
+      <w:r>
+        <w:rPr>
+          <w:sz w:val="34"/>
+          <w:szCs w:val="34"/>
+          <w:lang w:bidi="ar-EG"/>
+        </w:rPr>
+        <w:t>+O (foreach)</w:t>
+      </w:r>
+      <w:r>
+        <w:rPr>
+          <w:sz w:val="34"/>
+          <w:szCs w:val="34"/>
+          <w:lang w:bidi="ar-EG"/>
+        </w:rPr>
+        <w:t xml:space="preserve"> *                     O (body) +O (the rest)</w:t>
+      </w:r>
+    </w:p>
+    <w:p>
+      <w:pPr>
+        <w:pStyle w:val="ListParagraph"/>
+        <w:bidi w:val="0"/>
+        <w:ind w:left="1440"/>
+        <w:rPr>
+          <w:sz w:val="34"/>
+          <w:szCs w:val="34"/>
+          <w:lang w:bidi="ar-EG"/>
+        </w:rPr>
+      </w:pPr>
+      <w:r>
+        <w:rPr>
+          <w:sz w:val="34"/>
+          <w:szCs w:val="34"/>
+          <w:lang w:bidi="ar-EG"/>
+        </w:rPr>
+        <w:lastRenderedPageBreak/>
+        <w:t>Let number of “</w:t>
+      </w:r>
+      <w:proofErr w:type="spellStart"/>
+      <w:r>
+        <w:rPr>
+          <w:sz w:val="34"/>
+          <w:szCs w:val="34"/>
+          <w:lang w:bidi="ar-EG"/>
+        </w:rPr>
+        <w:t>minimumSpanningTreeEdges</w:t>
+      </w:r>
+      <w:proofErr w:type="spellEnd"/>
+      <w:r>
+        <w:rPr>
+          <w:sz w:val="34"/>
+          <w:szCs w:val="34"/>
+          <w:lang w:bidi="ar-EG"/>
+        </w:rPr>
+        <w:t>” = E</w:t>
+      </w:r>
+    </w:p>
+    <w:p>
+      <w:pPr>
+        <w:pStyle w:val="ListParagraph"/>
+        <w:bidi w:val="0"/>
+        <w:ind w:left="1440"/>
+        <w:rPr>
+          <w:sz w:val="34"/>
+          <w:szCs w:val="34"/>
+          <w:lang w:bidi="ar-EG"/>
+        </w:rPr>
+      </w:pPr>
+      <w:r>
+        <w:rPr>
+          <w:sz w:val="34"/>
+          <w:szCs w:val="34"/>
+          <w:lang w:bidi="ar-EG"/>
+        </w:rPr>
+        <w:t xml:space="preserve">O (building MST) = </w:t>
+      </w:r>
+    </w:p>
+    <w:p>
+      <w:pPr>
+        <w:pStyle w:val="ListParagraph"/>
+        <w:bidi w:val="0"/>
+        <w:ind w:left="1440"/>
+        <w:rPr>
+          <w:rFonts w:ascii="Cambria Math" w:eastAsiaTheme="minorEastAsia" w:hAnsi="Cambria Math"/>
+          <w:iCs/>
+          <w:sz w:val="34"/>
+          <w:szCs w:val="34"/>
+          <w:lang w:bidi="ar-EG"/>
+        </w:rPr>
+      </w:pPr>
+      <w:r>
+        <w:rPr>
+          <w:sz w:val="34"/>
+          <w:szCs w:val="34"/>
+          <w:lang w:bidi="ar-EG"/>
+        </w:rPr>
+        <w:t xml:space="preserve">O (foreach) = </w:t>
+      </w:r>
+      <m:oMath>
+        <m:r>
+          <w:rPr>
+            <w:rFonts w:ascii="Cambria Math" w:hAnsi="Cambria Math"/>
+            <w:sz w:val="34"/>
+            <w:szCs w:val="34"/>
+            <w:lang w:bidi="ar-EG"/>
+          </w:rPr>
+          <m:t>θ(E)</m:t>
+        </m:r>
+      </m:oMath>
+      <w:r>
+        <w:rPr>
+          <w:rFonts w:eastAsiaTheme="minorEastAsia"/>
+          <w:sz w:val="34"/>
+          <w:szCs w:val="34"/>
+          <w:lang w:bidi="ar-EG"/>
+        </w:rPr>
+        <w:t xml:space="preserve">   / O (body)=</w:t>
+      </w:r>
+      <w:r>
+        <w:rPr>
+          <w:rFonts w:ascii="Cambria Math" w:hAnsi="Cambria Math"/>
+          <w:i/>
+          <w:sz w:val="34"/>
+          <w:szCs w:val="34"/>
+          <w:lang w:bidi="ar-EG"/>
+        </w:rPr>
+        <w:t xml:space="preserve"> </w:t>
+      </w:r>
+      <m:oMath>
+        <m:r>
+          <w:rPr>
+            <w:rFonts w:ascii="Cambria Math" w:hAnsi="Cambria Math"/>
+            <w:sz w:val="34"/>
+            <w:szCs w:val="34"/>
+            <w:lang w:bidi="ar-EG"/>
+          </w:rPr>
+          <m:t>θ(1)</m:t>
+        </m:r>
+      </m:oMath>
+      <w:r>
+        <w:rPr>
+          <w:rFonts w:ascii="Cambria Math" w:eastAsiaTheme="minorEastAsia" w:hAnsi="Cambria Math"/>
+          <w:iCs/>
+          <w:sz w:val="34"/>
+          <w:szCs w:val="34"/>
+          <w:lang w:bidi="ar-EG"/>
+        </w:rPr>
+        <w:t xml:space="preserve">  / </w:t>
+      </w:r>
+      <w:r>
+        <w:rPr>
+          <w:rFonts w:eastAsiaTheme="minorEastAsia"/>
+          <w:sz w:val="34"/>
+          <w:szCs w:val="34"/>
+          <w:lang w:bidi="ar-EG"/>
+        </w:rPr>
+        <w:t>O (rest)=</w:t>
+      </w:r>
+      <w:r>
+        <w:rPr>
+          <w:rFonts w:ascii="Cambria Math" w:hAnsi="Cambria Math"/>
+          <w:i/>
+          <w:sz w:val="34"/>
+          <w:szCs w:val="34"/>
+          <w:lang w:bidi="ar-EG"/>
+        </w:rPr>
+        <w:t xml:space="preserve"> </w:t>
+      </w:r>
+      <m:oMath>
+        <m:r>
+          <w:rPr>
+            <w:rFonts w:ascii="Cambria Math" w:hAnsi="Cambria Math"/>
+            <w:sz w:val="34"/>
+            <w:szCs w:val="34"/>
+            <w:lang w:bidi="ar-EG"/>
+          </w:rPr>
+          <m:t>θ(1)</m:t>
+        </m:r>
+      </m:oMath>
+    </w:p>
+    <w:p>
+      <w:pPr>
+        <w:pStyle w:val="ListParagraph"/>
+        <w:bidi w:val="0"/>
+        <w:ind w:left="1440"/>
+        <w:rPr>
+          <w:iCs/>
+          <w:sz w:val="34"/>
+          <w:szCs w:val="34"/>
+          <w:lang w:bidi="ar-EG"/>
+        </w:rPr>
+      </w:pPr>
+      <m:oMath>
+        <m:r>
+          <w:rPr>
+            <w:rFonts w:ascii="Cambria Math" w:hAnsi="Cambria Math"/>
+            <w:sz w:val="34"/>
+            <w:szCs w:val="34"/>
+            <w:lang w:bidi="ar-EG"/>
+          </w:rPr>
+          <m:t>∴</m:t>
+        </m:r>
+      </m:oMath>
+      <w:r>
+        <w:rPr>
+          <w:rFonts w:eastAsiaTheme="minorEastAsia"/>
+          <w:sz w:val="34"/>
+          <w:szCs w:val="34"/>
+          <w:lang w:bidi="ar-EG"/>
+        </w:rPr>
+        <w:t xml:space="preserve"> Final Order = </w:t>
+      </w:r>
+      <m:oMath>
+        <m:r>
+          <w:rPr>
+            <w:rFonts w:ascii="Cambria Math" w:hAnsi="Cambria Math"/>
+            <w:sz w:val="34"/>
+            <w:szCs w:val="34"/>
+            <w:lang w:bidi="ar-EG"/>
+          </w:rPr>
+          <m:t>θ</m:t>
+        </m:r>
+        <m:d>
+          <m:dPr>
+            <m:ctrlPr>
+              <w:rPr>
+                <w:rFonts w:ascii="Cambria Math" w:hAnsi="Cambria Math"/>
+                <w:i/>
+                <w:sz w:val="34"/>
+                <w:szCs w:val="34"/>
+                <w:lang w:bidi="ar-EG"/>
+              </w:rPr>
+            </m:ctrlPr>
+          </m:dPr>
+          <m:e>
+            <m:r>
+              <w:rPr>
+                <w:rFonts w:ascii="Cambria Math" w:hAnsi="Cambria Math"/>
+                <w:sz w:val="34"/>
+                <w:szCs w:val="34"/>
+                <w:lang w:bidi="ar-EG"/>
+              </w:rPr>
+              <m:t>building MST</m:t>
+            </m:r>
+          </m:e>
+        </m:d>
+        <m:r>
+          <w:rPr>
+            <w:rFonts w:ascii="Cambria Math" w:eastAsiaTheme="minorEastAsia" w:hAnsi="Cambria Math"/>
             <w:sz w:val="34"/>
             <w:szCs w:val="34"/>
             <w:lang w:bidi="ar-EG"/>
@@ -1997,18 +4051,18 @@
                 <w:szCs w:val="34"/>
                 <w:lang w:bidi="ar-EG"/>
               </w:rPr>
-              <m:t>1</m:t>
+              <m:t>E</m:t>
             </m:r>
           </m:e>
         </m:d>
         <m:r>
           <w:rPr>
-            <w:rFonts w:ascii="Cambria Math" w:hAnsi="Cambria Math"/>
+            <w:rFonts w:ascii="Cambria Math" w:eastAsiaTheme="minorEastAsia" w:hAnsi="Cambria Math"/>
             <w:sz w:val="34"/>
             <w:szCs w:val="34"/>
             <w:lang w:bidi="ar-EG"/>
           </w:rPr>
-          <m:t>=</m:t>
+          <m:t>*</m:t>
         </m:r>
         <m:r>
           <w:rPr>
@@ -2039,10 +4093,52 @@
                 <w:szCs w:val="34"/>
                 <w:lang w:bidi="ar-EG"/>
               </w:rPr>
-              <m:t>N</m:t>
+              <m:t>1</m:t>
             </m:r>
           </m:e>
         </m:d>
+        <m:r>
+          <w:rPr>
+            <w:rFonts w:ascii="Cambria Math" w:hAnsi="Cambria Math"/>
+            <w:sz w:val="34"/>
+            <w:szCs w:val="34"/>
+            <w:lang w:bidi="ar-EG"/>
+          </w:rPr>
+          <m:t>+θ</m:t>
+        </m:r>
+        <m:d>
+          <m:dPr>
+            <m:ctrlPr>
+              <w:rPr>
+                <w:rFonts w:ascii="Cambria Math" w:hAnsi="Cambria Math"/>
+                <w:i/>
+                <w:sz w:val="34"/>
+                <w:szCs w:val="34"/>
+                <w:lang w:bidi="ar-EG"/>
+              </w:rPr>
+            </m:ctrlPr>
+          </m:dPr>
+          <m:e>
+            <m:r>
+              <w:rPr>
+                <w:rFonts w:ascii="Cambria Math" w:hAnsi="Cambria Math"/>
+                <w:sz w:val="34"/>
+                <w:szCs w:val="34"/>
+                <w:lang w:bidi="ar-EG"/>
+              </w:rPr>
+              <m:t>1</m:t>
+            </m:r>
+          </m:e>
+        </m:d>
+        <m:r>
+          <w:rPr>
+            <w:rFonts w:ascii="Cambria Math" w:hAnsi="Cambria Math"/>
+            <w:sz w:val="34"/>
+            <w:szCs w:val="34"/>
+            <w:lang w:bidi="ar-EG"/>
+          </w:rPr>
+          <m:t>=O(building MST)</m:t>
+        </m:r>
       </m:oMath>
     </w:p>
     <w:p>
@@ -2050,7 +4146,7 @@
         <w:pStyle w:val="ListParagraph"/>
         <w:numPr>
           <w:ilvl w:val="0"/>
-          <w:numId w:val="4"/>
+          <w:numId w:val="5"/>
         </w:numPr>
         <w:bidi w:val="0"/>
         <w:rPr>
@@ -2069,7 +4165,25 @@
           <w:u w:val="single"/>
           <w:lang w:bidi="ar-EG"/>
         </w:rPr>
-        <w:t>removeEdge</w:t>
+        <w:t>makeCl</w:t>
+      </w:r>
+      <w:r>
+        <w:rPr>
+          <w:sz w:val="36"/>
+          <w:szCs w:val="36"/>
+          <w:u w:val="single"/>
+          <w:lang w:bidi="ar-EG"/>
+        </w:rPr>
+        <w:t>u</w:t>
+      </w:r>
+      <w:r>
+        <w:rPr>
+          <w:sz w:val="36"/>
+          <w:szCs w:val="36"/>
+          <w:u w:val="single"/>
+          <w:lang w:bidi="ar-EG"/>
+        </w:rPr>
+        <w:t>ster</w:t>
       </w:r>
       <w:proofErr w:type="spellEnd"/>
       <w:r>
@@ -2094,21 +4208,165 @@
     </w:p>
     <w:p>
       <w:pPr>
-        <w:bidi w:val="0"/>
-        <w:ind w:left="720"/>
-        <w:rPr>
-          <w:sz w:val="34"/>
-          <w:szCs w:val="34"/>
-          <w:lang w:bidi="ar-EG"/>
-        </w:rPr>
-      </w:pPr>
-      <w:r>
-        <w:rPr>
-          <w:sz w:val="34"/>
-          <w:szCs w:val="34"/>
-          <w:lang w:bidi="ar-EG"/>
-        </w:rPr>
-        <w:t>parameters:</w:t>
+        <w:pStyle w:val="ListParagraph"/>
+        <w:numPr>
+          <w:ilvl w:val="0"/>
+          <w:numId w:val="5"/>
+        </w:numPr>
+        <w:bidi w:val="0"/>
+        <w:rPr>
+          <w:sz w:val="36"/>
+          <w:szCs w:val="36"/>
+          <w:u w:val="single"/>
+          <w:lang w:bidi="ar-EG"/>
+        </w:rPr>
+      </w:pPr>
+      <w:proofErr w:type="spellStart"/>
+      <w:r>
+        <w:rPr>
+          <w:sz w:val="36"/>
+          <w:szCs w:val="36"/>
+          <w:u w:val="single"/>
+          <w:lang w:bidi="ar-EG"/>
+        </w:rPr>
+        <w:t>getK</w:t>
+      </w:r>
+      <w:proofErr w:type="spellEnd"/>
+      <w:r>
+        <w:rPr>
+          <w:sz w:val="36"/>
+          <w:szCs w:val="36"/>
+          <w:u w:val="single"/>
+          <w:lang w:bidi="ar-EG"/>
+        </w:rPr>
+        <w:t xml:space="preserve"> () function:</w:t>
+      </w:r>
+    </w:p>
+    <w:p>
+      <w:pPr>
+        <w:pStyle w:val="ListParagraph"/>
+        <w:numPr>
+          <w:ilvl w:val="0"/>
+          <w:numId w:val="5"/>
+        </w:numPr>
+        <w:bidi w:val="0"/>
+        <w:rPr>
+          <w:sz w:val="36"/>
+          <w:szCs w:val="36"/>
+          <w:u w:val="single"/>
+          <w:lang w:bidi="ar-EG"/>
+        </w:rPr>
+      </w:pPr>
+      <w:proofErr w:type="spellStart"/>
+      <w:proofErr w:type="gramStart"/>
+      <w:r>
+        <w:rPr>
+          <w:sz w:val="36"/>
+          <w:szCs w:val="36"/>
+          <w:u w:val="single"/>
+          <w:lang w:bidi="ar-EG"/>
+        </w:rPr>
+        <w:t>standardDeviation</w:t>
+      </w:r>
+      <w:proofErr w:type="spellEnd"/>
+      <w:r>
+        <w:rPr>
+          <w:sz w:val="36"/>
+          <w:szCs w:val="36"/>
+          <w:u w:val="single"/>
+          <w:lang w:bidi="ar-EG"/>
+        </w:rPr>
+        <w:t>(</w:t>
+      </w:r>
+      <w:proofErr w:type="gramEnd"/>
+      <w:r>
+        <w:rPr>
+          <w:sz w:val="36"/>
+          <w:szCs w:val="36"/>
+          <w:u w:val="single"/>
+          <w:lang w:bidi="ar-EG"/>
+        </w:rPr>
+        <w:t>) function:</w:t>
+      </w:r>
+    </w:p>
+    <w:p>
+      <w:pPr>
+        <w:bidi w:val="0"/>
+        <w:ind w:left="1440"/>
+        <w:rPr>
+          <w:sz w:val="34"/>
+          <w:szCs w:val="34"/>
+          <w:lang w:bidi="ar-EG"/>
+        </w:rPr>
+      </w:pPr>
+      <w:r>
+        <w:rPr>
+          <w:sz w:val="34"/>
+          <w:szCs w:val="34"/>
+          <w:lang w:bidi="ar-EG"/>
+        </w:rPr>
+        <w:t>parameters: “</w:t>
+      </w:r>
+      <w:proofErr w:type="spellStart"/>
+      <w:r>
+        <w:rPr>
+          <w:sz w:val="34"/>
+          <w:szCs w:val="34"/>
+          <w:lang w:bidi="ar-EG"/>
+        </w:rPr>
+        <w:t>tmp</w:t>
+      </w:r>
+      <w:proofErr w:type="spellEnd"/>
+      <w:r>
+        <w:rPr>
+          <w:sz w:val="34"/>
+          <w:szCs w:val="34"/>
+          <w:lang w:bidi="ar-EG"/>
+        </w:rPr>
+        <w:t>” list of float type</w:t>
+      </w:r>
+    </w:p>
+    <w:p>
+      <w:pPr>
+        <w:bidi w:val="0"/>
+        <w:ind w:left="1440"/>
+        <w:rPr>
+          <w:sz w:val="34"/>
+          <w:szCs w:val="34"/>
+          <w:lang w:bidi="ar-EG"/>
+        </w:rPr>
+      </w:pPr>
+      <w:r>
+        <w:rPr>
+          <w:sz w:val="34"/>
+          <w:szCs w:val="34"/>
+          <w:lang w:bidi="ar-EG"/>
+        </w:rPr>
+        <w:t xml:space="preserve">body: “result” </w:t>
+      </w:r>
+      <w:r>
+        <w:rPr>
+          <w:sz w:val="34"/>
+          <w:szCs w:val="34"/>
+          <w:lang w:bidi="ar-EG"/>
+        </w:rPr>
+        <w:t xml:space="preserve">and “sum” </w:t>
+      </w:r>
+      <w:r>
+        <w:rPr>
+          <w:sz w:val="34"/>
+          <w:szCs w:val="34"/>
+          <w:lang w:bidi="ar-EG"/>
+        </w:rPr>
+        <w:t>variable</w:t>
+      </w:r>
+      <w:r>
+        <w:rPr>
+          <w:sz w:val="34"/>
+          <w:szCs w:val="34"/>
+          <w:lang w:bidi="ar-EG"/>
+        </w:rPr>
+        <w:t>s</w:t>
       </w:r>
       <w:r>
         <w:rPr>
@@ -2124,35 +4382,33 @@
           <w:szCs w:val="34"/>
           <w:lang w:bidi="ar-EG"/>
         </w:rPr>
-        <w:t>Edge “e”</w:t>
-      </w:r>
-    </w:p>
-    <w:p>
-      <w:pPr>
-        <w:bidi w:val="0"/>
-        <w:ind w:left="720"/>
-        <w:rPr>
-          <w:sz w:val="34"/>
-          <w:szCs w:val="34"/>
-          <w:lang w:bidi="ar-EG"/>
-        </w:rPr>
-      </w:pPr>
-      <w:r>
-        <w:rPr>
-          <w:sz w:val="34"/>
-          <w:szCs w:val="34"/>
-          <w:lang w:bidi="ar-EG"/>
-        </w:rPr>
-        <w:t>body: Firstly, an object of “Edge” Class is instantiated named “e2”, so it carries the following attributes; source, destination and weight. The “</w:t>
+        <w:t>are</w:t>
+      </w:r>
+      <w:r>
+        <w:rPr>
+          <w:sz w:val="34"/>
+          <w:szCs w:val="34"/>
+          <w:lang w:bidi="ar-EG"/>
+        </w:rPr>
+        <w:t xml:space="preserve"> initialized to 0.</w:t>
+      </w:r>
+      <w:r>
+        <w:rPr>
+          <w:sz w:val="34"/>
+          <w:szCs w:val="34"/>
+          <w:lang w:bidi="ar-EG"/>
+        </w:rPr>
+        <w:t xml:space="preserve"> Then, a variable named “mean” is set to the returned value from “</w:t>
       </w:r>
       <w:proofErr w:type="spellStart"/>
-      <w:r>
-        <w:rPr>
-          <w:sz w:val="34"/>
-          <w:szCs w:val="34"/>
-          <w:lang w:bidi="ar-EG"/>
-        </w:rPr>
-        <w:t>src</w:t>
+      <w:proofErr w:type="gramStart"/>
+      <w:r>
+        <w:rPr>
+          <w:sz w:val="34"/>
+          <w:szCs w:val="34"/>
+          <w:lang w:bidi="ar-EG"/>
+        </w:rPr>
+        <w:t>getMean</w:t>
       </w:r>
       <w:proofErr w:type="spellEnd"/>
       <w:r>
@@ -2161,7 +4417,162 @@
           <w:szCs w:val="34"/>
           <w:lang w:bidi="ar-EG"/>
         </w:rPr>
-        <w:t>” of “e2” is set to the “</w:t>
+        <w:t>(</w:t>
+      </w:r>
+      <w:proofErr w:type="gramEnd"/>
+      <w:r>
+        <w:rPr>
+          <w:sz w:val="34"/>
+          <w:szCs w:val="34"/>
+          <w:lang w:bidi="ar-EG"/>
+        </w:rPr>
+        <w:t>)” function.</w:t>
+      </w:r>
+      <w:r>
+        <w:rPr>
+          <w:sz w:val="34"/>
+          <w:szCs w:val="34"/>
+          <w:lang w:bidi="ar-EG"/>
+        </w:rPr>
+        <w:t xml:space="preserve"> Then, </w:t>
+      </w:r>
+      <w:r>
+        <w:rPr>
+          <w:sz w:val="34"/>
+          <w:szCs w:val="34"/>
+          <w:lang w:bidi="ar-EG"/>
+        </w:rPr>
+        <w:t>“sum”</w:t>
+      </w:r>
+      <w:r>
+        <w:rPr>
+          <w:sz w:val="34"/>
+          <w:szCs w:val="34"/>
+          <w:lang w:bidi="ar-EG"/>
+        </w:rPr>
+        <w:t xml:space="preserve"> is incremented by the value of </w:t>
+      </w:r>
+      <w:r>
+        <w:rPr>
+          <w:sz w:val="34"/>
+          <w:szCs w:val="34"/>
+          <w:lang w:bidi="ar-EG"/>
+        </w:rPr>
+        <w:t>the following equation;</w:t>
+      </w:r>
+    </w:p>
+    <w:p>
+      <w:pPr>
+        <w:bidi w:val="0"/>
+        <w:ind w:left="1440"/>
+        <w:rPr>
+          <w:sz w:val="34"/>
+          <w:szCs w:val="34"/>
+          <w:lang w:bidi="ar-EG"/>
+        </w:rPr>
+      </w:pPr>
+      <m:oMath>
+        <m:sSup>
+          <m:sSupPr>
+            <m:ctrlPr>
+              <w:rPr>
+                <w:rFonts w:ascii="Cambria Math" w:hAnsi="Cambria Math"/>
+                <w:i/>
+                <w:sz w:val="34"/>
+                <w:szCs w:val="34"/>
+                <w:lang w:bidi="ar-EG"/>
+              </w:rPr>
+            </m:ctrlPr>
+          </m:sSupPr>
+          <m:e>
+            <m:d>
+              <m:dPr>
+                <m:ctrlPr>
+                  <w:rPr>
+                    <w:rFonts w:ascii="Cambria Math" w:hAnsi="Cambria Math"/>
+                    <w:i/>
+                    <w:sz w:val="34"/>
+                    <w:szCs w:val="34"/>
+                    <w:lang w:bidi="ar-EG"/>
+                  </w:rPr>
+                </m:ctrlPr>
+              </m:dPr>
+              <m:e>
+                <m:sSub>
+                  <m:sSubPr>
+                    <m:ctrlPr>
+                      <w:rPr>
+                        <w:rFonts w:ascii="Cambria Math" w:hAnsi="Cambria Math"/>
+                        <w:i/>
+                        <w:sz w:val="34"/>
+                        <w:szCs w:val="34"/>
+                        <w:lang w:bidi="ar-EG"/>
+                      </w:rPr>
+                    </m:ctrlPr>
+                  </m:sSubPr>
+                  <m:e>
+                    <m:r>
+                      <w:rPr>
+                        <w:rFonts w:ascii="Cambria Math" w:hAnsi="Cambria Math"/>
+                        <w:sz w:val="34"/>
+                        <w:szCs w:val="34"/>
+                        <w:lang w:bidi="ar-EG"/>
+                      </w:rPr>
+                      <m:t>tmp</m:t>
+                    </m:r>
+                  </m:e>
+                  <m:sub>
+                    <m:r>
+                      <w:rPr>
+                        <w:rFonts w:ascii="Cambria Math" w:hAnsi="Cambria Math"/>
+                        <w:sz w:val="34"/>
+                        <w:szCs w:val="34"/>
+                        <w:lang w:bidi="ar-EG"/>
+                      </w:rPr>
+                      <m:t>i</m:t>
+                    </m:r>
+                  </m:sub>
+                </m:sSub>
+                <m:r>
+                  <w:rPr>
+                    <w:rFonts w:ascii="Cambria Math" w:hAnsi="Cambria Math"/>
+                    <w:sz w:val="34"/>
+                    <w:szCs w:val="34"/>
+                    <w:lang w:bidi="ar-EG"/>
+                  </w:rPr>
+                  <m:t>-mean</m:t>
+                </m:r>
+              </m:e>
+            </m:d>
+          </m:e>
+          <m:sup>
+            <m:r>
+              <w:rPr>
+                <w:rFonts w:ascii="Cambria Math" w:hAnsi="Cambria Math"/>
+                <w:sz w:val="34"/>
+                <w:szCs w:val="34"/>
+                <w:lang w:bidi="ar-EG"/>
+              </w:rPr>
+              <m:t>2</m:t>
+            </m:r>
+          </m:sup>
+        </m:sSup>
+      </m:oMath>
+      <w:r>
+        <w:rPr>
+          <w:sz w:val="34"/>
+          <w:szCs w:val="34"/>
+          <w:lang w:bidi="ar-EG"/>
+        </w:rPr>
+        <w:t xml:space="preserve"> </w:t>
+      </w:r>
+      <w:r>
+        <w:rPr>
+          <w:sz w:val="34"/>
+          <w:szCs w:val="34"/>
+          <w:lang w:bidi="ar-EG"/>
+        </w:rPr>
+        <w:t>inside a for loop that iterates on every element of “</w:t>
       </w:r>
       <w:proofErr w:type="spellStart"/>
       <w:r>
@@ -2170,7 +4581,7 @@
           <w:szCs w:val="34"/>
           <w:lang w:bidi="ar-EG"/>
         </w:rPr>
-        <w:t>src</w:t>
+        <w:t>tmp</w:t>
       </w:r>
       <w:proofErr w:type="spellEnd"/>
       <w:r>
@@ -2179,7 +4590,55 @@
           <w:szCs w:val="34"/>
           <w:lang w:bidi="ar-EG"/>
         </w:rPr>
-        <w:t>” of “e” and the same applies to “</w:t>
+        <w:t xml:space="preserve">” list. </w:t>
+      </w:r>
+      <w:r>
+        <w:rPr>
+          <w:sz w:val="34"/>
+          <w:szCs w:val="34"/>
+          <w:lang w:bidi="ar-EG"/>
+        </w:rPr>
+        <w:t xml:space="preserve">After the loop, </w:t>
+      </w:r>
+      <w:r>
+        <w:rPr>
+          <w:sz w:val="34"/>
+          <w:szCs w:val="34"/>
+          <w:lang w:bidi="ar-EG"/>
+        </w:rPr>
+        <w:t>“sum”</w:t>
+      </w:r>
+      <w:r>
+        <w:rPr>
+          <w:sz w:val="34"/>
+          <w:szCs w:val="34"/>
+          <w:lang w:bidi="ar-EG"/>
+        </w:rPr>
+        <w:t xml:space="preserve"> is set to the </w:t>
+      </w:r>
+      <w:r>
+        <w:rPr>
+          <w:sz w:val="34"/>
+          <w:szCs w:val="34"/>
+          <w:lang w:bidi="ar-EG"/>
+        </w:rPr>
+        <w:t>“sum”</w:t>
+      </w:r>
+      <w:r>
+        <w:rPr>
+          <w:sz w:val="34"/>
+          <w:szCs w:val="34"/>
+          <w:lang w:bidi="ar-EG"/>
+        </w:rPr>
+        <w:t xml:space="preserve"> </w:t>
+      </w:r>
+      <w:r>
+        <w:rPr>
+          <w:sz w:val="34"/>
+          <w:szCs w:val="34"/>
+          <w:lang w:bidi="ar-EG"/>
+        </w:rPr>
+        <w:t>divided by the count of “</w:t>
       </w:r>
       <w:proofErr w:type="spellStart"/>
       <w:r>
@@ -2188,7 +4647,7 @@
           <w:szCs w:val="34"/>
           <w:lang w:bidi="ar-EG"/>
         </w:rPr>
-        <w:t>dst</w:t>
+        <w:t>tmp</w:t>
       </w:r>
       <w:proofErr w:type="spellEnd"/>
       <w:r>
@@ -2197,34 +4656,135 @@
           <w:szCs w:val="34"/>
           <w:lang w:bidi="ar-EG"/>
         </w:rPr>
-        <w:t>”. Then, the Weight of “e2” is set to -1</w:t>
-      </w:r>
-      <w:r>
-        <w:rPr>
-          <w:sz w:val="34"/>
-          <w:szCs w:val="34"/>
-          <w:lang w:bidi="ar-EG"/>
-        </w:rPr>
-        <w:t xml:space="preserve"> because setting it to a negative value means removing it because “MST” Algorithm isn’t applied on negative edges. Finally, “e2” object is returned.</w:t>
-      </w:r>
-    </w:p>
-    <w:p>
-      <w:pPr>
-        <w:bidi w:val="0"/>
-        <w:ind w:left="720"/>
-        <w:rPr>
-          <w:sz w:val="34"/>
-          <w:szCs w:val="34"/>
-          <w:lang w:bidi="ar-EG"/>
-        </w:rPr>
-      </w:pPr>
-      <w:r>
-        <w:rPr>
-          <w:sz w:val="34"/>
-          <w:szCs w:val="34"/>
-          <w:lang w:bidi="ar-EG"/>
-        </w:rPr>
-        <w:t xml:space="preserve">Function’s Order: </w:t>
+        <w:t>” list</w:t>
+      </w:r>
+      <w:r>
+        <w:rPr>
+          <w:sz w:val="34"/>
+          <w:szCs w:val="34"/>
+          <w:lang w:bidi="ar-EG"/>
+        </w:rPr>
+        <w:t xml:space="preserve">. </w:t>
+      </w:r>
+      <w:r>
+        <w:rPr>
+          <w:sz w:val="34"/>
+          <w:szCs w:val="34"/>
+          <w:lang w:bidi="ar-EG"/>
+        </w:rPr>
+        <w:t>At the end, “result” is</w:t>
+      </w:r>
+      <w:r>
+        <w:rPr>
+          <w:sz w:val="34"/>
+          <w:szCs w:val="34"/>
+          <w:lang w:bidi="ar-EG"/>
+        </w:rPr>
+        <w:t xml:space="preserve"> set to the square root of “sum” before being</w:t>
+      </w:r>
+      <w:r>
+        <w:rPr>
+          <w:sz w:val="34"/>
+          <w:szCs w:val="34"/>
+          <w:lang w:bidi="ar-EG"/>
+        </w:rPr>
+        <w:t xml:space="preserve"> returned.</w:t>
+      </w:r>
+    </w:p>
+    <w:p>
+      <w:pPr>
+        <w:bidi w:val="0"/>
+        <w:ind w:left="1440"/>
+        <w:rPr>
+          <w:sz w:val="34"/>
+          <w:szCs w:val="34"/>
+          <w:lang w:bidi="ar-EG"/>
+        </w:rPr>
+      </w:pPr>
+      <w:r>
+        <w:rPr>
+          <w:sz w:val="34"/>
+          <w:szCs w:val="34"/>
+          <w:lang w:bidi="ar-EG"/>
+        </w:rPr>
+        <w:t>Function’s Order: O (for loop) * O (body) + O (rest)</w:t>
+      </w:r>
+    </w:p>
+    <w:p>
+      <w:pPr>
+        <w:bidi w:val="0"/>
+        <w:ind w:left="1440"/>
+        <w:rPr>
+          <w:sz w:val="34"/>
+          <w:szCs w:val="34"/>
+          <w:lang w:bidi="ar-EG"/>
+        </w:rPr>
+      </w:pPr>
+      <w:r>
+        <w:rPr>
+          <w:sz w:val="34"/>
+          <w:szCs w:val="34"/>
+          <w:lang w:bidi="ar-EG"/>
+        </w:rPr>
+        <w:t>Let the size of “</w:t>
+      </w:r>
+      <w:proofErr w:type="spellStart"/>
+      <w:r>
+        <w:rPr>
+          <w:sz w:val="34"/>
+          <w:szCs w:val="34"/>
+          <w:lang w:bidi="ar-EG"/>
+        </w:rPr>
+        <w:t>tmp</w:t>
+      </w:r>
+      <w:proofErr w:type="spellEnd"/>
+      <w:r>
+        <w:rPr>
+          <w:sz w:val="34"/>
+          <w:szCs w:val="34"/>
+          <w:lang w:bidi="ar-EG"/>
+        </w:rPr>
+        <w:t>” = N</w:t>
+      </w:r>
+    </w:p>
+    <w:p>
+      <w:pPr>
+        <w:bidi w:val="0"/>
+        <w:ind w:left="1440"/>
+        <w:rPr>
+          <w:rFonts w:eastAsiaTheme="minorEastAsia"/>
+          <w:sz w:val="34"/>
+          <w:szCs w:val="34"/>
+          <w:lang w:bidi="ar-EG"/>
+        </w:rPr>
+      </w:pPr>
+      <w:r>
+        <w:rPr>
+          <w:sz w:val="34"/>
+          <w:szCs w:val="34"/>
+          <w:lang w:bidi="ar-EG"/>
+        </w:rPr>
+        <w:t xml:space="preserve">O (for loop) = </w:t>
+      </w:r>
+      <m:oMath>
+        <m:r>
+          <w:rPr>
+            <w:rFonts w:ascii="Cambria Math" w:hAnsi="Cambria Math"/>
+            <w:sz w:val="34"/>
+            <w:szCs w:val="34"/>
+            <w:lang w:bidi="ar-EG"/>
+          </w:rPr>
+          <m:t>θ(N)</m:t>
+        </m:r>
+      </m:oMath>
+      <w:r>
+        <w:rPr>
+          <w:rFonts w:eastAsiaTheme="minorEastAsia"/>
+          <w:sz w:val="34"/>
+          <w:szCs w:val="34"/>
+          <w:lang w:bidi="ar-EG"/>
+        </w:rPr>
+        <w:t xml:space="preserve"> / O (body) = O (rest) = </w:t>
       </w:r>
       <m:oMath>
         <m:r>
@@ -2240,313 +4800,181 @@
     </w:p>
     <w:p>
       <w:pPr>
-        <w:pStyle w:val="ListParagraph"/>
-        <w:numPr>
-          <w:ilvl w:val="0"/>
-          <w:numId w:val="4"/>
-        </w:numPr>
-        <w:bidi w:val="0"/>
-        <w:rPr>
-          <w:sz w:val="36"/>
-          <w:szCs w:val="36"/>
-          <w:u w:val="single"/>
-          <w:lang w:bidi="ar-EG"/>
-        </w:rPr>
-      </w:pPr>
-      <w:proofErr w:type="spellStart"/>
-      <w:proofErr w:type="gramStart"/>
-      <w:r>
-        <w:rPr>
-          <w:sz w:val="36"/>
-          <w:szCs w:val="36"/>
-          <w:u w:val="single"/>
-          <w:lang w:bidi="ar-EG"/>
-        </w:rPr>
-        <w:t>getClusters</w:t>
-      </w:r>
-      <w:proofErr w:type="spellEnd"/>
-      <w:r>
-        <w:rPr>
-          <w:sz w:val="36"/>
-          <w:szCs w:val="36"/>
-          <w:u w:val="single"/>
-          <w:lang w:bidi="ar-EG"/>
-        </w:rPr>
-        <w:t>(</w:t>
-      </w:r>
-      <w:proofErr w:type="gramEnd"/>
-      <w:r>
-        <w:rPr>
-          <w:sz w:val="36"/>
-          <w:szCs w:val="36"/>
-          <w:u w:val="single"/>
-          <w:lang w:bidi="ar-EG"/>
-        </w:rPr>
-        <w:t>) function:</w:t>
-      </w:r>
-    </w:p>
-    <w:p>
-      <w:pPr>
-        <w:bidi w:val="0"/>
-        <w:ind w:left="720"/>
-        <w:rPr>
-          <w:sz w:val="34"/>
-          <w:szCs w:val="34"/>
-          <w:lang w:bidi="ar-EG"/>
-        </w:rPr>
-      </w:pPr>
-      <w:r>
-        <w:rPr>
-          <w:sz w:val="34"/>
-          <w:szCs w:val="34"/>
-          <w:lang w:bidi="ar-EG"/>
-        </w:rPr>
-        <w:t>parameters: “</w:t>
-      </w:r>
-      <w:r>
-        <w:rPr>
-          <w:sz w:val="34"/>
-          <w:szCs w:val="34"/>
-          <w:lang w:bidi="ar-EG"/>
-        </w:rPr>
-        <w:t>v</w:t>
-      </w:r>
-      <w:r>
-        <w:rPr>
-          <w:sz w:val="34"/>
-          <w:szCs w:val="34"/>
-          <w:lang w:bidi="ar-EG"/>
-        </w:rPr>
-        <w:t>e</w:t>
-      </w:r>
-      <w:r>
-        <w:rPr>
-          <w:sz w:val="34"/>
-          <w:szCs w:val="34"/>
-          <w:lang w:bidi="ar-EG"/>
-        </w:rPr>
-        <w:t>rtices</w:t>
-      </w:r>
-      <w:r>
-        <w:rPr>
-          <w:sz w:val="34"/>
-          <w:szCs w:val="34"/>
-          <w:lang w:bidi="ar-EG"/>
-        </w:rPr>
-        <w:t>”</w:t>
-      </w:r>
-      <w:r>
-        <w:rPr>
-          <w:sz w:val="34"/>
-          <w:szCs w:val="34"/>
-          <w:lang w:bidi="ar-EG"/>
-        </w:rPr>
-        <w:t xml:space="preserve"> list of integers</w:t>
-      </w:r>
-      <w:r>
-        <w:rPr>
-          <w:sz w:val="34"/>
-          <w:szCs w:val="34"/>
-          <w:lang w:bidi="ar-EG"/>
-        </w:rPr>
-        <w:t xml:space="preserve"> and “</w:t>
-      </w:r>
-      <w:proofErr w:type="spellStart"/>
-      <w:r>
-        <w:rPr>
-          <w:sz w:val="34"/>
-          <w:szCs w:val="34"/>
-          <w:lang w:bidi="ar-EG"/>
-        </w:rPr>
-        <w:t>mst</w:t>
-      </w:r>
-      <w:proofErr w:type="spellEnd"/>
-      <w:r>
-        <w:rPr>
-          <w:sz w:val="34"/>
-          <w:szCs w:val="34"/>
-          <w:lang w:bidi="ar-EG"/>
-        </w:rPr>
-        <w:t>” list of edges</w:t>
-      </w:r>
-    </w:p>
-    <w:p>
-      <w:pPr>
-        <w:bidi w:val="0"/>
-        <w:ind w:left="720"/>
-        <w:rPr>
-          <w:sz w:val="34"/>
-          <w:szCs w:val="34"/>
-          <w:lang w:bidi="ar-EG"/>
-        </w:rPr>
-      </w:pPr>
-      <w:r>
-        <w:rPr>
-          <w:sz w:val="34"/>
-          <w:szCs w:val="34"/>
-          <w:lang w:bidi="ar-EG"/>
-        </w:rPr>
-        <w:t>body:</w:t>
-      </w:r>
-    </w:p>
-    <w:p>
-      <w:pPr>
-        <w:pStyle w:val="ListParagraph"/>
-        <w:numPr>
-          <w:ilvl w:val="0"/>
-          <w:numId w:val="4"/>
-        </w:numPr>
-        <w:bidi w:val="0"/>
-        <w:rPr>
-          <w:sz w:val="36"/>
-          <w:szCs w:val="36"/>
-          <w:u w:val="single"/>
-          <w:lang w:bidi="ar-EG"/>
-        </w:rPr>
-      </w:pPr>
-      <w:proofErr w:type="spellStart"/>
-      <w:proofErr w:type="gramStart"/>
-      <w:r>
-        <w:rPr>
-          <w:sz w:val="36"/>
-          <w:szCs w:val="36"/>
-          <w:u w:val="single"/>
-          <w:lang w:bidi="ar-EG"/>
-        </w:rPr>
-        <w:t>Dfs</w:t>
-      </w:r>
-      <w:proofErr w:type="spellEnd"/>
-      <w:r>
-        <w:rPr>
-          <w:sz w:val="36"/>
-          <w:szCs w:val="36"/>
-          <w:u w:val="single"/>
-          <w:lang w:bidi="ar-EG"/>
-        </w:rPr>
-        <w:t>(</w:t>
-      </w:r>
-      <w:proofErr w:type="gramEnd"/>
-      <w:r>
-        <w:rPr>
-          <w:sz w:val="36"/>
-          <w:szCs w:val="36"/>
-          <w:u w:val="single"/>
-          <w:lang w:bidi="ar-EG"/>
-        </w:rPr>
-        <w:t>) function:</w:t>
-      </w:r>
-    </w:p>
-    <w:p>
-      <w:pPr>
-        <w:bidi w:val="0"/>
-        <w:ind w:left="720"/>
-        <w:rPr>
-          <w:sz w:val="34"/>
-          <w:szCs w:val="34"/>
-          <w:lang w:bidi="ar-EG"/>
-        </w:rPr>
-      </w:pPr>
-      <w:r>
-        <w:rPr>
-          <w:sz w:val="34"/>
-          <w:szCs w:val="34"/>
-          <w:lang w:bidi="ar-EG"/>
-        </w:rPr>
-        <w:t>parameters: “vertex” integer</w:t>
-      </w:r>
-    </w:p>
-    <w:p>
-      <w:pPr>
-        <w:bidi w:val="0"/>
-        <w:ind w:left="720"/>
-        <w:rPr>
-          <w:sz w:val="34"/>
-          <w:szCs w:val="34"/>
-          <w:lang w:bidi="ar-EG"/>
-        </w:rPr>
-      </w:pPr>
-      <w:r>
-        <w:rPr>
-          <w:sz w:val="34"/>
-          <w:szCs w:val="34"/>
-          <w:lang w:bidi="ar-EG"/>
-        </w:rPr>
-        <w:t xml:space="preserve">body: </w:t>
-      </w:r>
-    </w:p>
-    <w:p>
-      <w:pPr>
-        <w:pStyle w:val="ListParagraph"/>
-        <w:numPr>
-          <w:ilvl w:val="0"/>
-          <w:numId w:val="4"/>
-        </w:numPr>
-        <w:bidi w:val="0"/>
-        <w:rPr>
-          <w:sz w:val="36"/>
-          <w:szCs w:val="36"/>
-          <w:u w:val="single"/>
-          <w:lang w:bidi="ar-EG"/>
-        </w:rPr>
-      </w:pPr>
-      <w:proofErr w:type="spellStart"/>
-      <w:proofErr w:type="gramStart"/>
-      <w:r>
-        <w:rPr>
-          <w:sz w:val="36"/>
-          <w:szCs w:val="36"/>
-          <w:u w:val="single"/>
-          <w:lang w:bidi="ar-EG"/>
-        </w:rPr>
-        <w:t>getCenteroid</w:t>
-      </w:r>
-      <w:proofErr w:type="spellEnd"/>
-      <w:r>
-        <w:rPr>
-          <w:sz w:val="36"/>
-          <w:szCs w:val="36"/>
-          <w:u w:val="single"/>
-          <w:lang w:bidi="ar-EG"/>
-        </w:rPr>
-        <w:t>(</w:t>
-      </w:r>
-      <w:proofErr w:type="gramEnd"/>
-      <w:r>
-        <w:rPr>
-          <w:sz w:val="36"/>
-          <w:szCs w:val="36"/>
-          <w:u w:val="single"/>
-          <w:lang w:bidi="ar-EG"/>
-        </w:rPr>
-        <w:t>) function:</w:t>
-      </w:r>
-    </w:p>
-    <w:p>
-      <w:pPr>
-        <w:bidi w:val="0"/>
-        <w:rPr>
-          <w:b/>
-          <w:bCs/>
-          <w:sz w:val="36"/>
-          <w:szCs w:val="36"/>
-          <w:u w:val="single"/>
-          <w:lang w:bidi="ar-EG"/>
-        </w:rPr>
-      </w:pPr>
-      <w:proofErr w:type="spellStart"/>
-      <w:r>
-        <w:rPr>
-          <w:b/>
-          <w:bCs/>
-          <w:sz w:val="36"/>
-          <w:szCs w:val="36"/>
-          <w:u w:val="single"/>
-          <w:lang w:bidi="ar-EG"/>
-        </w:rPr>
-        <w:lastRenderedPageBreak/>
-        <w:t>ImageClass</w:t>
-      </w:r>
-      <w:proofErr w:type="spellEnd"/>
+        <w:bidi w:val="0"/>
+        <w:ind w:left="1440"/>
+        <w:rPr>
+          <w:sz w:val="34"/>
+          <w:szCs w:val="34"/>
+          <w:rtl/>
+          <w:lang w:bidi="ar-EG"/>
+        </w:rPr>
+      </w:pPr>
+      <m:oMath>
+        <m:r>
+          <w:rPr>
+            <w:rFonts w:ascii="Cambria Math" w:hAnsi="Cambria Math"/>
+            <w:sz w:val="34"/>
+            <w:szCs w:val="34"/>
+            <w:lang w:bidi="ar-EG"/>
+          </w:rPr>
+          <m:t>∴</m:t>
+        </m:r>
+      </m:oMath>
+      <w:r>
+        <w:rPr>
+          <w:rFonts w:eastAsiaTheme="minorEastAsia"/>
+          <w:sz w:val="34"/>
+          <w:szCs w:val="34"/>
+          <w:lang w:bidi="ar-EG"/>
+        </w:rPr>
+        <w:t xml:space="preserve"> Final Order = </w:t>
+      </w:r>
+      <m:oMath>
+        <m:r>
+          <w:rPr>
+            <w:rFonts w:ascii="Cambria Math" w:hAnsi="Cambria Math"/>
+            <w:sz w:val="34"/>
+            <w:szCs w:val="34"/>
+            <w:lang w:bidi="ar-EG"/>
+          </w:rPr>
+          <m:t>θ</m:t>
+        </m:r>
+        <m:d>
+          <m:dPr>
+            <m:ctrlPr>
+              <w:rPr>
+                <w:rFonts w:ascii="Cambria Math" w:hAnsi="Cambria Math"/>
+                <w:i/>
+                <w:sz w:val="34"/>
+                <w:szCs w:val="34"/>
+                <w:lang w:bidi="ar-EG"/>
+              </w:rPr>
+            </m:ctrlPr>
+          </m:dPr>
+          <m:e>
+            <m:r>
+              <w:rPr>
+                <w:rFonts w:ascii="Cambria Math" w:hAnsi="Cambria Math"/>
+                <w:sz w:val="34"/>
+                <w:szCs w:val="34"/>
+                <w:lang w:bidi="ar-EG"/>
+              </w:rPr>
+              <m:t>N</m:t>
+            </m:r>
+          </m:e>
+        </m:d>
+        <m:r>
+          <w:rPr>
+            <w:rFonts w:ascii="Cambria Math" w:hAnsi="Cambria Math"/>
+            <w:sz w:val="34"/>
+            <w:szCs w:val="34"/>
+            <w:lang w:bidi="ar-EG"/>
+          </w:rPr>
+          <m:t>* θ</m:t>
+        </m:r>
+        <m:d>
+          <m:dPr>
+            <m:ctrlPr>
+              <w:rPr>
+                <w:rFonts w:ascii="Cambria Math" w:hAnsi="Cambria Math"/>
+                <w:i/>
+                <w:sz w:val="34"/>
+                <w:szCs w:val="34"/>
+                <w:lang w:bidi="ar-EG"/>
+              </w:rPr>
+            </m:ctrlPr>
+          </m:dPr>
+          <m:e>
+            <m:r>
+              <w:rPr>
+                <w:rFonts w:ascii="Cambria Math" w:hAnsi="Cambria Math"/>
+                <w:sz w:val="34"/>
+                <w:szCs w:val="34"/>
+                <w:lang w:bidi="ar-EG"/>
+              </w:rPr>
+              <m:t>1</m:t>
+            </m:r>
+          </m:e>
+        </m:d>
+        <m:r>
+          <w:rPr>
+            <w:rFonts w:ascii="Cambria Math" w:hAnsi="Cambria Math"/>
+            <w:sz w:val="34"/>
+            <w:szCs w:val="34"/>
+            <w:lang w:bidi="ar-EG"/>
+          </w:rPr>
+          <m:t>+ θ</m:t>
+        </m:r>
+        <m:d>
+          <m:dPr>
+            <m:ctrlPr>
+              <w:rPr>
+                <w:rFonts w:ascii="Cambria Math" w:hAnsi="Cambria Math"/>
+                <w:i/>
+                <w:sz w:val="34"/>
+                <w:szCs w:val="34"/>
+                <w:lang w:bidi="ar-EG"/>
+              </w:rPr>
+            </m:ctrlPr>
+          </m:dPr>
+          <m:e>
+            <m:r>
+              <w:rPr>
+                <w:rFonts w:ascii="Cambria Math" w:hAnsi="Cambria Math"/>
+                <w:sz w:val="34"/>
+                <w:szCs w:val="34"/>
+                <w:lang w:bidi="ar-EG"/>
+              </w:rPr>
+              <m:t>1</m:t>
+            </m:r>
+          </m:e>
+        </m:d>
+        <m:r>
+          <w:rPr>
+            <w:rFonts w:ascii="Cambria Math" w:hAnsi="Cambria Math"/>
+            <w:sz w:val="34"/>
+            <w:szCs w:val="34"/>
+            <w:lang w:bidi="ar-EG"/>
+          </w:rPr>
+          <m:t>= θ</m:t>
+        </m:r>
+        <m:d>
+          <m:dPr>
+            <m:ctrlPr>
+              <w:rPr>
+                <w:rFonts w:ascii="Cambria Math" w:hAnsi="Cambria Math"/>
+                <w:i/>
+                <w:sz w:val="34"/>
+                <w:szCs w:val="34"/>
+                <w:lang w:bidi="ar-EG"/>
+              </w:rPr>
+            </m:ctrlPr>
+          </m:dPr>
+          <m:e>
+            <m:r>
+              <w:rPr>
+                <w:rFonts w:ascii="Cambria Math" w:hAnsi="Cambria Math"/>
+                <w:sz w:val="34"/>
+                <w:szCs w:val="34"/>
+                <w:lang w:bidi="ar-EG"/>
+              </w:rPr>
+              <m:t>N</m:t>
+            </m:r>
+          </m:e>
+        </m:d>
+      </m:oMath>
+    </w:p>
+    <w:p>
+      <w:pPr>
+        <w:bidi w:val="0"/>
+        <w:ind w:left="1440"/>
+        <w:rPr>
+          <w:sz w:val="36"/>
+          <w:szCs w:val="36"/>
+          <w:u w:val="single"/>
+          <w:lang w:bidi="ar-EG"/>
+        </w:rPr>
+      </w:pPr>
     </w:p>
     <w:p>
       <w:pPr>
@@ -2563,242 +4991,6 @@
           <w:lang w:bidi="ar-EG"/>
         </w:rPr>
       </w:pPr>
-      <w:r>
-        <w:rPr>
-          <w:sz w:val="36"/>
-          <w:szCs w:val="36"/>
-          <w:u w:val="single"/>
-          <w:lang w:bidi="ar-EG"/>
-        </w:rPr>
-        <w:t>Edge Struct</w:t>
-      </w:r>
-    </w:p>
-    <w:p>
-      <w:pPr>
-        <w:bidi w:val="0"/>
-        <w:ind w:left="1440"/>
-        <w:rPr>
-          <w:sz w:val="34"/>
-          <w:szCs w:val="34"/>
-          <w:lang w:bidi="ar-EG"/>
-        </w:rPr>
-      </w:pPr>
-      <w:r>
-        <w:rPr>
-          <w:sz w:val="34"/>
-          <w:szCs w:val="34"/>
-          <w:lang w:bidi="ar-EG"/>
-        </w:rPr>
-        <w:t xml:space="preserve">Attributes: </w:t>
-      </w:r>
-      <w:r>
-        <w:rPr>
-          <w:sz w:val="34"/>
-          <w:szCs w:val="34"/>
-          <w:lang w:bidi="ar-EG"/>
-        </w:rPr>
-        <w:t>- “</w:t>
-      </w:r>
-      <w:proofErr w:type="spellStart"/>
-      <w:r>
-        <w:rPr>
-          <w:sz w:val="34"/>
-          <w:szCs w:val="34"/>
-          <w:lang w:bidi="ar-EG"/>
-        </w:rPr>
-        <w:t>src</w:t>
-      </w:r>
-      <w:proofErr w:type="spellEnd"/>
-      <w:r>
-        <w:rPr>
-          <w:sz w:val="34"/>
-          <w:szCs w:val="34"/>
-          <w:lang w:bidi="ar-EG"/>
-        </w:rPr>
-        <w:t xml:space="preserve">” integer </w:t>
-      </w:r>
-      <w:r>
-        <w:rPr>
-          <w:color w:val="00B050"/>
-          <w:sz w:val="34"/>
-          <w:szCs w:val="34"/>
-          <w:lang w:bidi="ar-EG"/>
-        </w:rPr>
-        <w:t>//source node</w:t>
-      </w:r>
-      <w:r>
-        <w:rPr>
-          <w:sz w:val="34"/>
-          <w:szCs w:val="34"/>
-          <w:lang w:bidi="ar-EG"/>
-        </w:rPr>
-        <w:t xml:space="preserve">  </w:t>
-      </w:r>
-    </w:p>
-    <w:p>
-      <w:pPr>
-        <w:bidi w:val="0"/>
-        <w:ind w:left="1440"/>
-        <w:rPr>
-          <w:sz w:val="34"/>
-          <w:szCs w:val="34"/>
-          <w:lang w:bidi="ar-EG"/>
-        </w:rPr>
-      </w:pPr>
-      <w:r>
-        <w:rPr>
-          <w:sz w:val="34"/>
-          <w:szCs w:val="34"/>
-          <w:lang w:bidi="ar-EG"/>
-        </w:rPr>
-        <w:t>- “</w:t>
-      </w:r>
-      <w:proofErr w:type="spellStart"/>
-      <w:r>
-        <w:rPr>
-          <w:sz w:val="34"/>
-          <w:szCs w:val="34"/>
-          <w:lang w:bidi="ar-EG"/>
-        </w:rPr>
-        <w:t>dst</w:t>
-      </w:r>
-      <w:proofErr w:type="spellEnd"/>
-      <w:r>
-        <w:rPr>
-          <w:sz w:val="34"/>
-          <w:szCs w:val="34"/>
-          <w:lang w:bidi="ar-EG"/>
-        </w:rPr>
-        <w:t xml:space="preserve">” integer </w:t>
-      </w:r>
-      <w:r>
-        <w:rPr>
-          <w:color w:val="00B050"/>
-          <w:sz w:val="34"/>
-          <w:szCs w:val="34"/>
-          <w:lang w:bidi="ar-EG"/>
-        </w:rPr>
-        <w:t>//destination node</w:t>
-      </w:r>
-      <w:r>
-        <w:rPr>
-          <w:sz w:val="34"/>
-          <w:szCs w:val="34"/>
-          <w:lang w:bidi="ar-EG"/>
-        </w:rPr>
-        <w:t xml:space="preserve">   </w:t>
-      </w:r>
-    </w:p>
-    <w:p>
-      <w:pPr>
-        <w:bidi w:val="0"/>
-        <w:ind w:left="1440"/>
-        <w:rPr>
-          <w:sz w:val="34"/>
-          <w:szCs w:val="34"/>
-          <w:lang w:bidi="ar-EG"/>
-        </w:rPr>
-      </w:pPr>
-      <w:r>
-        <w:rPr>
-          <w:sz w:val="34"/>
-          <w:szCs w:val="34"/>
-          <w:lang w:bidi="ar-EG"/>
-        </w:rPr>
-        <w:t xml:space="preserve">- “Weight” float </w:t>
-      </w:r>
-      <w:r>
-        <w:rPr>
-          <w:color w:val="00B050"/>
-          <w:sz w:val="34"/>
-          <w:szCs w:val="34"/>
-          <w:lang w:bidi="ar-EG"/>
-        </w:rPr>
-        <w:t>//Edge’s weight</w:t>
-      </w:r>
-    </w:p>
-    <w:p>
-      <w:pPr>
-        <w:pStyle w:val="ListParagraph"/>
-        <w:numPr>
-          <w:ilvl w:val="0"/>
-          <w:numId w:val="5"/>
-        </w:numPr>
-        <w:bidi w:val="0"/>
-        <w:rPr>
-          <w:b/>
-          <w:bCs/>
-          <w:sz w:val="36"/>
-          <w:szCs w:val="36"/>
-          <w:u w:val="single"/>
-          <w:lang w:bidi="ar-EG"/>
-        </w:rPr>
-      </w:pPr>
-      <w:r>
-        <w:rPr>
-          <w:b/>
-          <w:bCs/>
-          <w:sz w:val="36"/>
-          <w:szCs w:val="36"/>
-          <w:u w:val="single"/>
-          <w:lang w:bidi="ar-EG"/>
-        </w:rPr>
-        <w:t>Vertex inner class</w:t>
-      </w:r>
-    </w:p>
-    <w:p>
-      <w:pPr>
-        <w:bidi w:val="0"/>
-        <w:ind w:left="1440"/>
-        <w:rPr>
-          <w:sz w:val="34"/>
-          <w:szCs w:val="34"/>
-          <w:lang w:bidi="ar-EG"/>
-        </w:rPr>
-      </w:pPr>
-      <w:r>
-        <w:rPr>
-          <w:sz w:val="34"/>
-          <w:szCs w:val="34"/>
-          <w:lang w:bidi="ar-EG"/>
-        </w:rPr>
-        <w:t>Attributes: - “vert” integer   - “parent” integer</w:t>
-      </w:r>
-    </w:p>
-    <w:p>
-      <w:pPr>
-        <w:bidi w:val="0"/>
-        <w:ind w:left="1440"/>
-        <w:rPr>
-          <w:sz w:val="34"/>
-          <w:szCs w:val="34"/>
-          <w:lang w:bidi="ar-EG"/>
-        </w:rPr>
-      </w:pPr>
-      <w:r>
-        <w:rPr>
-          <w:sz w:val="34"/>
-          <w:szCs w:val="34"/>
-          <w:lang w:bidi="ar-EG"/>
-        </w:rPr>
-        <w:t xml:space="preserve">Methods: getters and setters for both attributes </w:t>
-      </w:r>
-    </w:p>
-    <w:p>
-      <w:pPr>
-        <w:pStyle w:val="ListParagraph"/>
-        <w:numPr>
-          <w:ilvl w:val="0"/>
-          <w:numId w:val="5"/>
-        </w:numPr>
-        <w:bidi w:val="0"/>
-        <w:rPr>
-          <w:sz w:val="36"/>
-          <w:szCs w:val="36"/>
-          <w:u w:val="single"/>
-          <w:lang w:bidi="ar-EG"/>
-        </w:rPr>
-      </w:pPr>
       <w:proofErr w:type="spellStart"/>
       <w:proofErr w:type="gramStart"/>
       <w:r>
@@ -2808,7 +5000,8 @@
           <w:u w:val="single"/>
           <w:lang w:bidi="ar-EG"/>
         </w:rPr>
-        <w:t>getDistinctColors</w:t>
+        <w:lastRenderedPageBreak/>
+        <w:t>getMean</w:t>
       </w:r>
       <w:proofErr w:type="spellEnd"/>
       <w:r>
@@ -2833,276 +5026,429 @@
     </w:p>
     <w:p>
       <w:pPr>
-        <w:pStyle w:val="ListParagraph"/>
-        <w:numPr>
-          <w:ilvl w:val="0"/>
-          <w:numId w:val="5"/>
-        </w:numPr>
-        <w:bidi w:val="0"/>
-        <w:rPr>
-          <w:sz w:val="36"/>
-          <w:szCs w:val="36"/>
-          <w:u w:val="single"/>
-          <w:lang w:bidi="ar-EG"/>
-        </w:rPr>
-      </w:pPr>
+        <w:bidi w:val="0"/>
+        <w:ind w:left="1440"/>
+        <w:rPr>
+          <w:sz w:val="34"/>
+          <w:szCs w:val="34"/>
+          <w:lang w:bidi="ar-EG"/>
+        </w:rPr>
+      </w:pPr>
+      <w:r>
+        <w:rPr>
+          <w:sz w:val="34"/>
+          <w:szCs w:val="34"/>
+          <w:lang w:bidi="ar-EG"/>
+        </w:rPr>
+        <w:t>parameters: “</w:t>
+      </w:r>
       <w:proofErr w:type="spellStart"/>
-      <w:proofErr w:type="gramStart"/>
-      <w:r>
-        <w:rPr>
-          <w:sz w:val="36"/>
-          <w:szCs w:val="36"/>
-          <w:u w:val="single"/>
-          <w:lang w:bidi="ar-EG"/>
-        </w:rPr>
-        <w:t>buildingMST</w:t>
+      <w:r>
+        <w:rPr>
+          <w:sz w:val="34"/>
+          <w:szCs w:val="34"/>
+          <w:lang w:bidi="ar-EG"/>
+        </w:rPr>
+        <w:t>tmp</w:t>
       </w:r>
       <w:proofErr w:type="spellEnd"/>
       <w:r>
         <w:rPr>
-          <w:sz w:val="36"/>
-          <w:szCs w:val="36"/>
-          <w:u w:val="single"/>
-          <w:lang w:bidi="ar-EG"/>
-        </w:rPr>
-        <w:t>(</w:t>
-      </w:r>
-      <w:proofErr w:type="gramEnd"/>
-      <w:r>
-        <w:rPr>
-          <w:sz w:val="36"/>
-          <w:szCs w:val="36"/>
-          <w:u w:val="single"/>
-          <w:lang w:bidi="ar-EG"/>
-        </w:rPr>
-        <w:t>) function:</w:t>
-      </w:r>
-    </w:p>
-    <w:p>
-      <w:pPr>
-        <w:pStyle w:val="ListParagraph"/>
-        <w:numPr>
-          <w:ilvl w:val="0"/>
-          <w:numId w:val="5"/>
-        </w:numPr>
-        <w:bidi w:val="0"/>
-        <w:rPr>
-          <w:sz w:val="36"/>
-          <w:szCs w:val="36"/>
-          <w:u w:val="single"/>
-          <w:lang w:bidi="ar-EG"/>
-        </w:rPr>
-      </w:pPr>
+          <w:sz w:val="34"/>
+          <w:szCs w:val="34"/>
+          <w:lang w:bidi="ar-EG"/>
+        </w:rPr>
+        <w:t>” list of float type</w:t>
+      </w:r>
+    </w:p>
+    <w:p>
+      <w:pPr>
+        <w:bidi w:val="0"/>
+        <w:ind w:left="1440"/>
+        <w:rPr>
+          <w:sz w:val="34"/>
+          <w:szCs w:val="34"/>
+          <w:lang w:bidi="ar-EG"/>
+        </w:rPr>
+      </w:pPr>
+      <w:r>
+        <w:rPr>
+          <w:sz w:val="34"/>
+          <w:szCs w:val="34"/>
+          <w:lang w:bidi="ar-EG"/>
+        </w:rPr>
+        <w:t>body: “result” variable is initialized to 0.</w:t>
+      </w:r>
+      <w:r>
+        <w:rPr>
+          <w:sz w:val="34"/>
+          <w:szCs w:val="34"/>
+          <w:lang w:bidi="ar-EG"/>
+        </w:rPr>
+        <w:t xml:space="preserve"> Then, it is incremented by the value of every element of “</w:t>
+      </w:r>
       <w:proofErr w:type="spellStart"/>
-      <w:proofErr w:type="gramStart"/>
-      <w:r>
-        <w:rPr>
-          <w:sz w:val="36"/>
-          <w:szCs w:val="36"/>
-          <w:u w:val="single"/>
-          <w:lang w:bidi="ar-EG"/>
-        </w:rPr>
-        <w:t>getMSTsum</w:t>
+      <w:r>
+        <w:rPr>
+          <w:sz w:val="34"/>
+          <w:szCs w:val="34"/>
+          <w:lang w:bidi="ar-EG"/>
+        </w:rPr>
+        <w:t>tmp</w:t>
       </w:r>
       <w:proofErr w:type="spellEnd"/>
       <w:r>
         <w:rPr>
-          <w:sz w:val="36"/>
-          <w:szCs w:val="36"/>
-          <w:u w:val="single"/>
-          <w:lang w:bidi="ar-EG"/>
-        </w:rPr>
-        <w:t>(</w:t>
-      </w:r>
-      <w:proofErr w:type="gramEnd"/>
-      <w:r>
-        <w:rPr>
-          <w:sz w:val="36"/>
-          <w:szCs w:val="36"/>
-          <w:u w:val="single"/>
-          <w:lang w:bidi="ar-EG"/>
-        </w:rPr>
-        <w:t>) function:</w:t>
-      </w:r>
-    </w:p>
-    <w:p>
-      <w:pPr>
-        <w:pStyle w:val="ListParagraph"/>
-        <w:numPr>
-          <w:ilvl w:val="0"/>
-          <w:numId w:val="5"/>
-        </w:numPr>
-        <w:bidi w:val="0"/>
-        <w:rPr>
-          <w:sz w:val="36"/>
-          <w:szCs w:val="36"/>
-          <w:u w:val="single"/>
-          <w:lang w:bidi="ar-EG"/>
-        </w:rPr>
-      </w:pPr>
+          <w:sz w:val="34"/>
+          <w:szCs w:val="34"/>
+          <w:lang w:bidi="ar-EG"/>
+        </w:rPr>
+        <w:t>” list inside a for loop. After the loop, result is set to the result divided by the count of “</w:t>
+      </w:r>
       <w:proofErr w:type="spellStart"/>
-      <w:proofErr w:type="gramStart"/>
-      <w:r>
-        <w:rPr>
-          <w:sz w:val="36"/>
-          <w:szCs w:val="36"/>
-          <w:u w:val="single"/>
-          <w:lang w:bidi="ar-EG"/>
-        </w:rPr>
-        <w:t>makeClister</w:t>
+      <w:r>
+        <w:rPr>
+          <w:sz w:val="34"/>
+          <w:szCs w:val="34"/>
+          <w:lang w:bidi="ar-EG"/>
+        </w:rPr>
+        <w:t>tmp</w:t>
       </w:r>
       <w:proofErr w:type="spellEnd"/>
       <w:r>
         <w:rPr>
-          <w:sz w:val="36"/>
-          <w:szCs w:val="36"/>
-          <w:u w:val="single"/>
-          <w:lang w:bidi="ar-EG"/>
-        </w:rPr>
-        <w:t>(</w:t>
-      </w:r>
-      <w:proofErr w:type="gramEnd"/>
-      <w:r>
-        <w:rPr>
-          <w:sz w:val="36"/>
-          <w:szCs w:val="36"/>
-          <w:u w:val="single"/>
-          <w:lang w:bidi="ar-EG"/>
-        </w:rPr>
-        <w:t>) function:</w:t>
-      </w:r>
-    </w:p>
-    <w:p>
-      <w:pPr>
-        <w:pStyle w:val="ListParagraph"/>
-        <w:numPr>
-          <w:ilvl w:val="0"/>
-          <w:numId w:val="5"/>
-        </w:numPr>
-        <w:bidi w:val="0"/>
-        <w:rPr>
-          <w:sz w:val="36"/>
-          <w:szCs w:val="36"/>
-          <w:u w:val="single"/>
-          <w:lang w:bidi="ar-EG"/>
-        </w:rPr>
-      </w:pPr>
+          <w:sz w:val="34"/>
+          <w:szCs w:val="34"/>
+          <w:lang w:bidi="ar-EG"/>
+        </w:rPr>
+        <w:t xml:space="preserve">” list which refers to the mean. At the end, </w:t>
+      </w:r>
+      <w:r>
+        <w:rPr>
+          <w:sz w:val="34"/>
+          <w:szCs w:val="34"/>
+          <w:lang w:bidi="ar-EG"/>
+        </w:rPr>
+        <w:t>“result” is returned.</w:t>
+      </w:r>
+    </w:p>
+    <w:p>
+      <w:pPr>
+        <w:bidi w:val="0"/>
+        <w:ind w:left="1440"/>
+        <w:rPr>
+          <w:sz w:val="34"/>
+          <w:szCs w:val="34"/>
+          <w:lang w:bidi="ar-EG"/>
+        </w:rPr>
+      </w:pPr>
+      <w:r>
+        <w:rPr>
+          <w:sz w:val="34"/>
+          <w:szCs w:val="34"/>
+          <w:lang w:bidi="ar-EG"/>
+        </w:rPr>
+        <w:t>Function’s Order: O (for loop) * O (body) + O (rest)</w:t>
+      </w:r>
+    </w:p>
+    <w:p>
+      <w:pPr>
+        <w:bidi w:val="0"/>
+        <w:ind w:left="1440"/>
+        <w:rPr>
+          <w:sz w:val="34"/>
+          <w:szCs w:val="34"/>
+          <w:lang w:bidi="ar-EG"/>
+        </w:rPr>
+      </w:pPr>
+      <w:r>
+        <w:rPr>
+          <w:sz w:val="34"/>
+          <w:szCs w:val="34"/>
+          <w:lang w:bidi="ar-EG"/>
+        </w:rPr>
+        <w:t>Let the size of “</w:t>
+      </w:r>
       <w:proofErr w:type="spellStart"/>
       <w:r>
         <w:rPr>
-          <w:sz w:val="36"/>
-          <w:szCs w:val="36"/>
-          <w:u w:val="single"/>
-          <w:lang w:bidi="ar-EG"/>
-        </w:rPr>
-        <w:t>getK</w:t>
+          <w:sz w:val="34"/>
+          <w:szCs w:val="34"/>
+          <w:lang w:bidi="ar-EG"/>
+        </w:rPr>
+        <w:t>tmp</w:t>
       </w:r>
       <w:proofErr w:type="spellEnd"/>
       <w:r>
         <w:rPr>
-          <w:sz w:val="36"/>
-          <w:szCs w:val="36"/>
-          <w:u w:val="single"/>
-          <w:lang w:bidi="ar-EG"/>
-        </w:rPr>
-        <w:t xml:space="preserve"> () function:</w:t>
-      </w:r>
-    </w:p>
-    <w:p>
-      <w:pPr>
-        <w:pStyle w:val="ListParagraph"/>
-        <w:numPr>
-          <w:ilvl w:val="0"/>
-          <w:numId w:val="5"/>
-        </w:numPr>
-        <w:bidi w:val="0"/>
-        <w:rPr>
-          <w:sz w:val="36"/>
-          <w:szCs w:val="36"/>
-          <w:u w:val="single"/>
-          <w:lang w:bidi="ar-EG"/>
-        </w:rPr>
-      </w:pPr>
-      <w:proofErr w:type="spellStart"/>
-      <w:proofErr w:type="gramStart"/>
-      <w:r>
-        <w:rPr>
-          <w:sz w:val="36"/>
-          <w:szCs w:val="36"/>
-          <w:u w:val="single"/>
-          <w:lang w:bidi="ar-EG"/>
-        </w:rPr>
-        <w:t>standardDeviation</w:t>
-      </w:r>
-      <w:proofErr w:type="spellEnd"/>
-      <w:r>
-        <w:rPr>
-          <w:sz w:val="36"/>
-          <w:szCs w:val="36"/>
-          <w:u w:val="single"/>
-          <w:lang w:bidi="ar-EG"/>
-        </w:rPr>
-        <w:t>(</w:t>
-      </w:r>
-      <w:proofErr w:type="gramEnd"/>
-      <w:r>
-        <w:rPr>
-          <w:sz w:val="36"/>
-          <w:szCs w:val="36"/>
-          <w:u w:val="single"/>
-          <w:lang w:bidi="ar-EG"/>
-        </w:rPr>
-        <w:t>) function:</w:t>
-      </w:r>
-    </w:p>
-    <w:p>
-      <w:pPr>
-        <w:pStyle w:val="ListParagraph"/>
-        <w:numPr>
-          <w:ilvl w:val="0"/>
-          <w:numId w:val="5"/>
-        </w:numPr>
-        <w:bidi w:val="0"/>
-        <w:rPr>
-          <w:rFonts w:hint="cs"/>
-          <w:sz w:val="36"/>
-          <w:szCs w:val="36"/>
-          <w:u w:val="single"/>
+          <w:sz w:val="34"/>
+          <w:szCs w:val="34"/>
+          <w:lang w:bidi="ar-EG"/>
+        </w:rPr>
+        <w:t>” = N</w:t>
+      </w:r>
+    </w:p>
+    <w:p>
+      <w:pPr>
+        <w:bidi w:val="0"/>
+        <w:ind w:left="1440"/>
+        <w:rPr>
+          <w:rFonts w:eastAsiaTheme="minorEastAsia"/>
+          <w:sz w:val="34"/>
+          <w:szCs w:val="34"/>
+          <w:lang w:bidi="ar-EG"/>
+        </w:rPr>
+      </w:pPr>
+      <w:r>
+        <w:rPr>
+          <w:sz w:val="34"/>
+          <w:szCs w:val="34"/>
+          <w:lang w:bidi="ar-EG"/>
+        </w:rPr>
+        <w:t xml:space="preserve">O (for loop) = </w:t>
+      </w:r>
+      <m:oMath>
+        <m:r>
+          <w:rPr>
+            <w:rFonts w:ascii="Cambria Math" w:hAnsi="Cambria Math"/>
+            <w:sz w:val="34"/>
+            <w:szCs w:val="34"/>
+            <w:lang w:bidi="ar-EG"/>
+          </w:rPr>
+          <m:t>θ(N)</m:t>
+        </m:r>
+      </m:oMath>
+      <w:r>
+        <w:rPr>
+          <w:rFonts w:eastAsiaTheme="minorEastAsia"/>
+          <w:sz w:val="34"/>
+          <w:szCs w:val="34"/>
+          <w:lang w:bidi="ar-EG"/>
+        </w:rPr>
+        <w:t xml:space="preserve"> / O (body) = O (rest) = </w:t>
+      </w:r>
+      <m:oMath>
+        <m:r>
+          <w:rPr>
+            <w:rFonts w:ascii="Cambria Math" w:hAnsi="Cambria Math"/>
+            <w:sz w:val="34"/>
+            <w:szCs w:val="34"/>
+            <w:lang w:bidi="ar-EG"/>
+          </w:rPr>
+          <m:t>θ(</m:t>
+        </m:r>
+        <m:r>
+          <w:rPr>
+            <w:rFonts w:ascii="Cambria Math" w:hAnsi="Cambria Math"/>
+            <w:sz w:val="34"/>
+            <w:szCs w:val="34"/>
+            <w:lang w:bidi="ar-EG"/>
+          </w:rPr>
+          <m:t>1)</m:t>
+        </m:r>
+      </m:oMath>
+    </w:p>
+    <w:p>
+      <w:pPr>
+        <w:bidi w:val="0"/>
+        <w:ind w:left="1440"/>
+        <w:rPr>
+          <w:sz w:val="34"/>
+          <w:szCs w:val="34"/>
           <w:rtl/>
           <w:lang w:bidi="ar-EG"/>
         </w:rPr>
       </w:pPr>
-      <w:proofErr w:type="spellStart"/>
-      <w:proofErr w:type="gramStart"/>
-      <w:r>
-        <w:rPr>
-          <w:sz w:val="36"/>
-          <w:szCs w:val="36"/>
-          <w:u w:val="single"/>
-          <w:lang w:bidi="ar-EG"/>
-        </w:rPr>
-        <w:t>getMean</w:t>
-      </w:r>
-      <w:proofErr w:type="spellEnd"/>
-      <w:r>
-        <w:rPr>
-          <w:sz w:val="36"/>
-          <w:szCs w:val="36"/>
-          <w:u w:val="single"/>
-          <w:lang w:bidi="ar-EG"/>
-        </w:rPr>
-        <w:t>(</w:t>
-      </w:r>
-      <w:proofErr w:type="gramEnd"/>
-      <w:r>
-        <w:rPr>
-          <w:sz w:val="36"/>
-          <w:szCs w:val="36"/>
-          <w:u w:val="single"/>
-          <w:lang w:bidi="ar-EG"/>
-        </w:rPr>
-        <w:t>) function:</w:t>
-      </w:r>
+      <m:oMath>
+        <m:r>
+          <w:rPr>
+            <w:rFonts w:ascii="Cambria Math" w:hAnsi="Cambria Math"/>
+            <w:sz w:val="34"/>
+            <w:szCs w:val="34"/>
+            <w:lang w:bidi="ar-EG"/>
+          </w:rPr>
+          <m:t>∴</m:t>
+        </m:r>
+      </m:oMath>
+      <w:r>
+        <w:rPr>
+          <w:rFonts w:eastAsiaTheme="minorEastAsia"/>
+          <w:sz w:val="34"/>
+          <w:szCs w:val="34"/>
+          <w:lang w:bidi="ar-EG"/>
+        </w:rPr>
+        <w:t xml:space="preserve"> Final Order =</w:t>
+      </w:r>
+      <w:r>
+        <w:rPr>
+          <w:rFonts w:eastAsiaTheme="minorEastAsia"/>
+          <w:sz w:val="34"/>
+          <w:szCs w:val="34"/>
+          <w:lang w:bidi="ar-EG"/>
+        </w:rPr>
+        <w:t xml:space="preserve"> </w:t>
+      </w:r>
+      <m:oMath>
+        <m:r>
+          <w:rPr>
+            <w:rFonts w:ascii="Cambria Math" w:hAnsi="Cambria Math"/>
+            <w:sz w:val="34"/>
+            <w:szCs w:val="34"/>
+            <w:lang w:bidi="ar-EG"/>
+          </w:rPr>
+          <m:t>θ</m:t>
+        </m:r>
+        <m:d>
+          <m:dPr>
+            <m:ctrlPr>
+              <w:rPr>
+                <w:rFonts w:ascii="Cambria Math" w:hAnsi="Cambria Math"/>
+                <w:i/>
+                <w:sz w:val="34"/>
+                <w:szCs w:val="34"/>
+                <w:lang w:bidi="ar-EG"/>
+              </w:rPr>
+            </m:ctrlPr>
+          </m:dPr>
+          <m:e>
+            <m:r>
+              <w:rPr>
+                <w:rFonts w:ascii="Cambria Math" w:hAnsi="Cambria Math"/>
+                <w:sz w:val="34"/>
+                <w:szCs w:val="34"/>
+                <w:lang w:bidi="ar-EG"/>
+              </w:rPr>
+              <m:t>N</m:t>
+            </m:r>
+          </m:e>
+        </m:d>
+        <m:r>
+          <w:rPr>
+            <w:rFonts w:ascii="Cambria Math" w:hAnsi="Cambria Math"/>
+            <w:sz w:val="34"/>
+            <w:szCs w:val="34"/>
+            <w:lang w:bidi="ar-EG"/>
+          </w:rPr>
+          <m:t xml:space="preserve">* </m:t>
+        </m:r>
+        <m:r>
+          <w:rPr>
+            <w:rFonts w:ascii="Cambria Math" w:hAnsi="Cambria Math"/>
+            <w:sz w:val="34"/>
+            <w:szCs w:val="34"/>
+            <w:lang w:bidi="ar-EG"/>
+          </w:rPr>
+          <m:t>θ</m:t>
+        </m:r>
+        <m:d>
+          <m:dPr>
+            <m:ctrlPr>
+              <w:rPr>
+                <w:rFonts w:ascii="Cambria Math" w:hAnsi="Cambria Math"/>
+                <w:i/>
+                <w:sz w:val="34"/>
+                <w:szCs w:val="34"/>
+                <w:lang w:bidi="ar-EG"/>
+              </w:rPr>
+            </m:ctrlPr>
+          </m:dPr>
+          <m:e>
+            <m:r>
+              <w:rPr>
+                <w:rFonts w:ascii="Cambria Math" w:hAnsi="Cambria Math"/>
+                <w:sz w:val="34"/>
+                <w:szCs w:val="34"/>
+                <w:lang w:bidi="ar-EG"/>
+              </w:rPr>
+              <m:t>1</m:t>
+            </m:r>
+          </m:e>
+        </m:d>
+        <m:r>
+          <w:rPr>
+            <w:rFonts w:ascii="Cambria Math" w:hAnsi="Cambria Math"/>
+            <w:sz w:val="34"/>
+            <w:szCs w:val="34"/>
+            <w:lang w:bidi="ar-EG"/>
+          </w:rPr>
+          <m:t xml:space="preserve">+ </m:t>
+        </m:r>
+        <m:r>
+          <w:rPr>
+            <w:rFonts w:ascii="Cambria Math" w:hAnsi="Cambria Math"/>
+            <w:sz w:val="34"/>
+            <w:szCs w:val="34"/>
+            <w:lang w:bidi="ar-EG"/>
+          </w:rPr>
+          <m:t>θ</m:t>
+        </m:r>
+        <m:d>
+          <m:dPr>
+            <m:ctrlPr>
+              <w:rPr>
+                <w:rFonts w:ascii="Cambria Math" w:hAnsi="Cambria Math"/>
+                <w:i/>
+                <w:sz w:val="34"/>
+                <w:szCs w:val="34"/>
+                <w:lang w:bidi="ar-EG"/>
+              </w:rPr>
+            </m:ctrlPr>
+          </m:dPr>
+          <m:e>
+            <m:r>
+              <w:rPr>
+                <w:rFonts w:ascii="Cambria Math" w:hAnsi="Cambria Math"/>
+                <w:sz w:val="34"/>
+                <w:szCs w:val="34"/>
+                <w:lang w:bidi="ar-EG"/>
+              </w:rPr>
+              <m:t>1</m:t>
+            </m:r>
+          </m:e>
+        </m:d>
+        <m:r>
+          <w:rPr>
+            <w:rFonts w:ascii="Cambria Math" w:hAnsi="Cambria Math"/>
+            <w:sz w:val="34"/>
+            <w:szCs w:val="34"/>
+            <w:lang w:bidi="ar-EG"/>
+          </w:rPr>
+          <m:t xml:space="preserve">= </m:t>
+        </m:r>
+        <m:r>
+          <w:rPr>
+            <w:rFonts w:ascii="Cambria Math" w:hAnsi="Cambria Math"/>
+            <w:sz w:val="34"/>
+            <w:szCs w:val="34"/>
+            <w:lang w:bidi="ar-EG"/>
+          </w:rPr>
+          <m:t>θ</m:t>
+        </m:r>
+        <m:d>
+          <m:dPr>
+            <m:ctrlPr>
+              <w:rPr>
+                <w:rFonts w:ascii="Cambria Math" w:hAnsi="Cambria Math"/>
+                <w:i/>
+                <w:sz w:val="34"/>
+                <w:szCs w:val="34"/>
+                <w:lang w:bidi="ar-EG"/>
+              </w:rPr>
+            </m:ctrlPr>
+          </m:dPr>
+          <m:e>
+            <m:r>
+              <w:rPr>
+                <w:rFonts w:ascii="Cambria Math" w:hAnsi="Cambria Math"/>
+                <w:sz w:val="34"/>
+                <w:szCs w:val="34"/>
+                <w:lang w:bidi="ar-EG"/>
+              </w:rPr>
+              <m:t>N</m:t>
+            </m:r>
+          </m:e>
+        </m:d>
+      </m:oMath>
     </w:p>
     <w:sectPr>
       <w:footerReference w:type="default" r:id="rId9"/>

--- a/Documentation.docx
+++ b/Documentation.docx
@@ -2836,35 +2836,9 @@
           <w:szCs w:val="34"/>
           <w:lang w:bidi="ar-EG"/>
         </w:rPr>
-        <w:t xml:space="preserve">set of integers is defined </w:t>
-      </w:r>
-      <w:proofErr w:type="gramStart"/>
-      <w:r>
-        <w:rPr>
-          <w:sz w:val="34"/>
-          <w:szCs w:val="34"/>
-          <w:lang w:bidi="ar-EG"/>
-        </w:rPr>
-        <w:t xml:space="preserve">named </w:t>
-      </w:r>
-      <w:r>
-        <w:rPr>
-          <w:sz w:val="34"/>
-          <w:szCs w:val="34"/>
-          <w:lang w:bidi="ar-EG"/>
-        </w:rPr>
-        <w:t xml:space="preserve"> </w:t>
-      </w:r>
-      <w:r>
-        <w:rPr>
-          <w:sz w:val="34"/>
-          <w:szCs w:val="34"/>
-          <w:lang w:bidi="ar-EG"/>
-        </w:rPr>
-        <w:t>“</w:t>
+        <w:t>set of integers is defined named “</w:t>
       </w:r>
       <w:proofErr w:type="spellStart"/>
-      <w:proofErr w:type="gramEnd"/>
       <w:r>
         <w:rPr>
           <w:sz w:val="34"/>
@@ -5235,16 +5209,7 @@
             <w:szCs w:val="34"/>
             <w:lang w:bidi="ar-EG"/>
           </w:rPr>
-          <m:t>θ(</m:t>
-        </m:r>
-        <m:r>
-          <w:rPr>
-            <w:rFonts w:ascii="Cambria Math" w:hAnsi="Cambria Math"/>
-            <w:sz w:val="34"/>
-            <w:szCs w:val="34"/>
-            <w:lang w:bidi="ar-EG"/>
-          </w:rPr>
-          <m:t>1)</m:t>
+          <m:t>θ(1)</m:t>
         </m:r>
       </m:oMath>
     </w:p>
@@ -5253,9 +5218,9 @@
         <w:bidi w:val="0"/>
         <w:ind w:left="1440"/>
         <w:rPr>
-          <w:sz w:val="34"/>
-          <w:szCs w:val="34"/>
-          <w:rtl/>
+          <w:rFonts w:eastAsiaTheme="minorEastAsia"/>
+          <w:sz w:val="34"/>
+          <w:szCs w:val="34"/>
           <w:lang w:bidi="ar-EG"/>
         </w:rPr>
       </w:pPr>
@@ -5277,16 +5242,7 @@
           <w:szCs w:val="34"/>
           <w:lang w:bidi="ar-EG"/>
         </w:rPr>
-        <w:t xml:space="preserve"> Final Order =</w:t>
-      </w:r>
-      <w:r>
-        <w:rPr>
-          <w:rFonts w:eastAsiaTheme="minorEastAsia"/>
-          <w:sz w:val="34"/>
-          <w:szCs w:val="34"/>
-          <w:lang w:bidi="ar-EG"/>
-        </w:rPr>
-        <w:t xml:space="preserve"> </w:t>
+        <w:t xml:space="preserve"> Final Order = </w:t>
       </w:r>
       <m:oMath>
         <m:r>
@@ -5329,16 +5285,7 @@
             <w:szCs w:val="34"/>
             <w:lang w:bidi="ar-EG"/>
           </w:rPr>
-          <m:t xml:space="preserve">* </m:t>
-        </m:r>
-        <m:r>
-          <w:rPr>
-            <w:rFonts w:ascii="Cambria Math" w:hAnsi="Cambria Math"/>
-            <w:sz w:val="34"/>
-            <w:szCs w:val="34"/>
-            <w:lang w:bidi="ar-EG"/>
-          </w:rPr>
-          <m:t>θ</m:t>
+          <m:t>* θ</m:t>
         </m:r>
         <m:d>
           <m:dPr>
@@ -5371,16 +5318,7 @@
             <w:szCs w:val="34"/>
             <w:lang w:bidi="ar-EG"/>
           </w:rPr>
-          <m:t xml:space="preserve">+ </m:t>
-        </m:r>
-        <m:r>
-          <w:rPr>
-            <w:rFonts w:ascii="Cambria Math" w:hAnsi="Cambria Math"/>
-            <w:sz w:val="34"/>
-            <w:szCs w:val="34"/>
-            <w:lang w:bidi="ar-EG"/>
-          </w:rPr>
-          <m:t>θ</m:t>
+          <m:t>+ θ</m:t>
         </m:r>
         <m:d>
           <m:dPr>
@@ -5413,16 +5351,7 @@
             <w:szCs w:val="34"/>
             <w:lang w:bidi="ar-EG"/>
           </w:rPr>
-          <m:t xml:space="preserve">= </m:t>
-        </m:r>
-        <m:r>
-          <w:rPr>
-            <w:rFonts w:ascii="Cambria Math" w:hAnsi="Cambria Math"/>
-            <w:sz w:val="34"/>
-            <w:szCs w:val="34"/>
-            <w:lang w:bidi="ar-EG"/>
-          </w:rPr>
-          <m:t>θ</m:t>
+          <m:t>= θ</m:t>
         </m:r>
         <m:d>
           <m:dPr>
@@ -5449,6 +5378,471 @@
           </m:e>
         </m:d>
       </m:oMath>
+    </w:p>
+    <w:p>
+      <w:pPr>
+        <w:bidi w:val="0"/>
+        <w:rPr>
+          <w:b/>
+          <w:bCs/>
+          <w:sz w:val="36"/>
+          <w:szCs w:val="36"/>
+          <w:u w:val="single"/>
+          <w:lang w:bidi="ar-EG"/>
+        </w:rPr>
+      </w:pPr>
+      <w:proofErr w:type="spellStart"/>
+      <w:r>
+        <w:rPr>
+          <w:b/>
+          <w:bCs/>
+          <w:sz w:val="36"/>
+          <w:szCs w:val="36"/>
+          <w:u w:val="single"/>
+          <w:lang w:bidi="ar-EG"/>
+        </w:rPr>
+        <w:t>Mapping</w:t>
+      </w:r>
+      <w:r>
+        <w:rPr>
+          <w:b/>
+          <w:bCs/>
+          <w:sz w:val="36"/>
+          <w:szCs w:val="36"/>
+          <w:u w:val="single"/>
+          <w:lang w:bidi="ar-EG"/>
+        </w:rPr>
+        <w:t>Class</w:t>
+      </w:r>
+      <w:proofErr w:type="spellEnd"/>
+    </w:p>
+    <w:p>
+      <w:pPr>
+        <w:pStyle w:val="ListParagraph"/>
+        <w:numPr>
+          <w:ilvl w:val="0"/>
+          <w:numId w:val="7"/>
+        </w:numPr>
+        <w:bidi w:val="0"/>
+        <w:rPr>
+          <w:sz w:val="36"/>
+          <w:szCs w:val="36"/>
+          <w:u w:val="single"/>
+          <w:lang w:bidi="ar-EG"/>
+        </w:rPr>
+      </w:pPr>
+      <w:r>
+        <w:rPr>
+          <w:sz w:val="36"/>
+          <w:szCs w:val="36"/>
+          <w:u w:val="single"/>
+          <w:lang w:bidi="ar-EG"/>
+        </w:rPr>
+        <w:t>Constructor:</w:t>
+      </w:r>
+    </w:p>
+    <w:p>
+      <w:pPr>
+        <w:pStyle w:val="ListParagraph"/>
+        <w:numPr>
+          <w:ilvl w:val="0"/>
+          <w:numId w:val="8"/>
+        </w:numPr>
+        <w:bidi w:val="0"/>
+        <w:rPr>
+          <w:sz w:val="34"/>
+          <w:szCs w:val="34"/>
+          <w:lang w:bidi="ar-EG"/>
+        </w:rPr>
+      </w:pPr>
+      <w:r>
+        <w:rPr>
+          <w:sz w:val="34"/>
+          <w:szCs w:val="34"/>
+          <w:lang w:bidi="ar-EG"/>
+        </w:rPr>
+        <w:t>Sets “palette” local dictionary to the “palette” dictionary passed as a parameter, same applies to “Image Matrix” 2D array of type “</w:t>
+      </w:r>
+      <w:proofErr w:type="spellStart"/>
+      <w:r>
+        <w:rPr>
+          <w:sz w:val="34"/>
+          <w:szCs w:val="34"/>
+          <w:lang w:bidi="ar-EG"/>
+        </w:rPr>
+        <w:t>RGBPixel</w:t>
+      </w:r>
+      <w:proofErr w:type="spellEnd"/>
+      <w:r>
+        <w:rPr>
+          <w:sz w:val="34"/>
+          <w:szCs w:val="34"/>
+          <w:lang w:bidi="ar-EG"/>
+        </w:rPr>
+        <w:t>” struct.</w:t>
+      </w:r>
+    </w:p>
+    <w:p>
+      <w:pPr>
+        <w:pStyle w:val="ListParagraph"/>
+        <w:numPr>
+          <w:ilvl w:val="0"/>
+          <w:numId w:val="8"/>
+        </w:numPr>
+        <w:bidi w:val="0"/>
+        <w:rPr>
+          <w:sz w:val="34"/>
+          <w:szCs w:val="34"/>
+          <w:lang w:bidi="ar-EG"/>
+        </w:rPr>
+      </w:pPr>
+      <w:r>
+        <w:rPr>
+          <w:sz w:val="34"/>
+          <w:szCs w:val="34"/>
+          <w:lang w:bidi="ar-EG"/>
+        </w:rPr>
+        <w:t>Instantiates an object of “</w:t>
+      </w:r>
+      <w:proofErr w:type="spellStart"/>
+      <w:r>
+        <w:rPr>
+          <w:sz w:val="34"/>
+          <w:szCs w:val="34"/>
+          <w:lang w:bidi="ar-EG"/>
+        </w:rPr>
+        <w:t>colorCodingClass</w:t>
+      </w:r>
+      <w:proofErr w:type="spellEnd"/>
+      <w:r>
+        <w:rPr>
+          <w:sz w:val="34"/>
+          <w:szCs w:val="34"/>
+          <w:lang w:bidi="ar-EG"/>
+        </w:rPr>
+        <w:t>” with the same name.</w:t>
+      </w:r>
+    </w:p>
+    <w:p>
+      <w:pPr>
+        <w:pStyle w:val="ListParagraph"/>
+        <w:numPr>
+          <w:ilvl w:val="0"/>
+          <w:numId w:val="7"/>
+        </w:numPr>
+        <w:bidi w:val="0"/>
+        <w:rPr>
+          <w:sz w:val="36"/>
+          <w:szCs w:val="36"/>
+          <w:u w:val="single"/>
+          <w:lang w:bidi="ar-EG"/>
+        </w:rPr>
+      </w:pPr>
+      <w:r>
+        <w:rPr>
+          <w:sz w:val="36"/>
+          <w:szCs w:val="36"/>
+          <w:u w:val="single"/>
+          <w:lang w:bidi="ar-EG"/>
+        </w:rPr>
+        <w:t>map () function:</w:t>
+      </w:r>
+    </w:p>
+    <w:p>
+      <w:pPr>
+        <w:pStyle w:val="ListParagraph"/>
+        <w:numPr>
+          <w:ilvl w:val="0"/>
+          <w:numId w:val="9"/>
+        </w:numPr>
+        <w:bidi w:val="0"/>
+        <w:rPr>
+          <w:sz w:val="36"/>
+          <w:szCs w:val="36"/>
+          <w:u w:val="single"/>
+          <w:lang w:bidi="ar-EG"/>
+        </w:rPr>
+      </w:pPr>
+      <w:r>
+        <w:rPr>
+          <w:sz w:val="34"/>
+          <w:szCs w:val="34"/>
+          <w:lang w:bidi="ar-EG"/>
+        </w:rPr>
+        <w:t>Used to return the a 2D array named “</w:t>
+      </w:r>
+      <w:proofErr w:type="spellStart"/>
+      <w:r>
+        <w:rPr>
+          <w:sz w:val="34"/>
+          <w:szCs w:val="34"/>
+          <w:lang w:bidi="ar-EG"/>
+        </w:rPr>
+        <w:t>ImageMatrix</w:t>
+      </w:r>
+      <w:proofErr w:type="spellEnd"/>
+      <w:r>
+        <w:rPr>
+          <w:sz w:val="34"/>
+          <w:szCs w:val="34"/>
+          <w:lang w:bidi="ar-EG"/>
+        </w:rPr>
+        <w:t>” of type “RGB Pixel”</w:t>
+      </w:r>
+    </w:p>
+    <w:p>
+      <w:pPr>
+        <w:pStyle w:val="ListParagraph"/>
+        <w:numPr>
+          <w:ilvl w:val="0"/>
+          <w:numId w:val="9"/>
+        </w:numPr>
+        <w:bidi w:val="0"/>
+        <w:rPr>
+          <w:sz w:val="36"/>
+          <w:szCs w:val="36"/>
+          <w:u w:val="single"/>
+          <w:lang w:bidi="ar-EG"/>
+        </w:rPr>
+      </w:pPr>
+      <w:r>
+        <w:rPr>
+          <w:sz w:val="34"/>
+          <w:szCs w:val="34"/>
+          <w:lang w:bidi="ar-EG"/>
+        </w:rPr>
+        <w:t>No parameters</w:t>
+      </w:r>
+    </w:p>
+    <w:p>
+      <w:pPr>
+        <w:pStyle w:val="ListParagraph"/>
+        <w:numPr>
+          <w:ilvl w:val="0"/>
+          <w:numId w:val="9"/>
+        </w:numPr>
+        <w:bidi w:val="0"/>
+        <w:rPr>
+          <w:sz w:val="36"/>
+          <w:szCs w:val="36"/>
+          <w:u w:val="single"/>
+          <w:lang w:bidi="ar-EG"/>
+        </w:rPr>
+      </w:pPr>
+      <w:r>
+        <w:rPr>
+          <w:sz w:val="34"/>
+          <w:szCs w:val="34"/>
+          <w:lang w:bidi="ar-EG"/>
+        </w:rPr>
+        <w:lastRenderedPageBreak/>
+        <w:t xml:space="preserve">Body: “width” </w:t>
+      </w:r>
+      <w:r>
+        <w:rPr>
+          <w:sz w:val="34"/>
+          <w:szCs w:val="34"/>
+          <w:lang w:bidi="ar-EG"/>
+        </w:rPr>
+        <w:t xml:space="preserve">and “height” </w:t>
+      </w:r>
+      <w:r>
+        <w:rPr>
+          <w:sz w:val="34"/>
+          <w:szCs w:val="34"/>
+          <w:lang w:bidi="ar-EG"/>
+        </w:rPr>
+        <w:t>variable</w:t>
+      </w:r>
+      <w:r>
+        <w:rPr>
+          <w:sz w:val="34"/>
+          <w:szCs w:val="34"/>
+          <w:lang w:bidi="ar-EG"/>
+        </w:rPr>
+        <w:t>s</w:t>
+      </w:r>
+      <w:r>
+        <w:rPr>
+          <w:sz w:val="34"/>
+          <w:szCs w:val="34"/>
+          <w:lang w:bidi="ar-EG"/>
+        </w:rPr>
+        <w:t xml:space="preserve"> carrying the image’s width</w:t>
+      </w:r>
+      <w:r>
+        <w:rPr>
+          <w:sz w:val="34"/>
+          <w:szCs w:val="34"/>
+          <w:lang w:bidi="ar-EG"/>
+        </w:rPr>
+        <w:t xml:space="preserve"> and height respectively. </w:t>
+      </w:r>
+      <w:r>
+        <w:rPr>
+          <w:sz w:val="34"/>
+          <w:szCs w:val="34"/>
+          <w:lang w:bidi="ar-EG"/>
+        </w:rPr>
+        <w:t>The following integer variables are defined; “r”</w:t>
+      </w:r>
+      <w:proofErr w:type="gramStart"/>
+      <w:r>
+        <w:rPr>
+          <w:sz w:val="34"/>
+          <w:szCs w:val="34"/>
+          <w:lang w:bidi="ar-EG"/>
+        </w:rPr>
+        <w:t>,</w:t>
+      </w:r>
+      <w:r>
+        <w:rPr>
+          <w:sz w:val="34"/>
+          <w:szCs w:val="34"/>
+          <w:lang w:bidi="ar-EG"/>
+        </w:rPr>
+        <w:t xml:space="preserve"> </w:t>
+      </w:r>
+      <w:r>
+        <w:rPr>
+          <w:sz w:val="34"/>
+          <w:szCs w:val="34"/>
+          <w:lang w:bidi="ar-EG"/>
+        </w:rPr>
+        <w:t>”g</w:t>
+      </w:r>
+      <w:proofErr w:type="gramEnd"/>
+      <w:r>
+        <w:rPr>
+          <w:sz w:val="34"/>
+          <w:szCs w:val="34"/>
+          <w:lang w:bidi="ar-EG"/>
+        </w:rPr>
+        <w:t xml:space="preserve">”, ”b”, ”key” initialized to 0 and “value” initialized to 0 too. Then, a nested loop is created to iterate on </w:t>
+      </w:r>
+      <w:r>
+        <w:rPr>
+          <w:sz w:val="34"/>
+          <w:szCs w:val="34"/>
+          <w:lang w:bidi="ar-EG"/>
+        </w:rPr>
+        <w:t xml:space="preserve">every single pixel of </w:t>
+      </w:r>
+      <w:proofErr w:type="gramStart"/>
+      <w:r>
+        <w:rPr>
+          <w:sz w:val="34"/>
+          <w:szCs w:val="34"/>
+          <w:lang w:bidi="ar-EG"/>
+        </w:rPr>
+        <w:t>the</w:t>
+      </w:r>
+      <w:r>
+        <w:rPr>
+          <w:sz w:val="34"/>
+          <w:szCs w:val="34"/>
+          <w:lang w:bidi="ar-EG"/>
+        </w:rPr>
+        <w:t xml:space="preserve"> </w:t>
+      </w:r>
+      <w:r>
+        <w:rPr>
+          <w:sz w:val="34"/>
+          <w:szCs w:val="34"/>
+          <w:lang w:bidi="ar-EG"/>
+        </w:rPr>
+        <w:t>”</w:t>
+      </w:r>
+      <w:proofErr w:type="spellStart"/>
+      <w:r>
+        <w:rPr>
+          <w:sz w:val="34"/>
+          <w:szCs w:val="34"/>
+          <w:lang w:bidi="ar-EG"/>
+        </w:rPr>
+        <w:t>ImageMatrix</w:t>
+      </w:r>
+      <w:proofErr w:type="spellEnd"/>
+      <w:proofErr w:type="gramEnd"/>
+      <w:r>
+        <w:rPr>
+          <w:sz w:val="34"/>
+          <w:szCs w:val="34"/>
+          <w:lang w:bidi="ar-EG"/>
+        </w:rPr>
+        <w:t>”</w:t>
+      </w:r>
+    </w:p>
+    <w:p>
+      <w:pPr>
+        <w:bidi w:val="0"/>
+        <w:ind w:left="720"/>
+        <w:rPr>
+          <w:sz w:val="36"/>
+          <w:szCs w:val="36"/>
+          <w:u w:val="single"/>
+          <w:lang w:bidi="ar-EG"/>
+        </w:rPr>
+      </w:pPr>
+    </w:p>
+    <w:p>
+      <w:pPr>
+        <w:bidi w:val="0"/>
+        <w:rPr>
+          <w:b/>
+          <w:bCs/>
+          <w:sz w:val="36"/>
+          <w:szCs w:val="36"/>
+          <w:u w:val="single"/>
+          <w:lang w:bidi="ar-EG"/>
+        </w:rPr>
+      </w:pPr>
+      <w:proofErr w:type="spellStart"/>
+      <w:r>
+        <w:rPr>
+          <w:b/>
+          <w:bCs/>
+          <w:sz w:val="36"/>
+          <w:szCs w:val="36"/>
+          <w:u w:val="single"/>
+          <w:lang w:bidi="ar-EG"/>
+        </w:rPr>
+        <w:t>Main</w:t>
+      </w:r>
+      <w:r>
+        <w:rPr>
+          <w:b/>
+          <w:bCs/>
+          <w:sz w:val="36"/>
+          <w:szCs w:val="36"/>
+          <w:u w:val="single"/>
+          <w:lang w:bidi="ar-EG"/>
+        </w:rPr>
+        <w:t>Form</w:t>
+      </w:r>
+      <w:r>
+        <w:rPr>
+          <w:b/>
+          <w:bCs/>
+          <w:sz w:val="36"/>
+          <w:szCs w:val="36"/>
+          <w:u w:val="single"/>
+          <w:lang w:bidi="ar-EG"/>
+        </w:rPr>
+        <w:t>Class</w:t>
+      </w:r>
+      <w:proofErr w:type="spellEnd"/>
+    </w:p>
+    <w:p>
+      <w:pPr>
+        <w:bidi w:val="0"/>
+        <w:rPr>
+          <w:sz w:val="34"/>
+          <w:szCs w:val="34"/>
+          <w:rtl/>
+          <w:lang w:bidi="ar-EG"/>
+        </w:rPr>
+      </w:pPr>
     </w:p>
     <w:sectPr>
       <w:footerReference w:type="default" r:id="rId9"/>
@@ -5584,6 +5978,119 @@
 <file path=word/numbering.xml><?xml version="1.0" encoding="utf-8"?>
 <w:numbering xmlns:wpc="http://schemas.microsoft.com/office/word/2010/wordprocessingCanvas" xmlns:cx="http://schemas.microsoft.com/office/drawing/2014/chartex" xmlns:cx1="http://schemas.microsoft.com/office/drawing/2015/9/8/chartex" xmlns:cx2="http://schemas.microsoft.com/office/drawing/2015/10/21/chartex" xmlns:cx3="http://schemas.microsoft.com/office/drawing/2016/5/9/chartex" xmlns:cx4="http://schemas.microsoft.com/office/drawing/2016/5/10/chartex" xmlns:cx5="http://schemas.microsoft.com/office/drawing/2016/5/11/chartex" xmlns:cx6="http://schemas.microsoft.com/office/drawing/2016/5/12/chartex" xmlns:cx7="http://schemas.microsoft.com/office/drawing/2016/5/13/chartex" xmlns:cx8="http://schemas.microsoft.com/office/drawing/2016/5/14/chartex" xmlns:mc="http://schemas.openxmlformats.org/markup-compatibility/2006" xmlns:aink="http://schemas.microsoft.com/office/drawing/2016/ink" xmlns:am3d="http://schemas.microsoft.com/office/drawing/2017/model3d" xmlns:o="urn:schemas-microsoft-com:office:office" xmlns:oel="http://schemas.microsoft.com/office/2019/extlst" xmlns:r="http://schemas.openxmlformats.org/officeDocument/2006/relationships" xmlns:m="http://schemas.openxmlformats.org/officeDocument/2006/math" xmlns:v="urn:schemas-microsoft-com:vml" xmlns:wp14="http://schemas.microsoft.com/office/word/2010/wordprocessingDrawing" xmlns:wp="http://schemas.openxmlformats.org/drawingml/2006/wordprocessingDrawing" xmlns:w10="urn:schemas-microsoft-com:office:word" xmlns:w="http://schemas.openxmlformats.org/wordprocessingml/2006/main" xmlns:w14="http://schemas.microsoft.com/office/word/2010/wordml" xmlns:w15="http://schemas.microsoft.com/office/word/2012/wordml" xmlns:w16cex="http://schemas.microsoft.com/office/word/2018/wordml/cex" xmlns:w16cid="http://schemas.microsoft.com/office/word/2016/wordml/cid" xmlns:w16="http://schemas.microsoft.com/office/word/2018/wordml" xmlns:w16sdtdh="http://schemas.microsoft.com/office/word/2020/wordml/sdtdatahash" xmlns:w16se="http://schemas.microsoft.com/office/word/2015/wordml/symex" xmlns:wpg="http://schemas.microsoft.com/office/word/2010/wordprocessingGroup" xmlns:wpi="http://schemas.microsoft.com/office/word/2010/wordprocessingInk" xmlns:wne="http://schemas.microsoft.com/office/word/2006/wordml" xmlns:wps="http://schemas.microsoft.com/office/word/2010/wordprocessingShape" mc:Ignorable="w14 w15 w16se w16cid w16 w16cex w16sdtdh wp14">
   <w:abstractNum w:abstractNumId="0" w15:restartNumberingAfterBreak="0">
+    <w:nsid w:val="236169E5"/>
+    <w:multiLevelType w:val="hybridMultilevel"/>
+    <w:tmpl w:val="7BD03978"/>
+    <w:lvl w:ilvl="0" w:tplc="04090001">
+      <w:start w:val="1"/>
+      <w:numFmt w:val="bullet"/>
+      <w:lvlText w:val=""/>
+      <w:lvlJc w:val="left"/>
+      <w:pPr>
+        <w:ind w:left="1440" w:hanging="360"/>
+      </w:pPr>
+      <w:rPr>
+        <w:rFonts w:ascii="Symbol" w:hAnsi="Symbol" w:hint="default"/>
+      </w:rPr>
+    </w:lvl>
+    <w:lvl w:ilvl="1" w:tplc="04090003" w:tentative="1">
+      <w:start w:val="1"/>
+      <w:numFmt w:val="bullet"/>
+      <w:lvlText w:val="o"/>
+      <w:lvlJc w:val="left"/>
+      <w:pPr>
+        <w:ind w:left="2160" w:hanging="360"/>
+      </w:pPr>
+      <w:rPr>
+        <w:rFonts w:ascii="Courier New" w:hAnsi="Courier New" w:cs="Courier New" w:hint="default"/>
+      </w:rPr>
+    </w:lvl>
+    <w:lvl w:ilvl="2" w:tplc="04090005" w:tentative="1">
+      <w:start w:val="1"/>
+      <w:numFmt w:val="bullet"/>
+      <w:lvlText w:val=""/>
+      <w:lvlJc w:val="left"/>
+      <w:pPr>
+        <w:ind w:left="2880" w:hanging="360"/>
+      </w:pPr>
+      <w:rPr>
+        <w:rFonts w:ascii="Wingdings" w:hAnsi="Wingdings" w:hint="default"/>
+      </w:rPr>
+    </w:lvl>
+    <w:lvl w:ilvl="3" w:tplc="04090001" w:tentative="1">
+      <w:start w:val="1"/>
+      <w:numFmt w:val="bullet"/>
+      <w:lvlText w:val=""/>
+      <w:lvlJc w:val="left"/>
+      <w:pPr>
+        <w:ind w:left="3600" w:hanging="360"/>
+      </w:pPr>
+      <w:rPr>
+        <w:rFonts w:ascii="Symbol" w:hAnsi="Symbol" w:hint="default"/>
+      </w:rPr>
+    </w:lvl>
+    <w:lvl w:ilvl="4" w:tplc="04090003" w:tentative="1">
+      <w:start w:val="1"/>
+      <w:numFmt w:val="bullet"/>
+      <w:lvlText w:val="o"/>
+      <w:lvlJc w:val="left"/>
+      <w:pPr>
+        <w:ind w:left="4320" w:hanging="360"/>
+      </w:pPr>
+      <w:rPr>
+        <w:rFonts w:ascii="Courier New" w:hAnsi="Courier New" w:cs="Courier New" w:hint="default"/>
+      </w:rPr>
+    </w:lvl>
+    <w:lvl w:ilvl="5" w:tplc="04090005" w:tentative="1">
+      <w:start w:val="1"/>
+      <w:numFmt w:val="bullet"/>
+      <w:lvlText w:val=""/>
+      <w:lvlJc w:val="left"/>
+      <w:pPr>
+        <w:ind w:left="5040" w:hanging="360"/>
+      </w:pPr>
+      <w:rPr>
+        <w:rFonts w:ascii="Wingdings" w:hAnsi="Wingdings" w:hint="default"/>
+      </w:rPr>
+    </w:lvl>
+    <w:lvl w:ilvl="6" w:tplc="04090001" w:tentative="1">
+      <w:start w:val="1"/>
+      <w:numFmt w:val="bullet"/>
+      <w:lvlText w:val=""/>
+      <w:lvlJc w:val="left"/>
+      <w:pPr>
+        <w:ind w:left="5760" w:hanging="360"/>
+      </w:pPr>
+      <w:rPr>
+        <w:rFonts w:ascii="Symbol" w:hAnsi="Symbol" w:hint="default"/>
+      </w:rPr>
+    </w:lvl>
+    <w:lvl w:ilvl="7" w:tplc="04090003" w:tentative="1">
+      <w:start w:val="1"/>
+      <w:numFmt w:val="bullet"/>
+      <w:lvlText w:val="o"/>
+      <w:lvlJc w:val="left"/>
+      <w:pPr>
+        <w:ind w:left="6480" w:hanging="360"/>
+      </w:pPr>
+      <w:rPr>
+        <w:rFonts w:ascii="Courier New" w:hAnsi="Courier New" w:cs="Courier New" w:hint="default"/>
+      </w:rPr>
+    </w:lvl>
+    <w:lvl w:ilvl="8" w:tplc="04090005" w:tentative="1">
+      <w:start w:val="1"/>
+      <w:numFmt w:val="bullet"/>
+      <w:lvlText w:val=""/>
+      <w:lvlJc w:val="left"/>
+      <w:pPr>
+        <w:ind w:left="7200" w:hanging="360"/>
+      </w:pPr>
+      <w:rPr>
+        <w:rFonts w:ascii="Wingdings" w:hAnsi="Wingdings" w:hint="default"/>
+      </w:rPr>
+    </w:lvl>
+  </w:abstractNum>
+  <w:abstractNum w:abstractNumId="1" w15:restartNumberingAfterBreak="0">
     <w:nsid w:val="29F13C4A"/>
     <w:multiLevelType w:val="hybridMultilevel"/>
     <w:tmpl w:val="F85EC18E"/>
@@ -5669,7 +6176,7 @@
       </w:pPr>
     </w:lvl>
   </w:abstractNum>
-  <w:abstractNum w:abstractNumId="1" w15:restartNumberingAfterBreak="0">
+  <w:abstractNum w:abstractNumId="2" w15:restartNumberingAfterBreak="0">
     <w:nsid w:val="2AB6494F"/>
     <w:multiLevelType w:val="hybridMultilevel"/>
     <w:tmpl w:val="41769D42"/>
@@ -5755,7 +6262,7 @@
       </w:pPr>
     </w:lvl>
   </w:abstractNum>
-  <w:abstractNum w:abstractNumId="2" w15:restartNumberingAfterBreak="0">
+  <w:abstractNum w:abstractNumId="3" w15:restartNumberingAfterBreak="0">
     <w:nsid w:val="31B0663C"/>
     <w:multiLevelType w:val="hybridMultilevel"/>
     <w:tmpl w:val="8CE254AC"/>
@@ -5841,7 +6348,120 @@
       </w:pPr>
     </w:lvl>
   </w:abstractNum>
-  <w:abstractNum w:abstractNumId="3" w15:restartNumberingAfterBreak="0">
+  <w:abstractNum w:abstractNumId="4" w15:restartNumberingAfterBreak="0">
+    <w:nsid w:val="38C8139A"/>
+    <w:multiLevelType w:val="hybridMultilevel"/>
+    <w:tmpl w:val="4C6C3498"/>
+    <w:lvl w:ilvl="0" w:tplc="04090001">
+      <w:start w:val="1"/>
+      <w:numFmt w:val="bullet"/>
+      <w:lvlText w:val=""/>
+      <w:lvlJc w:val="left"/>
+      <w:pPr>
+        <w:ind w:left="1440" w:hanging="360"/>
+      </w:pPr>
+      <w:rPr>
+        <w:rFonts w:ascii="Symbol" w:hAnsi="Symbol" w:hint="default"/>
+      </w:rPr>
+    </w:lvl>
+    <w:lvl w:ilvl="1" w:tplc="04090003" w:tentative="1">
+      <w:start w:val="1"/>
+      <w:numFmt w:val="bullet"/>
+      <w:lvlText w:val="o"/>
+      <w:lvlJc w:val="left"/>
+      <w:pPr>
+        <w:ind w:left="2160" w:hanging="360"/>
+      </w:pPr>
+      <w:rPr>
+        <w:rFonts w:ascii="Courier New" w:hAnsi="Courier New" w:cs="Courier New" w:hint="default"/>
+      </w:rPr>
+    </w:lvl>
+    <w:lvl w:ilvl="2" w:tplc="04090005" w:tentative="1">
+      <w:start w:val="1"/>
+      <w:numFmt w:val="bullet"/>
+      <w:lvlText w:val=""/>
+      <w:lvlJc w:val="left"/>
+      <w:pPr>
+        <w:ind w:left="2880" w:hanging="360"/>
+      </w:pPr>
+      <w:rPr>
+        <w:rFonts w:ascii="Wingdings" w:hAnsi="Wingdings" w:hint="default"/>
+      </w:rPr>
+    </w:lvl>
+    <w:lvl w:ilvl="3" w:tplc="04090001" w:tentative="1">
+      <w:start w:val="1"/>
+      <w:numFmt w:val="bullet"/>
+      <w:lvlText w:val=""/>
+      <w:lvlJc w:val="left"/>
+      <w:pPr>
+        <w:ind w:left="3600" w:hanging="360"/>
+      </w:pPr>
+      <w:rPr>
+        <w:rFonts w:ascii="Symbol" w:hAnsi="Symbol" w:hint="default"/>
+      </w:rPr>
+    </w:lvl>
+    <w:lvl w:ilvl="4" w:tplc="04090003" w:tentative="1">
+      <w:start w:val="1"/>
+      <w:numFmt w:val="bullet"/>
+      <w:lvlText w:val="o"/>
+      <w:lvlJc w:val="left"/>
+      <w:pPr>
+        <w:ind w:left="4320" w:hanging="360"/>
+      </w:pPr>
+      <w:rPr>
+        <w:rFonts w:ascii="Courier New" w:hAnsi="Courier New" w:cs="Courier New" w:hint="default"/>
+      </w:rPr>
+    </w:lvl>
+    <w:lvl w:ilvl="5" w:tplc="04090005" w:tentative="1">
+      <w:start w:val="1"/>
+      <w:numFmt w:val="bullet"/>
+      <w:lvlText w:val=""/>
+      <w:lvlJc w:val="left"/>
+      <w:pPr>
+        <w:ind w:left="5040" w:hanging="360"/>
+      </w:pPr>
+      <w:rPr>
+        <w:rFonts w:ascii="Wingdings" w:hAnsi="Wingdings" w:hint="default"/>
+      </w:rPr>
+    </w:lvl>
+    <w:lvl w:ilvl="6" w:tplc="04090001" w:tentative="1">
+      <w:start w:val="1"/>
+      <w:numFmt w:val="bullet"/>
+      <w:lvlText w:val=""/>
+      <w:lvlJc w:val="left"/>
+      <w:pPr>
+        <w:ind w:left="5760" w:hanging="360"/>
+      </w:pPr>
+      <w:rPr>
+        <w:rFonts w:ascii="Symbol" w:hAnsi="Symbol" w:hint="default"/>
+      </w:rPr>
+    </w:lvl>
+    <w:lvl w:ilvl="7" w:tplc="04090003" w:tentative="1">
+      <w:start w:val="1"/>
+      <w:numFmt w:val="bullet"/>
+      <w:lvlText w:val="o"/>
+      <w:lvlJc w:val="left"/>
+      <w:pPr>
+        <w:ind w:left="6480" w:hanging="360"/>
+      </w:pPr>
+      <w:rPr>
+        <w:rFonts w:ascii="Courier New" w:hAnsi="Courier New" w:cs="Courier New" w:hint="default"/>
+      </w:rPr>
+    </w:lvl>
+    <w:lvl w:ilvl="8" w:tplc="04090005" w:tentative="1">
+      <w:start w:val="1"/>
+      <w:numFmt w:val="bullet"/>
+      <w:lvlText w:val=""/>
+      <w:lvlJc w:val="left"/>
+      <w:pPr>
+        <w:ind w:left="7200" w:hanging="360"/>
+      </w:pPr>
+      <w:rPr>
+        <w:rFonts w:ascii="Wingdings" w:hAnsi="Wingdings" w:hint="default"/>
+      </w:rPr>
+    </w:lvl>
+  </w:abstractNum>
+  <w:abstractNum w:abstractNumId="5" w15:restartNumberingAfterBreak="0">
     <w:nsid w:val="6A934752"/>
     <w:multiLevelType w:val="hybridMultilevel"/>
     <w:tmpl w:val="B4386626"/>
@@ -5954,10 +6574,10 @@
       </w:rPr>
     </w:lvl>
   </w:abstractNum>
-  <w:abstractNum w:abstractNumId="4" w15:restartNumberingAfterBreak="0">
+  <w:abstractNum w:abstractNumId="6" w15:restartNumberingAfterBreak="0">
     <w:nsid w:val="6C4F721A"/>
     <w:multiLevelType w:val="hybridMultilevel"/>
-    <w:tmpl w:val="F85EC18E"/>
+    <w:tmpl w:val="979E1970"/>
     <w:lvl w:ilvl="0" w:tplc="0409000F">
       <w:start w:val="1"/>
       <w:numFmt w:val="decimal"/>
@@ -6040,7 +6660,7 @@
       </w:pPr>
     </w:lvl>
   </w:abstractNum>
-  <w:abstractNum w:abstractNumId="5" w15:restartNumberingAfterBreak="0">
+  <w:abstractNum w:abstractNumId="7" w15:restartNumberingAfterBreak="0">
     <w:nsid w:val="71190F98"/>
     <w:multiLevelType w:val="hybridMultilevel"/>
     <w:tmpl w:val="377A909A"/>
@@ -6126,23 +6746,118 @@
       </w:pPr>
     </w:lvl>
   </w:abstractNum>
+  <w:abstractNum w:abstractNumId="8" w15:restartNumberingAfterBreak="0">
+    <w:nsid w:val="787D218D"/>
+    <w:multiLevelType w:val="hybridMultilevel"/>
+    <w:tmpl w:val="979E1970"/>
+    <w:lvl w:ilvl="0" w:tplc="FFFFFFFF">
+      <w:start w:val="1"/>
+      <w:numFmt w:val="decimal"/>
+      <w:lvlText w:val="%1."/>
+      <w:lvlJc w:val="left"/>
+      <w:pPr>
+        <w:ind w:left="720" w:hanging="360"/>
+      </w:pPr>
+    </w:lvl>
+    <w:lvl w:ilvl="1" w:tplc="FFFFFFFF" w:tentative="1">
+      <w:start w:val="1"/>
+      <w:numFmt w:val="lowerLetter"/>
+      <w:lvlText w:val="%2."/>
+      <w:lvlJc w:val="left"/>
+      <w:pPr>
+        <w:ind w:left="1440" w:hanging="360"/>
+      </w:pPr>
+    </w:lvl>
+    <w:lvl w:ilvl="2" w:tplc="FFFFFFFF" w:tentative="1">
+      <w:start w:val="1"/>
+      <w:numFmt w:val="lowerRoman"/>
+      <w:lvlText w:val="%3."/>
+      <w:lvlJc w:val="right"/>
+      <w:pPr>
+        <w:ind w:left="2160" w:hanging="180"/>
+      </w:pPr>
+    </w:lvl>
+    <w:lvl w:ilvl="3" w:tplc="FFFFFFFF" w:tentative="1">
+      <w:start w:val="1"/>
+      <w:numFmt w:val="decimal"/>
+      <w:lvlText w:val="%4."/>
+      <w:lvlJc w:val="left"/>
+      <w:pPr>
+        <w:ind w:left="2880" w:hanging="360"/>
+      </w:pPr>
+    </w:lvl>
+    <w:lvl w:ilvl="4" w:tplc="FFFFFFFF" w:tentative="1">
+      <w:start w:val="1"/>
+      <w:numFmt w:val="lowerLetter"/>
+      <w:lvlText w:val="%5."/>
+      <w:lvlJc w:val="left"/>
+      <w:pPr>
+        <w:ind w:left="3600" w:hanging="360"/>
+      </w:pPr>
+    </w:lvl>
+    <w:lvl w:ilvl="5" w:tplc="FFFFFFFF" w:tentative="1">
+      <w:start w:val="1"/>
+      <w:numFmt w:val="lowerRoman"/>
+      <w:lvlText w:val="%6."/>
+      <w:lvlJc w:val="right"/>
+      <w:pPr>
+        <w:ind w:left="4320" w:hanging="180"/>
+      </w:pPr>
+    </w:lvl>
+    <w:lvl w:ilvl="6" w:tplc="FFFFFFFF" w:tentative="1">
+      <w:start w:val="1"/>
+      <w:numFmt w:val="decimal"/>
+      <w:lvlText w:val="%7."/>
+      <w:lvlJc w:val="left"/>
+      <w:pPr>
+        <w:ind w:left="5040" w:hanging="360"/>
+      </w:pPr>
+    </w:lvl>
+    <w:lvl w:ilvl="7" w:tplc="FFFFFFFF" w:tentative="1">
+      <w:start w:val="1"/>
+      <w:numFmt w:val="lowerLetter"/>
+      <w:lvlText w:val="%8."/>
+      <w:lvlJc w:val="left"/>
+      <w:pPr>
+        <w:ind w:left="5760" w:hanging="360"/>
+      </w:pPr>
+    </w:lvl>
+    <w:lvl w:ilvl="8" w:tplc="FFFFFFFF" w:tentative="1">
+      <w:start w:val="1"/>
+      <w:numFmt w:val="lowerRoman"/>
+      <w:lvlText w:val="%9."/>
+      <w:lvlJc w:val="right"/>
+      <w:pPr>
+        <w:ind w:left="6480" w:hanging="180"/>
+      </w:pPr>
+    </w:lvl>
+  </w:abstractNum>
   <w:num w:numId="1" w16cid:durableId="234126265">
+    <w:abstractNumId w:val="2"/>
+  </w:num>
+  <w:num w:numId="2" w16cid:durableId="1983728957">
+    <w:abstractNumId w:val="6"/>
+  </w:num>
+  <w:num w:numId="3" w16cid:durableId="1566986025">
+    <w:abstractNumId w:val="7"/>
+  </w:num>
+  <w:num w:numId="4" w16cid:durableId="345522208">
     <w:abstractNumId w:val="1"/>
   </w:num>
-  <w:num w:numId="2" w16cid:durableId="1983728957">
+  <w:num w:numId="5" w16cid:durableId="1787500756">
+    <w:abstractNumId w:val="3"/>
+  </w:num>
+  <w:num w:numId="6" w16cid:durableId="756176056">
+    <w:abstractNumId w:val="5"/>
+  </w:num>
+  <w:num w:numId="7" w16cid:durableId="1483892848">
+    <w:abstractNumId w:val="8"/>
+  </w:num>
+  <w:num w:numId="8" w16cid:durableId="522327342">
     <w:abstractNumId w:val="4"/>
   </w:num>
-  <w:num w:numId="3" w16cid:durableId="1566986025">
-    <w:abstractNumId w:val="5"/>
-  </w:num>
-  <w:num w:numId="4" w16cid:durableId="345522208">
+  <w:num w:numId="9" w16cid:durableId="879786933">
     <w:abstractNumId w:val="0"/>
-  </w:num>
-  <w:num w:numId="5" w16cid:durableId="1787500756">
-    <w:abstractNumId w:val="2"/>
-  </w:num>
-  <w:num w:numId="6" w16cid:durableId="756176056">
-    <w:abstractNumId w:val="3"/>
   </w:num>
 </w:numbering>
 </file>
@@ -6576,7 +7291,6 @@
   <w:style w:type="character" w:default="1" w:styleId="DefaultParagraphFont">
     <w:name w:val="Default Paragraph Font"/>
     <w:uiPriority w:val="1"/>
-    <w:semiHidden/>
     <w:unhideWhenUsed/>
   </w:style>
   <w:style w:type="table" w:default="1" w:styleId="TableNormal">

--- a/Documentation.docx
+++ b/Documentation.docx
@@ -722,7 +722,7 @@
           <w:r>
             <w:fldChar w:fldCharType="separate"/>
           </w:r>
-          <w:hyperlink w:anchor="_Toc104011192" w:history="1">
+          <w:hyperlink w:anchor="_Toc104015757" w:history="1">
             <w:r>
               <w:rPr>
                 <w:rStyle w:val="Hyperlink"/>
@@ -769,7 +769,7 @@
                 <w:noProof/>
                 <w:webHidden/>
               </w:rPr>
-              <w:instrText xml:space="preserve"> PAGEREF _Toc104011192 \h </w:instrText>
+              <w:instrText xml:space="preserve"> PAGEREF _Toc104015757 \h </w:instrText>
             </w:r>
             <w:r>
               <w:rPr>
@@ -789,7 +789,7 @@
                 <w:noProof/>
                 <w:webHidden/>
               </w:rPr>
-              <w:t>4</w:t>
+              <w:t>3</w:t>
             </w:r>
             <w:r>
               <w:rPr>
@@ -813,7 +813,7 @@
               <w:noProof/>
             </w:rPr>
           </w:pPr>
-          <w:hyperlink w:anchor="_Toc104011193" w:history="1">
+          <w:hyperlink w:anchor="_Toc104015758" w:history="1">
             <w:r>
               <w:rPr>
                 <w:rStyle w:val="Hyperlink"/>
@@ -856,7 +856,7 @@
                 <w:noProof/>
                 <w:webHidden/>
               </w:rPr>
-              <w:instrText xml:space="preserve"> PAGEREF _Toc104011193 \h </w:instrText>
+              <w:instrText xml:space="preserve"> PAGEREF _Toc104015758 \h </w:instrText>
             </w:r>
             <w:r>
               <w:rPr>
@@ -876,7 +876,7 @@
                 <w:noProof/>
                 <w:webHidden/>
               </w:rPr>
-              <w:t>4</w:t>
+              <w:t>3</w:t>
             </w:r>
             <w:r>
               <w:rPr>
@@ -900,7 +900,7 @@
               <w:noProof/>
             </w:rPr>
           </w:pPr>
-          <w:hyperlink w:anchor="_Toc104011194" w:history="1">
+          <w:hyperlink w:anchor="_Toc104015759" w:history="1">
             <w:r>
               <w:rPr>
                 <w:rStyle w:val="Hyperlink"/>
@@ -947,7 +947,7 @@
                 <w:noProof/>
                 <w:webHidden/>
               </w:rPr>
-              <w:instrText xml:space="preserve"> PAGEREF _Toc104011194 \h </w:instrText>
+              <w:instrText xml:space="preserve"> PAGEREF _Toc104015759 \h </w:instrText>
             </w:r>
             <w:r>
               <w:rPr>
@@ -991,7 +991,7 @@
               <w:noProof/>
             </w:rPr>
           </w:pPr>
-          <w:hyperlink w:anchor="_Toc104011195" w:history="1">
+          <w:hyperlink w:anchor="_Toc104015760" w:history="1">
             <w:r>
               <w:rPr>
                 <w:rStyle w:val="Hyperlink"/>
@@ -1034,7 +1034,7 @@
                 <w:noProof/>
                 <w:webHidden/>
               </w:rPr>
-              <w:instrText xml:space="preserve"> PAGEREF _Toc104011195 \h </w:instrText>
+              <w:instrText xml:space="preserve"> PAGEREF _Toc104015760 \h </w:instrText>
             </w:r>
             <w:r>
               <w:rPr>
@@ -1077,7 +1077,7 @@
               <w:noProof/>
             </w:rPr>
           </w:pPr>
-          <w:hyperlink w:anchor="_Toc104011196" w:history="1">
+          <w:hyperlink w:anchor="_Toc104015761" w:history="1">
             <w:r>
               <w:rPr>
                 <w:rStyle w:val="Hyperlink"/>
@@ -1107,7 +1107,7 @@
                 <w:noProof/>
                 <w:webHidden/>
               </w:rPr>
-              <w:instrText xml:space="preserve"> PAGEREF _Toc104011196 \h </w:instrText>
+              <w:instrText xml:space="preserve"> PAGEREF _Toc104015761 \h </w:instrText>
             </w:r>
             <w:r>
               <w:rPr>
@@ -1150,7 +1150,7 @@
               <w:noProof/>
             </w:rPr>
           </w:pPr>
-          <w:hyperlink w:anchor="_Toc104011197" w:history="1">
+          <w:hyperlink w:anchor="_Toc104015762" w:history="1">
             <w:r>
               <w:rPr>
                 <w:rStyle w:val="Hyperlink"/>
@@ -1188,7 +1188,7 @@
                 <w:noProof/>
                 <w:webHidden/>
               </w:rPr>
-              <w:instrText xml:space="preserve"> PAGEREF _Toc104011197 \h </w:instrText>
+              <w:instrText xml:space="preserve"> PAGEREF _Toc104015762 \h </w:instrText>
             </w:r>
             <w:r>
               <w:rPr>
@@ -1231,7 +1231,7 @@
               <w:noProof/>
             </w:rPr>
           </w:pPr>
-          <w:hyperlink w:anchor="_Toc104011198" w:history="1">
+          <w:hyperlink w:anchor="_Toc104015763" w:history="1">
             <w:r>
               <w:rPr>
                 <w:rStyle w:val="Hyperlink"/>
@@ -1268,7 +1268,7 @@
                 <w:noProof/>
                 <w:webHidden/>
               </w:rPr>
-              <w:instrText xml:space="preserve"> PAGEREF _Toc104011198 \h </w:instrText>
+              <w:instrText xml:space="preserve"> PAGEREF _Toc104015763 \h </w:instrText>
             </w:r>
             <w:r>
               <w:rPr>
@@ -1312,7 +1312,7 @@
               <w:noProof/>
             </w:rPr>
           </w:pPr>
-          <w:hyperlink w:anchor="_Toc104011199" w:history="1">
+          <w:hyperlink w:anchor="_Toc104015764" w:history="1">
             <w:r>
               <w:rPr>
                 <w:rStyle w:val="Hyperlink"/>
@@ -1355,7 +1355,7 @@
                 <w:noProof/>
                 <w:webHidden/>
               </w:rPr>
-              <w:instrText xml:space="preserve"> PAGEREF _Toc104011199 \h </w:instrText>
+              <w:instrText xml:space="preserve"> PAGEREF _Toc104015764 \h </w:instrText>
             </w:r>
             <w:r>
               <w:rPr>
@@ -1398,7 +1398,7 @@
               <w:noProof/>
             </w:rPr>
           </w:pPr>
-          <w:hyperlink w:anchor="_Toc104011200" w:history="1">
+          <w:hyperlink w:anchor="_Toc104015765" w:history="1">
             <w:r>
               <w:rPr>
                 <w:rStyle w:val="Hyperlink"/>
@@ -1428,7 +1428,7 @@
                 <w:noProof/>
                 <w:webHidden/>
               </w:rPr>
-              <w:instrText xml:space="preserve"> PAGEREF _Toc104011200 \h </w:instrText>
+              <w:instrText xml:space="preserve"> PAGEREF _Toc104015765 \h </w:instrText>
             </w:r>
             <w:r>
               <w:rPr>
@@ -1471,7 +1471,7 @@
               <w:noProof/>
             </w:rPr>
           </w:pPr>
-          <w:hyperlink w:anchor="_Toc104011201" w:history="1">
+          <w:hyperlink w:anchor="_Toc104015766" w:history="1">
             <w:r>
               <w:rPr>
                 <w:rStyle w:val="Hyperlink"/>
@@ -1509,7 +1509,7 @@
                 <w:noProof/>
                 <w:webHidden/>
               </w:rPr>
-              <w:instrText xml:space="preserve"> PAGEREF _Toc104011201 \h </w:instrText>
+              <w:instrText xml:space="preserve"> PAGEREF _Toc104015766 \h </w:instrText>
             </w:r>
             <w:r>
               <w:rPr>
@@ -1552,7 +1552,7 @@
               <w:noProof/>
             </w:rPr>
           </w:pPr>
-          <w:hyperlink w:anchor="_Toc104011202" w:history="1">
+          <w:hyperlink w:anchor="_Toc104015767" w:history="1">
             <w:r>
               <w:rPr>
                 <w:rStyle w:val="Hyperlink"/>
@@ -1581,7 +1581,7 @@
                 <w:noProof/>
                 <w:webHidden/>
               </w:rPr>
-              <w:instrText xml:space="preserve"> PAGEREF _Toc104011202 \h </w:instrText>
+              <w:instrText xml:space="preserve"> PAGEREF _Toc104015767 \h </w:instrText>
             </w:r>
             <w:r>
               <w:rPr>
@@ -1625,7 +1625,7 @@
               <w:noProof/>
             </w:rPr>
           </w:pPr>
-          <w:hyperlink w:anchor="_Toc104011203" w:history="1">
+          <w:hyperlink w:anchor="_Toc104015768" w:history="1">
             <w:r>
               <w:rPr>
                 <w:rStyle w:val="Hyperlink"/>
@@ -1666,7 +1666,7 @@
                 <w:noProof/>
                 <w:webHidden/>
               </w:rPr>
-              <w:instrText xml:space="preserve"> PAGEREF _Toc104011203 \h </w:instrText>
+              <w:instrText xml:space="preserve"> PAGEREF _Toc104015768 \h </w:instrText>
             </w:r>
             <w:r>
               <w:rPr>
@@ -1709,7 +1709,7 @@
               <w:noProof/>
             </w:rPr>
           </w:pPr>
-          <w:hyperlink w:anchor="_Toc104011204" w:history="1">
+          <w:hyperlink w:anchor="_Toc104015769" w:history="1">
             <w:r>
               <w:rPr>
                 <w:rStyle w:val="Hyperlink"/>
@@ -1739,7 +1739,7 @@
                 <w:noProof/>
                 <w:webHidden/>
               </w:rPr>
-              <w:instrText xml:space="preserve"> PAGEREF _Toc104011204 \h </w:instrText>
+              <w:instrText xml:space="preserve"> PAGEREF _Toc104015769 \h </w:instrText>
             </w:r>
             <w:r>
               <w:rPr>
@@ -1782,7 +1782,7 @@
               <w:noProof/>
             </w:rPr>
           </w:pPr>
-          <w:hyperlink w:anchor="_Toc104011205" w:history="1">
+          <w:hyperlink w:anchor="_Toc104015770" w:history="1">
             <w:r>
               <w:rPr>
                 <w:rStyle w:val="Hyperlink"/>
@@ -1811,7 +1811,7 @@
                 <w:noProof/>
                 <w:webHidden/>
               </w:rPr>
-              <w:instrText xml:space="preserve"> PAGEREF _Toc104011205 \h </w:instrText>
+              <w:instrText xml:space="preserve"> PAGEREF _Toc104015770 \h </w:instrText>
             </w:r>
             <w:r>
               <w:rPr>
@@ -1854,7 +1854,7 @@
               <w:noProof/>
             </w:rPr>
           </w:pPr>
-          <w:hyperlink w:anchor="_Toc104011206" w:history="1">
+          <w:hyperlink w:anchor="_Toc104015771" w:history="1">
             <w:r>
               <w:rPr>
                 <w:rStyle w:val="Hyperlink"/>
@@ -1883,7 +1883,7 @@
                 <w:noProof/>
                 <w:webHidden/>
               </w:rPr>
-              <w:instrText xml:space="preserve"> PAGEREF _Toc104011206 \h </w:instrText>
+              <w:instrText xml:space="preserve"> PAGEREF _Toc104015771 \h </w:instrText>
             </w:r>
             <w:r>
               <w:rPr>
@@ -1927,7 +1927,7 @@
               <w:noProof/>
             </w:rPr>
           </w:pPr>
-          <w:hyperlink w:anchor="_Toc104011207" w:history="1">
+          <w:hyperlink w:anchor="_Toc104015772" w:history="1">
             <w:r>
               <w:rPr>
                 <w:rStyle w:val="Hyperlink"/>
@@ -1968,7 +1968,7 @@
                 <w:noProof/>
                 <w:webHidden/>
               </w:rPr>
-              <w:instrText xml:space="preserve"> PAGEREF _Toc104011207 \h </w:instrText>
+              <w:instrText xml:space="preserve"> PAGEREF _Toc104015772 \h </w:instrText>
             </w:r>
             <w:r>
               <w:rPr>
@@ -2011,7 +2011,7 @@
               <w:noProof/>
             </w:rPr>
           </w:pPr>
-          <w:hyperlink w:anchor="_Toc104011208" w:history="1">
+          <w:hyperlink w:anchor="_Toc104015773" w:history="1">
             <w:r>
               <w:rPr>
                 <w:rStyle w:val="Hyperlink"/>
@@ -2041,7 +2041,7 @@
                 <w:noProof/>
                 <w:webHidden/>
               </w:rPr>
-              <w:instrText xml:space="preserve"> PAGEREF _Toc104011208 \h </w:instrText>
+              <w:instrText xml:space="preserve"> PAGEREF _Toc104015773 \h </w:instrText>
             </w:r>
             <w:r>
               <w:rPr>
@@ -2084,7 +2084,7 @@
               <w:noProof/>
             </w:rPr>
           </w:pPr>
-          <w:hyperlink w:anchor="_Toc104011209" w:history="1">
+          <w:hyperlink w:anchor="_Toc104015774" w:history="1">
             <w:r>
               <w:rPr>
                 <w:rStyle w:val="Hyperlink"/>
@@ -2113,7 +2113,7 @@
                 <w:noProof/>
                 <w:webHidden/>
               </w:rPr>
-              <w:instrText xml:space="preserve"> PAGEREF _Toc104011209 \h </w:instrText>
+              <w:instrText xml:space="preserve"> PAGEREF _Toc104015774 \h </w:instrText>
             </w:r>
             <w:r>
               <w:rPr>
@@ -2156,7 +2156,7 @@
               <w:noProof/>
             </w:rPr>
           </w:pPr>
-          <w:hyperlink w:anchor="_Toc104011210" w:history="1">
+          <w:hyperlink w:anchor="_Toc104015775" w:history="1">
             <w:r>
               <w:rPr>
                 <w:rStyle w:val="Hyperlink"/>
@@ -2185,7 +2185,7 @@
                 <w:noProof/>
                 <w:webHidden/>
               </w:rPr>
-              <w:instrText xml:space="preserve"> PAGEREF _Toc104011210 \h </w:instrText>
+              <w:instrText xml:space="preserve"> PAGEREF _Toc104015775 \h </w:instrText>
             </w:r>
             <w:r>
               <w:rPr>
@@ -2229,7 +2229,7 @@
               <w:noProof/>
             </w:rPr>
           </w:pPr>
-          <w:hyperlink w:anchor="_Toc104011211" w:history="1">
+          <w:hyperlink w:anchor="_Toc104015776" w:history="1">
             <w:r>
               <w:rPr>
                 <w:rStyle w:val="Hyperlink"/>
@@ -2276,7 +2276,7 @@
                 <w:noProof/>
                 <w:webHidden/>
               </w:rPr>
-              <w:instrText xml:space="preserve"> PAGEREF _Toc104011211 \h </w:instrText>
+              <w:instrText xml:space="preserve"> PAGEREF _Toc104015776 \h </w:instrText>
             </w:r>
             <w:r>
               <w:rPr>
@@ -2320,7 +2320,7 @@
               <w:noProof/>
             </w:rPr>
           </w:pPr>
-          <w:hyperlink w:anchor="_Toc104011212" w:history="1">
+          <w:hyperlink w:anchor="_Toc104015777" w:history="1">
             <w:r>
               <w:rPr>
                 <w:rStyle w:val="Hyperlink"/>
@@ -2363,7 +2363,7 @@
                 <w:noProof/>
                 <w:webHidden/>
               </w:rPr>
-              <w:instrText xml:space="preserve"> PAGEREF _Toc104011212 \h </w:instrText>
+              <w:instrText xml:space="preserve"> PAGEREF _Toc104015777 \h </w:instrText>
             </w:r>
             <w:r>
               <w:rPr>
@@ -2406,7 +2406,7 @@
               <w:noProof/>
             </w:rPr>
           </w:pPr>
-          <w:hyperlink w:anchor="_Toc104011213" w:history="1">
+          <w:hyperlink w:anchor="_Toc104015778" w:history="1">
             <w:r>
               <w:rPr>
                 <w:rStyle w:val="Hyperlink"/>
@@ -2436,7 +2436,7 @@
                 <w:noProof/>
                 <w:webHidden/>
               </w:rPr>
-              <w:instrText xml:space="preserve"> PAGEREF _Toc104011213 \h </w:instrText>
+              <w:instrText xml:space="preserve"> PAGEREF _Toc104015778 \h </w:instrText>
             </w:r>
             <w:r>
               <w:rPr>
@@ -2479,7 +2479,7 @@
               <w:noProof/>
             </w:rPr>
           </w:pPr>
-          <w:hyperlink w:anchor="_Toc104011214" w:history="1">
+          <w:hyperlink w:anchor="_Toc104015779" w:history="1">
             <w:r>
               <w:rPr>
                 <w:rStyle w:val="Hyperlink"/>
@@ -2518,7 +2518,7 @@
                 <w:noProof/>
                 <w:webHidden/>
               </w:rPr>
-              <w:instrText xml:space="preserve"> PAGEREF _Toc104011214 \h </w:instrText>
+              <w:instrText xml:space="preserve"> PAGEREF _Toc104015779 \h </w:instrText>
             </w:r>
             <w:r>
               <w:rPr>
@@ -2561,7 +2561,7 @@
               <w:noProof/>
             </w:rPr>
           </w:pPr>
-          <w:hyperlink w:anchor="_Toc104011215" w:history="1">
+          <w:hyperlink w:anchor="_Toc104015780" w:history="1">
             <w:r>
               <w:rPr>
                 <w:rStyle w:val="Hyperlink"/>
@@ -2590,7 +2590,7 @@
                 <w:noProof/>
                 <w:webHidden/>
               </w:rPr>
-              <w:instrText xml:space="preserve"> PAGEREF _Toc104011215 \h </w:instrText>
+              <w:instrText xml:space="preserve"> PAGEREF _Toc104015780 \h </w:instrText>
             </w:r>
             <w:r>
               <w:rPr>
@@ -2634,7 +2634,7 @@
               <w:noProof/>
             </w:rPr>
           </w:pPr>
-          <w:hyperlink w:anchor="_Toc104011216" w:history="1">
+          <w:hyperlink w:anchor="_Toc104015781" w:history="1">
             <w:r>
               <w:rPr>
                 <w:rStyle w:val="Hyperlink"/>
@@ -2681,7 +2681,7 @@
                 <w:noProof/>
                 <w:webHidden/>
               </w:rPr>
-              <w:instrText xml:space="preserve"> PAGEREF _Toc104011216 \h </w:instrText>
+              <w:instrText xml:space="preserve"> PAGEREF _Toc104015781 \h </w:instrText>
             </w:r>
             <w:r>
               <w:rPr>
@@ -2725,7 +2725,7 @@
               <w:noProof/>
             </w:rPr>
           </w:pPr>
-          <w:hyperlink w:anchor="_Toc104011217" w:history="1">
+          <w:hyperlink w:anchor="_Toc104015782" w:history="1">
             <w:r>
               <w:rPr>
                 <w:rStyle w:val="Hyperlink"/>
@@ -2768,7 +2768,7 @@
                 <w:noProof/>
                 <w:webHidden/>
               </w:rPr>
-              <w:instrText xml:space="preserve"> PAGEREF _Toc104011217 \h </w:instrText>
+              <w:instrText xml:space="preserve"> PAGEREF _Toc104015782 \h </w:instrText>
             </w:r>
             <w:r>
               <w:rPr>
@@ -2811,7 +2811,7 @@
               <w:noProof/>
             </w:rPr>
           </w:pPr>
-          <w:hyperlink w:anchor="_Toc104011218" w:history="1">
+          <w:hyperlink w:anchor="_Toc104015783" w:history="1">
             <w:r>
               <w:rPr>
                 <w:rStyle w:val="Hyperlink"/>
@@ -2841,7 +2841,7 @@
                 <w:noProof/>
                 <w:webHidden/>
               </w:rPr>
-              <w:instrText xml:space="preserve"> PAGEREF _Toc104011218 \h </w:instrText>
+              <w:instrText xml:space="preserve"> PAGEREF _Toc104015783 \h </w:instrText>
             </w:r>
             <w:r>
               <w:rPr>
@@ -2884,7 +2884,7 @@
               <w:noProof/>
             </w:rPr>
           </w:pPr>
-          <w:hyperlink w:anchor="_Toc104011219" w:history="1">
+          <w:hyperlink w:anchor="_Toc104015784" w:history="1">
             <w:r>
               <w:rPr>
                 <w:rStyle w:val="Hyperlink"/>
@@ -2914,7 +2914,7 @@
                 <w:noProof/>
                 <w:webHidden/>
               </w:rPr>
-              <w:instrText xml:space="preserve"> PAGEREF _Toc104011219 \h </w:instrText>
+              <w:instrText xml:space="preserve"> PAGEREF _Toc104015784 \h </w:instrText>
             </w:r>
             <w:r>
               <w:rPr>
@@ -2957,7 +2957,7 @@
               <w:noProof/>
             </w:rPr>
           </w:pPr>
-          <w:hyperlink w:anchor="_Toc104011220" w:history="1">
+          <w:hyperlink w:anchor="_Toc104015785" w:history="1">
             <w:r>
               <w:rPr>
                 <w:rStyle w:val="Hyperlink"/>
@@ -2986,7 +2986,7 @@
                 <w:noProof/>
                 <w:webHidden/>
               </w:rPr>
-              <w:instrText xml:space="preserve"> PAGEREF _Toc104011220 \h </w:instrText>
+              <w:instrText xml:space="preserve"> PAGEREF _Toc104015785 \h </w:instrText>
             </w:r>
             <w:r>
               <w:rPr>
@@ -3030,7 +3030,7 @@
               <w:noProof/>
             </w:rPr>
           </w:pPr>
-          <w:hyperlink w:anchor="_Toc104011221" w:history="1">
+          <w:hyperlink w:anchor="_Toc104015786" w:history="1">
             <w:r>
               <w:rPr>
                 <w:rStyle w:val="Hyperlink"/>
@@ -3073,7 +3073,7 @@
                 <w:noProof/>
                 <w:webHidden/>
               </w:rPr>
-              <w:instrText xml:space="preserve"> PAGEREF _Toc104011221 \h </w:instrText>
+              <w:instrText xml:space="preserve"> PAGEREF _Toc104015786 \h </w:instrText>
             </w:r>
             <w:r>
               <w:rPr>
@@ -3116,7 +3116,7 @@
               <w:noProof/>
             </w:rPr>
           </w:pPr>
-          <w:hyperlink w:anchor="_Toc104011222" w:history="1">
+          <w:hyperlink w:anchor="_Toc104015787" w:history="1">
             <w:r>
               <w:rPr>
                 <w:rStyle w:val="Hyperlink"/>
@@ -3146,7 +3146,7 @@
                 <w:noProof/>
                 <w:webHidden/>
               </w:rPr>
-              <w:instrText xml:space="preserve"> PAGEREF _Toc104011222 \h </w:instrText>
+              <w:instrText xml:space="preserve"> PAGEREF _Toc104015787 \h </w:instrText>
             </w:r>
             <w:r>
               <w:rPr>
@@ -3189,7 +3189,7 @@
               <w:noProof/>
             </w:rPr>
           </w:pPr>
-          <w:hyperlink w:anchor="_Toc104011223" w:history="1">
+          <w:hyperlink w:anchor="_Toc104015788" w:history="1">
             <w:r>
               <w:rPr>
                 <w:rStyle w:val="Hyperlink"/>
@@ -3219,7 +3219,7 @@
                 <w:noProof/>
                 <w:webHidden/>
               </w:rPr>
-              <w:instrText xml:space="preserve"> PAGEREF _Toc104011223 \h </w:instrText>
+              <w:instrText xml:space="preserve"> PAGEREF _Toc104015788 \h </w:instrText>
             </w:r>
             <w:r>
               <w:rPr>
@@ -3262,7 +3262,7 @@
               <w:noProof/>
             </w:rPr>
           </w:pPr>
-          <w:hyperlink w:anchor="_Toc104011224" w:history="1">
+          <w:hyperlink w:anchor="_Toc104015789" w:history="1">
             <w:r>
               <w:rPr>
                 <w:rStyle w:val="Hyperlink"/>
@@ -3291,7 +3291,7 @@
                 <w:noProof/>
                 <w:webHidden/>
               </w:rPr>
-              <w:instrText xml:space="preserve"> PAGEREF _Toc104011224 \h </w:instrText>
+              <w:instrText xml:space="preserve"> PAGEREF _Toc104015789 \h </w:instrText>
             </w:r>
             <w:r>
               <w:rPr>
@@ -3312,249 +3312,6 @@
                 <w:webHidden/>
               </w:rPr>
               <w:t>11</w:t>
-            </w:r>
-            <w:r>
-              <w:rPr>
-                <w:noProof/>
-                <w:webHidden/>
-              </w:rPr>
-              <w:fldChar w:fldCharType="end"/>
-            </w:r>
-          </w:hyperlink>
-        </w:p>
-        <w:p>
-          <w:pPr>
-            <w:pStyle w:val="TOC2"/>
-            <w:tabs>
-              <w:tab w:val="left" w:pos="880"/>
-              <w:tab w:val="right" w:leader="dot" w:pos="9350"/>
-            </w:tabs>
-            <w:bidi w:val="0"/>
-            <w:rPr>
-              <w:rFonts w:eastAsiaTheme="minorEastAsia"/>
-              <w:noProof/>
-            </w:rPr>
-          </w:pPr>
-          <w:hyperlink w:anchor="_Toc104011225" w:history="1">
-            <w:r>
-              <w:rPr>
-                <w:rStyle w:val="Hyperlink"/>
-                <w:b/>
-                <w:bCs/>
-                <w:noProof/>
-                <w:lang w:bidi="ar-EG"/>
-              </w:rPr>
-              <w:t>iii.</w:t>
-            </w:r>
-            <w:r>
-              <w:rPr>
-                <w:rFonts w:eastAsiaTheme="minorEastAsia"/>
-                <w:noProof/>
-              </w:rPr>
-              <w:tab/>
-            </w:r>
-            <w:r>
-              <w:rPr>
-                <w:rStyle w:val="Hyperlink"/>
-                <w:noProof/>
-                <w:lang w:bidi="ar-EG"/>
-              </w:rPr>
-              <w:t>getClusters() function:</w:t>
-            </w:r>
-            <w:r>
-              <w:rPr>
-                <w:rStyle w:val="Hyperlink"/>
-                <w:b/>
-                <w:bCs/>
-                <w:noProof/>
-                <w:lang w:bidi="ar-EG"/>
-              </w:rPr>
-              <w:t>Description</w:t>
-            </w:r>
-            <w:r>
-              <w:rPr>
-                <w:noProof/>
-                <w:webHidden/>
-              </w:rPr>
-              <w:tab/>
-            </w:r>
-            <w:r>
-              <w:rPr>
-                <w:noProof/>
-                <w:webHidden/>
-              </w:rPr>
-              <w:fldChar w:fldCharType="begin"/>
-            </w:r>
-            <w:r>
-              <w:rPr>
-                <w:noProof/>
-                <w:webHidden/>
-              </w:rPr>
-              <w:instrText xml:space="preserve"> PAGEREF _Toc104011225 \h </w:instrText>
-            </w:r>
-            <w:r>
-              <w:rPr>
-                <w:noProof/>
-                <w:webHidden/>
-              </w:rPr>
-            </w:r>
-            <w:r>
-              <w:rPr>
-                <w:noProof/>
-                <w:webHidden/>
-              </w:rPr>
-              <w:fldChar w:fldCharType="separate"/>
-            </w:r>
-            <w:r>
-              <w:rPr>
-                <w:noProof/>
-                <w:webHidden/>
-              </w:rPr>
-              <w:t>11</w:t>
-            </w:r>
-            <w:r>
-              <w:rPr>
-                <w:noProof/>
-                <w:webHidden/>
-              </w:rPr>
-              <w:fldChar w:fldCharType="end"/>
-            </w:r>
-          </w:hyperlink>
-        </w:p>
-        <w:p>
-          <w:pPr>
-            <w:pStyle w:val="TOC3"/>
-            <w:tabs>
-              <w:tab w:val="right" w:leader="dot" w:pos="9350"/>
-            </w:tabs>
-            <w:bidi w:val="0"/>
-            <w:rPr>
-              <w:rFonts w:eastAsiaTheme="minorEastAsia"/>
-              <w:noProof/>
-            </w:rPr>
-          </w:pPr>
-          <w:hyperlink w:anchor="_Toc104011226" w:history="1">
-            <w:r>
-              <w:rPr>
-                <w:rStyle w:val="Hyperlink"/>
-                <w:b/>
-                <w:bCs/>
-                <w:noProof/>
-              </w:rPr>
-              <w:t>Code</w:t>
-            </w:r>
-            <w:r>
-              <w:rPr>
-                <w:noProof/>
-                <w:webHidden/>
-              </w:rPr>
-              <w:tab/>
-            </w:r>
-            <w:r>
-              <w:rPr>
-                <w:noProof/>
-                <w:webHidden/>
-              </w:rPr>
-              <w:fldChar w:fldCharType="begin"/>
-            </w:r>
-            <w:r>
-              <w:rPr>
-                <w:noProof/>
-                <w:webHidden/>
-              </w:rPr>
-              <w:instrText xml:space="preserve"> PAGEREF _Toc104011226 \h </w:instrText>
-            </w:r>
-            <w:r>
-              <w:rPr>
-                <w:noProof/>
-                <w:webHidden/>
-              </w:rPr>
-            </w:r>
-            <w:r>
-              <w:rPr>
-                <w:noProof/>
-                <w:webHidden/>
-              </w:rPr>
-              <w:fldChar w:fldCharType="separate"/>
-            </w:r>
-            <w:r>
-              <w:rPr>
-                <w:noProof/>
-                <w:webHidden/>
-              </w:rPr>
-              <w:t>12</w:t>
-            </w:r>
-            <w:r>
-              <w:rPr>
-                <w:noProof/>
-                <w:webHidden/>
-              </w:rPr>
-              <w:fldChar w:fldCharType="end"/>
-            </w:r>
-          </w:hyperlink>
-        </w:p>
-        <w:p>
-          <w:pPr>
-            <w:pStyle w:val="TOC3"/>
-            <w:tabs>
-              <w:tab w:val="right" w:leader="dot" w:pos="9350"/>
-            </w:tabs>
-            <w:bidi w:val="0"/>
-            <w:rPr>
-              <w:rFonts w:eastAsiaTheme="minorEastAsia"/>
-              <w:noProof/>
-            </w:rPr>
-          </w:pPr>
-          <w:hyperlink w:anchor="_Toc104011227" w:history="1">
-            <w:r>
-              <w:rPr>
-                <w:rStyle w:val="Hyperlink"/>
-                <w:b/>
-                <w:bCs/>
-                <w:noProof/>
-              </w:rPr>
-              <w:t>Analysis</w:t>
-            </w:r>
-            <w:r>
-              <w:rPr>
-                <w:noProof/>
-                <w:webHidden/>
-              </w:rPr>
-              <w:tab/>
-            </w:r>
-            <w:r>
-              <w:rPr>
-                <w:noProof/>
-                <w:webHidden/>
-              </w:rPr>
-              <w:fldChar w:fldCharType="begin"/>
-            </w:r>
-            <w:r>
-              <w:rPr>
-                <w:noProof/>
-                <w:webHidden/>
-              </w:rPr>
-              <w:instrText xml:space="preserve"> PAGEREF _Toc104011227 \h </w:instrText>
-            </w:r>
-            <w:r>
-              <w:rPr>
-                <w:noProof/>
-                <w:webHidden/>
-              </w:rPr>
-            </w:r>
-            <w:r>
-              <w:rPr>
-                <w:noProof/>
-                <w:webHidden/>
-              </w:rPr>
-              <w:fldChar w:fldCharType="separate"/>
-            </w:r>
-            <w:r>
-              <w:rPr>
-                <w:noProof/>
-                <w:webHidden/>
-              </w:rPr>
-              <w:t>13</w:t>
             </w:r>
             <w:r>
               <w:rPr>
@@ -3578,14 +3335,13 @@
               <w:noProof/>
             </w:rPr>
           </w:pPr>
-          <w:hyperlink w:anchor="_Toc104011228" w:history="1">
+          <w:hyperlink w:anchor="_Toc104015790" w:history="1">
             <w:r>
               <w:rPr>
                 <w:rStyle w:val="Hyperlink"/>
                 <w:noProof/>
-                <w:lang w:bidi="ar-EG"/>
-              </w:rPr>
-              <w:t>iv.</w:t>
+              </w:rPr>
+              <w:t>iii.</w:t>
             </w:r>
             <w:r>
               <w:rPr>
@@ -3598,9 +3354,8 @@
               <w:rPr>
                 <w:rStyle w:val="Hyperlink"/>
                 <w:noProof/>
-                <w:lang w:bidi="ar-EG"/>
-              </w:rPr>
-              <w:t>getCentroid() function:</w:t>
+              </w:rPr>
+              <w:t>getClusters() function:</w:t>
             </w:r>
             <w:r>
               <w:rPr>
@@ -3621,7 +3376,7 @@
                 <w:noProof/>
                 <w:webHidden/>
               </w:rPr>
-              <w:instrText xml:space="preserve"> PAGEREF _Toc104011228 \h </w:instrText>
+              <w:instrText xml:space="preserve"> PAGEREF _Toc104015790 \h </w:instrText>
             </w:r>
             <w:r>
               <w:rPr>
@@ -3641,7 +3396,7 @@
                 <w:noProof/>
                 <w:webHidden/>
               </w:rPr>
-              <w:t>13</w:t>
+              <w:t>11</w:t>
             </w:r>
             <w:r>
               <w:rPr>
@@ -3664,14 +3419,13 @@
               <w:noProof/>
             </w:rPr>
           </w:pPr>
-          <w:hyperlink w:anchor="_Toc104011229" w:history="1">
+          <w:hyperlink w:anchor="_Toc104015791" w:history="1">
             <w:r>
               <w:rPr>
                 <w:rStyle w:val="Hyperlink"/>
                 <w:b/>
                 <w:bCs/>
                 <w:noProof/>
-                <w:lang w:bidi="ar-EG"/>
               </w:rPr>
               <w:t>Description</w:t>
             </w:r>
@@ -3694,7 +3448,7 @@
                 <w:noProof/>
                 <w:webHidden/>
               </w:rPr>
-              <w:instrText xml:space="preserve"> PAGEREF _Toc104011229 \h </w:instrText>
+              <w:instrText xml:space="preserve"> PAGEREF _Toc104015791 \h </w:instrText>
             </w:r>
             <w:r>
               <w:rPr>
@@ -3714,7 +3468,7 @@
                 <w:noProof/>
                 <w:webHidden/>
               </w:rPr>
-              <w:t>13</w:t>
+              <w:t>11</w:t>
             </w:r>
             <w:r>
               <w:rPr>
@@ -3737,7 +3491,7 @@
               <w:noProof/>
             </w:rPr>
           </w:pPr>
-          <w:hyperlink w:anchor="_Toc104011230" w:history="1">
+          <w:hyperlink w:anchor="_Toc104015792" w:history="1">
             <w:r>
               <w:rPr>
                 <w:rStyle w:val="Hyperlink"/>
@@ -3745,6 +3499,78 @@
                 <w:bCs/>
                 <w:noProof/>
               </w:rPr>
+              <w:t>Code</w:t>
+            </w:r>
+            <w:r>
+              <w:rPr>
+                <w:noProof/>
+                <w:webHidden/>
+              </w:rPr>
+              <w:tab/>
+            </w:r>
+            <w:r>
+              <w:rPr>
+                <w:noProof/>
+                <w:webHidden/>
+              </w:rPr>
+              <w:fldChar w:fldCharType="begin"/>
+            </w:r>
+            <w:r>
+              <w:rPr>
+                <w:noProof/>
+                <w:webHidden/>
+              </w:rPr>
+              <w:instrText xml:space="preserve"> PAGEREF _Toc104015792 \h </w:instrText>
+            </w:r>
+            <w:r>
+              <w:rPr>
+                <w:noProof/>
+                <w:webHidden/>
+              </w:rPr>
+            </w:r>
+            <w:r>
+              <w:rPr>
+                <w:noProof/>
+                <w:webHidden/>
+              </w:rPr>
+              <w:fldChar w:fldCharType="separate"/>
+            </w:r>
+            <w:r>
+              <w:rPr>
+                <w:noProof/>
+                <w:webHidden/>
+              </w:rPr>
+              <w:t>12</w:t>
+            </w:r>
+            <w:r>
+              <w:rPr>
+                <w:noProof/>
+                <w:webHidden/>
+              </w:rPr>
+              <w:fldChar w:fldCharType="end"/>
+            </w:r>
+          </w:hyperlink>
+        </w:p>
+        <w:p>
+          <w:pPr>
+            <w:pStyle w:val="TOC3"/>
+            <w:tabs>
+              <w:tab w:val="right" w:leader="dot" w:pos="9350"/>
+            </w:tabs>
+            <w:bidi w:val="0"/>
+            <w:rPr>
+              <w:rFonts w:eastAsiaTheme="minorEastAsia"/>
+              <w:noProof/>
+            </w:rPr>
+          </w:pPr>
+          <w:hyperlink w:anchor="_Toc104015793" w:history="1">
+            <w:r>
+              <w:rPr>
+                <w:rStyle w:val="Hyperlink"/>
+                <w:b/>
+                <w:bCs/>
+                <w:noProof/>
+              </w:rPr>
               <w:t>Analysis</w:t>
             </w:r>
             <w:r>
@@ -3766,7 +3592,7 @@
                 <w:noProof/>
                 <w:webHidden/>
               </w:rPr>
-              <w:instrText xml:space="preserve"> PAGEREF _Toc104011230 \h </w:instrText>
+              <w:instrText xml:space="preserve"> PAGEREF _Toc104015793 \h </w:instrText>
             </w:r>
             <w:r>
               <w:rPr>
@@ -3786,7 +3612,7 @@
                 <w:noProof/>
                 <w:webHidden/>
               </w:rPr>
-              <w:t>14</w:t>
+              <w:t>13</w:t>
             </w:r>
             <w:r>
               <w:rPr>
@@ -3810,14 +3636,14 @@
               <w:noProof/>
             </w:rPr>
           </w:pPr>
-          <w:hyperlink w:anchor="_Toc104011231" w:history="1">
+          <w:hyperlink w:anchor="_Toc104015794" w:history="1">
             <w:r>
               <w:rPr>
                 <w:rStyle w:val="Hyperlink"/>
                 <w:noProof/>
                 <w:lang w:bidi="ar-EG"/>
               </w:rPr>
-              <w:t>v.</w:t>
+              <w:t>iv.</w:t>
             </w:r>
             <w:r>
               <w:rPr>
@@ -3832,7 +3658,7 @@
                 <w:noProof/>
                 <w:lang w:bidi="ar-EG"/>
               </w:rPr>
-              <w:t>generatePalette() function:</w:t>
+              <w:t>getCentroid() function:</w:t>
             </w:r>
             <w:r>
               <w:rPr>
@@ -3853,7 +3679,7 @@
                 <w:noProof/>
                 <w:webHidden/>
               </w:rPr>
-              <w:instrText xml:space="preserve"> PAGEREF _Toc104011231 \h </w:instrText>
+              <w:instrText xml:space="preserve"> PAGEREF _Toc104015794 \h </w:instrText>
             </w:r>
             <w:r>
               <w:rPr>
@@ -3873,7 +3699,7 @@
                 <w:noProof/>
                 <w:webHidden/>
               </w:rPr>
-              <w:t>15</w:t>
+              <w:t>13</w:t>
             </w:r>
             <w:r>
               <w:rPr>
@@ -3896,7 +3722,7 @@
               <w:noProof/>
             </w:rPr>
           </w:pPr>
-          <w:hyperlink w:anchor="_Toc104011232" w:history="1">
+          <w:hyperlink w:anchor="_Toc104015795" w:history="1">
             <w:r>
               <w:rPr>
                 <w:rStyle w:val="Hyperlink"/>
@@ -3926,7 +3752,7 @@
                 <w:noProof/>
                 <w:webHidden/>
               </w:rPr>
-              <w:instrText xml:space="preserve"> PAGEREF _Toc104011232 \h </w:instrText>
+              <w:instrText xml:space="preserve"> PAGEREF _Toc104015795 \h </w:instrText>
             </w:r>
             <w:r>
               <w:rPr>
@@ -3946,7 +3772,7 @@
                 <w:noProof/>
                 <w:webHidden/>
               </w:rPr>
-              <w:t>15</w:t>
+              <w:t>13</w:t>
             </w:r>
             <w:r>
               <w:rPr>
@@ -3969,15 +3795,14 @@
               <w:noProof/>
             </w:rPr>
           </w:pPr>
-          <w:hyperlink w:anchor="_Toc104011233" w:history="1">
+          <w:hyperlink w:anchor="_Toc104015796" w:history="1">
             <w:r>
               <w:rPr>
                 <w:rStyle w:val="Hyperlink"/>
-                <w:b/>
-                <w:bCs/>
-                <w:noProof/>
-              </w:rPr>
-              <w:t>Code</w:t>
+                <w:noProof/>
+                <w:lang w:bidi="ar-EG"/>
+              </w:rPr>
+              <w:t>Code:</w:t>
             </w:r>
             <w:r>
               <w:rPr>
@@ -3998,7 +3823,7 @@
                 <w:noProof/>
                 <w:webHidden/>
               </w:rPr>
-              <w:instrText xml:space="preserve"> PAGEREF _Toc104011233 \h </w:instrText>
+              <w:instrText xml:space="preserve"> PAGEREF _Toc104015796 \h </w:instrText>
             </w:r>
             <w:r>
               <w:rPr>
@@ -4018,7 +3843,7 @@
                 <w:noProof/>
                 <w:webHidden/>
               </w:rPr>
-              <w:t>15</w:t>
+              <w:t>14</w:t>
             </w:r>
             <w:r>
               <w:rPr>
@@ -4041,7 +3866,7 @@
               <w:noProof/>
             </w:rPr>
           </w:pPr>
-          <w:hyperlink w:anchor="_Toc104011234" w:history="1">
+          <w:hyperlink w:anchor="_Toc104015797" w:history="1">
             <w:r>
               <w:rPr>
                 <w:rStyle w:val="Hyperlink"/>
@@ -4070,7 +3895,7 @@
                 <w:noProof/>
                 <w:webHidden/>
               </w:rPr>
-              <w:instrText xml:space="preserve"> PAGEREF _Toc104011234 \h </w:instrText>
+              <w:instrText xml:space="preserve"> PAGEREF _Toc104015797 \h </w:instrText>
             </w:r>
             <w:r>
               <w:rPr>
@@ -4090,98 +3915,7 @@
                 <w:noProof/>
                 <w:webHidden/>
               </w:rPr>
-              <w:t>15</w:t>
-            </w:r>
-            <w:r>
-              <w:rPr>
-                <w:noProof/>
-                <w:webHidden/>
-              </w:rPr>
-              <w:fldChar w:fldCharType="end"/>
-            </w:r>
-          </w:hyperlink>
-        </w:p>
-        <w:p>
-          <w:pPr>
-            <w:pStyle w:val="TOC1"/>
-            <w:tabs>
-              <w:tab w:val="left" w:pos="440"/>
-              <w:tab w:val="right" w:leader="dot" w:pos="9350"/>
-            </w:tabs>
-            <w:bidi w:val="0"/>
-            <w:rPr>
-              <w:rFonts w:eastAsiaTheme="minorEastAsia"/>
-              <w:noProof/>
-            </w:rPr>
-          </w:pPr>
-          <w:hyperlink w:anchor="_Toc104011235" w:history="1">
-            <w:r>
-              <w:rPr>
-                <w:rStyle w:val="Hyperlink"/>
-                <w:b/>
-                <w:bCs/>
-                <w:noProof/>
-                <w:lang w:bidi="ar-EG"/>
-              </w:rPr>
-              <w:t>5.</w:t>
-            </w:r>
-            <w:r>
-              <w:rPr>
-                <w:rFonts w:eastAsiaTheme="minorEastAsia"/>
-                <w:noProof/>
-              </w:rPr>
-              <w:tab/>
-            </w:r>
-            <w:r>
-              <w:rPr>
-                <w:rStyle w:val="Hyperlink"/>
-                <w:b/>
-                <w:bCs/>
-                <w:noProof/>
-                <w:lang w:bidi="ar-EG"/>
-              </w:rPr>
-              <w:t>Bonus</w:t>
-            </w:r>
-            <w:r>
-              <w:rPr>
-                <w:noProof/>
-                <w:webHidden/>
-              </w:rPr>
-              <w:tab/>
-            </w:r>
-            <w:r>
-              <w:rPr>
-                <w:noProof/>
-                <w:webHidden/>
-              </w:rPr>
-              <w:fldChar w:fldCharType="begin"/>
-            </w:r>
-            <w:r>
-              <w:rPr>
-                <w:noProof/>
-                <w:webHidden/>
-              </w:rPr>
-              <w:instrText xml:space="preserve"> PAGEREF _Toc104011235 \h </w:instrText>
-            </w:r>
-            <w:r>
-              <w:rPr>
-                <w:noProof/>
-                <w:webHidden/>
-              </w:rPr>
-            </w:r>
-            <w:r>
-              <w:rPr>
-                <w:noProof/>
-                <w:webHidden/>
-              </w:rPr>
-              <w:fldChar w:fldCharType="separate"/>
-            </w:r>
-            <w:r>
-              <w:rPr>
-                <w:noProof/>
-                <w:webHidden/>
-              </w:rPr>
-              <w:t>16</w:t>
+              <w:t>14</w:t>
             </w:r>
             <w:r>
               <w:rPr>
@@ -4205,14 +3939,14 @@
               <w:noProof/>
             </w:rPr>
           </w:pPr>
-          <w:hyperlink w:anchor="_Toc104011236" w:history="1">
+          <w:hyperlink w:anchor="_Toc104015798" w:history="1">
             <w:r>
               <w:rPr>
                 <w:rStyle w:val="Hyperlink"/>
                 <w:noProof/>
                 <w:lang w:bidi="ar-EG"/>
               </w:rPr>
-              <w:t>i.</w:t>
+              <w:t>v.</w:t>
             </w:r>
             <w:r>
               <w:rPr>
@@ -4227,7 +3961,7 @@
                 <w:noProof/>
                 <w:lang w:bidi="ar-EG"/>
               </w:rPr>
-              <w:t>getMean () function:</w:t>
+              <w:t>generatePalette() function:</w:t>
             </w:r>
             <w:r>
               <w:rPr>
@@ -4248,7 +3982,7 @@
                 <w:noProof/>
                 <w:webHidden/>
               </w:rPr>
-              <w:instrText xml:space="preserve"> PAGEREF _Toc104011236 \h </w:instrText>
+              <w:instrText xml:space="preserve"> PAGEREF _Toc104015798 \h </w:instrText>
             </w:r>
             <w:r>
               <w:rPr>
@@ -4268,7 +4002,7 @@
                 <w:noProof/>
                 <w:webHidden/>
               </w:rPr>
-              <w:t>16</w:t>
+              <w:t>15</w:t>
             </w:r>
             <w:r>
               <w:rPr>
@@ -4291,7 +4025,7 @@
               <w:noProof/>
             </w:rPr>
           </w:pPr>
-          <w:hyperlink w:anchor="_Toc104011237" w:history="1">
+          <w:hyperlink w:anchor="_Toc104015799" w:history="1">
             <w:r>
               <w:rPr>
                 <w:rStyle w:val="Hyperlink"/>
@@ -4321,7 +4055,7 @@
                 <w:noProof/>
                 <w:webHidden/>
               </w:rPr>
-              <w:instrText xml:space="preserve"> PAGEREF _Toc104011237 \h </w:instrText>
+              <w:instrText xml:space="preserve"> PAGEREF _Toc104015799 \h </w:instrText>
             </w:r>
             <w:r>
               <w:rPr>
@@ -4341,7 +4075,7 @@
                 <w:noProof/>
                 <w:webHidden/>
               </w:rPr>
-              <w:t>16</w:t>
+              <w:t>15</w:t>
             </w:r>
             <w:r>
               <w:rPr>
@@ -4364,7 +4098,7 @@
               <w:noProof/>
             </w:rPr>
           </w:pPr>
-          <w:hyperlink w:anchor="_Toc104011238" w:history="1">
+          <w:hyperlink w:anchor="_Toc104015800" w:history="1">
             <w:r>
               <w:rPr>
                 <w:rStyle w:val="Hyperlink"/>
@@ -4372,7 +4106,7 @@
                 <w:bCs/>
                 <w:noProof/>
               </w:rPr>
-              <w:t>Analysis</w:t>
+              <w:t>Code</w:t>
             </w:r>
             <w:r>
               <w:rPr>
@@ -4393,7 +4127,7 @@
                 <w:noProof/>
                 <w:webHidden/>
               </w:rPr>
-              <w:instrText xml:space="preserve"> PAGEREF _Toc104011238 \h </w:instrText>
+              <w:instrText xml:space="preserve"> PAGEREF _Toc104015800 \h </w:instrText>
             </w:r>
             <w:r>
               <w:rPr>
@@ -4413,94 +4147,7 @@
                 <w:noProof/>
                 <w:webHidden/>
               </w:rPr>
-              <w:t>16</w:t>
-            </w:r>
-            <w:r>
-              <w:rPr>
-                <w:noProof/>
-                <w:webHidden/>
-              </w:rPr>
-              <w:fldChar w:fldCharType="end"/>
-            </w:r>
-          </w:hyperlink>
-        </w:p>
-        <w:p>
-          <w:pPr>
-            <w:pStyle w:val="TOC2"/>
-            <w:tabs>
-              <w:tab w:val="left" w:pos="660"/>
-              <w:tab w:val="right" w:leader="dot" w:pos="9350"/>
-            </w:tabs>
-            <w:bidi w:val="0"/>
-            <w:rPr>
-              <w:rFonts w:eastAsiaTheme="minorEastAsia"/>
-              <w:noProof/>
-            </w:rPr>
-          </w:pPr>
-          <w:hyperlink w:anchor="_Toc104011239" w:history="1">
-            <w:r>
-              <w:rPr>
-                <w:rStyle w:val="Hyperlink"/>
-                <w:noProof/>
-                <w:lang w:bidi="ar-EG"/>
-              </w:rPr>
-              <w:t>ii.</w:t>
-            </w:r>
-            <w:r>
-              <w:rPr>
-                <w:rFonts w:eastAsiaTheme="minorEastAsia"/>
-                <w:noProof/>
-              </w:rPr>
-              <w:tab/>
-            </w:r>
-            <w:r>
-              <w:rPr>
-                <w:rStyle w:val="Hyperlink"/>
-                <w:noProof/>
-                <w:lang w:bidi="ar-EG"/>
-              </w:rPr>
-              <w:t>standardDeviation () function:</w:t>
-            </w:r>
-            <w:r>
-              <w:rPr>
-                <w:noProof/>
-                <w:webHidden/>
-              </w:rPr>
-              <w:tab/>
-            </w:r>
-            <w:r>
-              <w:rPr>
-                <w:noProof/>
-                <w:webHidden/>
-              </w:rPr>
-              <w:fldChar w:fldCharType="begin"/>
-            </w:r>
-            <w:r>
-              <w:rPr>
-                <w:noProof/>
-                <w:webHidden/>
-              </w:rPr>
-              <w:instrText xml:space="preserve"> PAGEREF _Toc104011239 \h </w:instrText>
-            </w:r>
-            <w:r>
-              <w:rPr>
-                <w:noProof/>
-                <w:webHidden/>
-              </w:rPr>
-            </w:r>
-            <w:r>
-              <w:rPr>
-                <w:noProof/>
-                <w:webHidden/>
-              </w:rPr>
-              <w:fldChar w:fldCharType="separate"/>
-            </w:r>
-            <w:r>
-              <w:rPr>
-                <w:noProof/>
-                <w:webHidden/>
-              </w:rPr>
-              <w:t>16</w:t>
+              <w:t>15</w:t>
             </w:r>
             <w:r>
               <w:rPr>
@@ -4523,16 +4170,15 @@
               <w:noProof/>
             </w:rPr>
           </w:pPr>
-          <w:hyperlink w:anchor="_Toc104011240" w:history="1">
+          <w:hyperlink w:anchor="_Toc104015801" w:history="1">
             <w:r>
               <w:rPr>
                 <w:rStyle w:val="Hyperlink"/>
                 <w:b/>
                 <w:bCs/>
                 <w:noProof/>
-                <w:lang w:bidi="ar-EG"/>
-              </w:rPr>
-              <w:t>Description</w:t>
+              </w:rPr>
+              <w:t>Analysis</w:t>
             </w:r>
             <w:r>
               <w:rPr>
@@ -4553,7 +4199,7 @@
                 <w:noProof/>
                 <w:webHidden/>
               </w:rPr>
-              <w:instrText xml:space="preserve"> PAGEREF _Toc104011240 \h </w:instrText>
+              <w:instrText xml:space="preserve"> PAGEREF _Toc104015801 \h </w:instrText>
             </w:r>
             <w:r>
               <w:rPr>
@@ -4573,383 +4219,7 @@
                 <w:noProof/>
                 <w:webHidden/>
               </w:rPr>
-              <w:t>16</w:t>
-            </w:r>
-            <w:r>
-              <w:rPr>
-                <w:noProof/>
-                <w:webHidden/>
-              </w:rPr>
-              <w:fldChar w:fldCharType="end"/>
-            </w:r>
-          </w:hyperlink>
-        </w:p>
-        <w:p>
-          <w:pPr>
-            <w:pStyle w:val="TOC3"/>
-            <w:tabs>
-              <w:tab w:val="right" w:leader="dot" w:pos="9350"/>
-            </w:tabs>
-            <w:bidi w:val="0"/>
-            <w:rPr>
-              <w:rFonts w:eastAsiaTheme="minorEastAsia"/>
-              <w:noProof/>
-            </w:rPr>
-          </w:pPr>
-          <w:hyperlink w:anchor="_Toc104011241" w:history="1">
-            <w:r>
-              <w:rPr>
-                <w:rStyle w:val="Hyperlink"/>
-                <w:b/>
-                <w:bCs/>
-                <w:noProof/>
-              </w:rPr>
-              <w:t>Code</w:t>
-            </w:r>
-            <w:r>
-              <w:rPr>
-                <w:noProof/>
-                <w:webHidden/>
-              </w:rPr>
-              <w:tab/>
-            </w:r>
-            <w:r>
-              <w:rPr>
-                <w:noProof/>
-                <w:webHidden/>
-              </w:rPr>
-              <w:fldChar w:fldCharType="begin"/>
-            </w:r>
-            <w:r>
-              <w:rPr>
-                <w:noProof/>
-                <w:webHidden/>
-              </w:rPr>
-              <w:instrText xml:space="preserve"> PAGEREF _Toc104011241 \h </w:instrText>
-            </w:r>
-            <w:r>
-              <w:rPr>
-                <w:noProof/>
-                <w:webHidden/>
-              </w:rPr>
-            </w:r>
-            <w:r>
-              <w:rPr>
-                <w:noProof/>
-                <w:webHidden/>
-              </w:rPr>
-              <w:fldChar w:fldCharType="separate"/>
-            </w:r>
-            <w:r>
-              <w:rPr>
-                <w:noProof/>
-                <w:webHidden/>
-              </w:rPr>
-              <w:t>17</w:t>
-            </w:r>
-            <w:r>
-              <w:rPr>
-                <w:noProof/>
-                <w:webHidden/>
-              </w:rPr>
-              <w:fldChar w:fldCharType="end"/>
-            </w:r>
-          </w:hyperlink>
-        </w:p>
-        <w:p>
-          <w:pPr>
-            <w:pStyle w:val="TOC3"/>
-            <w:tabs>
-              <w:tab w:val="right" w:leader="dot" w:pos="9350"/>
-            </w:tabs>
-            <w:bidi w:val="0"/>
-            <w:rPr>
-              <w:rFonts w:eastAsiaTheme="minorEastAsia"/>
-              <w:noProof/>
-            </w:rPr>
-          </w:pPr>
-          <w:hyperlink w:anchor="_Toc104011242" w:history="1">
-            <w:r>
-              <w:rPr>
-                <w:rStyle w:val="Hyperlink"/>
-                <w:b/>
-                <w:bCs/>
-                <w:noProof/>
-              </w:rPr>
-              <w:t>Analysis</w:t>
-            </w:r>
-            <w:r>
-              <w:rPr>
-                <w:noProof/>
-                <w:webHidden/>
-              </w:rPr>
-              <w:tab/>
-            </w:r>
-            <w:r>
-              <w:rPr>
-                <w:noProof/>
-                <w:webHidden/>
-              </w:rPr>
-              <w:fldChar w:fldCharType="begin"/>
-            </w:r>
-            <w:r>
-              <w:rPr>
-                <w:noProof/>
-                <w:webHidden/>
-              </w:rPr>
-              <w:instrText xml:space="preserve"> PAGEREF _Toc104011242 \h </w:instrText>
-            </w:r>
-            <w:r>
-              <w:rPr>
-                <w:noProof/>
-                <w:webHidden/>
-              </w:rPr>
-            </w:r>
-            <w:r>
-              <w:rPr>
-                <w:noProof/>
-                <w:webHidden/>
-              </w:rPr>
-              <w:fldChar w:fldCharType="separate"/>
-            </w:r>
-            <w:r>
-              <w:rPr>
-                <w:noProof/>
-                <w:webHidden/>
-              </w:rPr>
-              <w:t>17</w:t>
-            </w:r>
-            <w:r>
-              <w:rPr>
-                <w:noProof/>
-                <w:webHidden/>
-              </w:rPr>
-              <w:fldChar w:fldCharType="end"/>
-            </w:r>
-          </w:hyperlink>
-        </w:p>
-        <w:p>
-          <w:pPr>
-            <w:pStyle w:val="TOC2"/>
-            <w:tabs>
-              <w:tab w:val="left" w:pos="660"/>
-              <w:tab w:val="right" w:leader="dot" w:pos="9350"/>
-            </w:tabs>
-            <w:bidi w:val="0"/>
-            <w:rPr>
-              <w:rFonts w:eastAsiaTheme="minorEastAsia"/>
-              <w:noProof/>
-            </w:rPr>
-          </w:pPr>
-          <w:hyperlink w:anchor="_Toc104011243" w:history="1">
-            <w:r>
-              <w:rPr>
-                <w:rStyle w:val="Hyperlink"/>
-                <w:noProof/>
-                <w:lang w:bidi="ar-EG"/>
-              </w:rPr>
-              <w:t>iii.</w:t>
-            </w:r>
-            <w:r>
-              <w:rPr>
-                <w:rFonts w:eastAsiaTheme="minorEastAsia"/>
-                <w:noProof/>
-              </w:rPr>
-              <w:tab/>
-            </w:r>
-            <w:r>
-              <w:rPr>
-                <w:rStyle w:val="Hyperlink"/>
-                <w:noProof/>
-                <w:lang w:bidi="ar-EG"/>
-              </w:rPr>
-              <w:t>getK () function:</w:t>
-            </w:r>
-            <w:r>
-              <w:rPr>
-                <w:noProof/>
-                <w:webHidden/>
-              </w:rPr>
-              <w:tab/>
-            </w:r>
-            <w:r>
-              <w:rPr>
-                <w:noProof/>
-                <w:webHidden/>
-              </w:rPr>
-              <w:fldChar w:fldCharType="begin"/>
-            </w:r>
-            <w:r>
-              <w:rPr>
-                <w:noProof/>
-                <w:webHidden/>
-              </w:rPr>
-              <w:instrText xml:space="preserve"> PAGEREF _Toc104011243 \h </w:instrText>
-            </w:r>
-            <w:r>
-              <w:rPr>
-                <w:noProof/>
-                <w:webHidden/>
-              </w:rPr>
-            </w:r>
-            <w:r>
-              <w:rPr>
-                <w:noProof/>
-                <w:webHidden/>
-              </w:rPr>
-              <w:fldChar w:fldCharType="separate"/>
-            </w:r>
-            <w:r>
-              <w:rPr>
-                <w:noProof/>
-                <w:webHidden/>
-              </w:rPr>
-              <w:t>17</w:t>
-            </w:r>
-            <w:r>
-              <w:rPr>
-                <w:noProof/>
-                <w:webHidden/>
-              </w:rPr>
-              <w:fldChar w:fldCharType="end"/>
-            </w:r>
-          </w:hyperlink>
-        </w:p>
-        <w:p>
-          <w:pPr>
-            <w:pStyle w:val="TOC3"/>
-            <w:tabs>
-              <w:tab w:val="right" w:leader="dot" w:pos="9350"/>
-            </w:tabs>
-            <w:bidi w:val="0"/>
-            <w:rPr>
-              <w:rFonts w:eastAsiaTheme="minorEastAsia"/>
-              <w:noProof/>
-            </w:rPr>
-          </w:pPr>
-          <w:hyperlink w:anchor="_Toc104011244" w:history="1">
-            <w:r>
-              <w:rPr>
-                <w:rStyle w:val="Hyperlink"/>
-                <w:b/>
-                <w:bCs/>
-                <w:noProof/>
-                <w:lang w:bidi="ar-EG"/>
-              </w:rPr>
-              <w:t>Description</w:t>
-            </w:r>
-            <w:r>
-              <w:rPr>
-                <w:noProof/>
-                <w:webHidden/>
-              </w:rPr>
-              <w:tab/>
-            </w:r>
-            <w:r>
-              <w:rPr>
-                <w:noProof/>
-                <w:webHidden/>
-              </w:rPr>
-              <w:fldChar w:fldCharType="begin"/>
-            </w:r>
-            <w:r>
-              <w:rPr>
-                <w:noProof/>
-                <w:webHidden/>
-              </w:rPr>
-              <w:instrText xml:space="preserve"> PAGEREF _Toc104011244 \h </w:instrText>
-            </w:r>
-            <w:r>
-              <w:rPr>
-                <w:noProof/>
-                <w:webHidden/>
-              </w:rPr>
-            </w:r>
-            <w:r>
-              <w:rPr>
-                <w:noProof/>
-                <w:webHidden/>
-              </w:rPr>
-              <w:fldChar w:fldCharType="separate"/>
-            </w:r>
-            <w:r>
-              <w:rPr>
-                <w:noProof/>
-                <w:webHidden/>
-              </w:rPr>
-              <w:t>17</w:t>
-            </w:r>
-            <w:r>
-              <w:rPr>
-                <w:noProof/>
-                <w:webHidden/>
-              </w:rPr>
-              <w:fldChar w:fldCharType="end"/>
-            </w:r>
-          </w:hyperlink>
-        </w:p>
-        <w:p>
-          <w:pPr>
-            <w:pStyle w:val="TOC3"/>
-            <w:tabs>
-              <w:tab w:val="right" w:leader="dot" w:pos="9350"/>
-            </w:tabs>
-            <w:bidi w:val="0"/>
-            <w:rPr>
-              <w:rFonts w:eastAsiaTheme="minorEastAsia"/>
-              <w:noProof/>
-            </w:rPr>
-          </w:pPr>
-          <w:hyperlink w:anchor="_Toc104011245" w:history="1">
-            <w:r>
-              <w:rPr>
-                <w:rStyle w:val="Hyperlink"/>
-                <w:b/>
-                <w:bCs/>
-                <w:noProof/>
-              </w:rPr>
-              <w:t>Analysis</w:t>
-            </w:r>
-            <w:r>
-              <w:rPr>
-                <w:noProof/>
-                <w:webHidden/>
-              </w:rPr>
-              <w:tab/>
-            </w:r>
-            <w:r>
-              <w:rPr>
-                <w:noProof/>
-                <w:webHidden/>
-              </w:rPr>
-              <w:fldChar w:fldCharType="begin"/>
-            </w:r>
-            <w:r>
-              <w:rPr>
-                <w:noProof/>
-                <w:webHidden/>
-              </w:rPr>
-              <w:instrText xml:space="preserve"> PAGEREF _Toc104011245 \h </w:instrText>
-            </w:r>
-            <w:r>
-              <w:rPr>
-                <w:noProof/>
-                <w:webHidden/>
-              </w:rPr>
-            </w:r>
-            <w:r>
-              <w:rPr>
-                <w:noProof/>
-                <w:webHidden/>
-              </w:rPr>
-              <w:fldChar w:fldCharType="separate"/>
-            </w:r>
-            <w:r>
-              <w:rPr>
-                <w:noProof/>
-                <w:webHidden/>
-              </w:rPr>
-              <w:t>18</w:t>
+              <w:t>15</w:t>
             </w:r>
             <w:r>
               <w:rPr>
@@ -5004,66 +4274,6 @@
       <w:pPr>
         <w:bidi w:val="0"/>
         <w:rPr>
-          <w:b/>
-          <w:bCs/>
-          <w:noProof/>
-        </w:rPr>
-      </w:pPr>
-    </w:p>
-    <w:p>
-      <w:pPr>
-        <w:bidi w:val="0"/>
-        <w:rPr>
-          <w:b/>
-          <w:bCs/>
-          <w:noProof/>
-        </w:rPr>
-      </w:pPr>
-    </w:p>
-    <w:p>
-      <w:pPr>
-        <w:bidi w:val="0"/>
-        <w:rPr>
-          <w:b/>
-          <w:bCs/>
-          <w:noProof/>
-        </w:rPr>
-      </w:pPr>
-    </w:p>
-    <w:p>
-      <w:pPr>
-        <w:bidi w:val="0"/>
-        <w:rPr>
-          <w:b/>
-          <w:bCs/>
-          <w:noProof/>
-        </w:rPr>
-      </w:pPr>
-    </w:p>
-    <w:p>
-      <w:pPr>
-        <w:bidi w:val="0"/>
-        <w:rPr>
-          <w:b/>
-          <w:bCs/>
-          <w:noProof/>
-        </w:rPr>
-      </w:pPr>
-    </w:p>
-    <w:p>
-      <w:pPr>
-        <w:bidi w:val="0"/>
-        <w:rPr>
-          <w:b/>
-          <w:bCs/>
-          <w:noProof/>
-        </w:rPr>
-      </w:pPr>
-    </w:p>
-    <w:p>
-      <w:pPr>
-        <w:bidi w:val="0"/>
-        <w:rPr>
           <w:rtl/>
           <w:lang w:bidi="ar-EG"/>
         </w:rPr>
@@ -5083,7 +4293,7 @@
           <w:lang w:bidi="ar-EG"/>
         </w:rPr>
       </w:pPr>
-      <w:bookmarkStart w:id="1" w:name="_Toc104011192"/>
+      <w:bookmarkStart w:id="1" w:name="_Toc104015757"/>
       <w:r>
         <w:rPr>
           <w:b/>
@@ -5107,7 +4317,7 @@
           <w:lang w:bidi="ar-EG"/>
         </w:rPr>
       </w:pPr>
-      <w:bookmarkStart w:id="2" w:name="_Toc104011193"/>
+      <w:bookmarkStart w:id="2" w:name="_Toc104015758"/>
       <w:r>
         <w:rPr>
           <w:lang w:bidi="ar-EG"/>
@@ -5266,7 +4476,7 @@
           <w:lang w:bidi="ar-EG"/>
         </w:rPr>
       </w:pPr>
-      <w:bookmarkStart w:id="3" w:name="_Toc104011194"/>
+      <w:bookmarkStart w:id="3" w:name="_Toc104015759"/>
       <w:r>
         <w:rPr>
           <w:b/>
@@ -5297,7 +4507,7 @@
           <w:lang w:bidi="ar-EG"/>
         </w:rPr>
       </w:pPr>
-      <w:bookmarkStart w:id="4" w:name="_Toc104011195"/>
+      <w:bookmarkStart w:id="4" w:name="_Toc104015760"/>
       <w:proofErr w:type="spellStart"/>
       <w:proofErr w:type="gramStart"/>
       <w:r>
@@ -5332,7 +4542,7 @@
           <w:lang w:bidi="ar-EG"/>
         </w:rPr>
       </w:pPr>
-      <w:bookmarkStart w:id="5" w:name="_Toc104011196"/>
+      <w:bookmarkStart w:id="5" w:name="_Toc104015761"/>
       <w:r>
         <w:rPr>
           <w:b/>
@@ -5389,6 +4599,7 @@
           <w:szCs w:val="28"/>
           <w:lang w:bidi="ar-EG"/>
         </w:rPr>
+        <w:lastRenderedPageBreak/>
         <w:t>body: a hash set of integers is defined named “</w:t>
       </w:r>
       <w:proofErr w:type="spellStart"/>
@@ -5568,6 +4779,7 @@
         <w:t>.</w:t>
       </w:r>
     </w:p>
+    <w:bookmarkStart w:id="6" w:name="_Toc104015762"/>
     <w:p>
       <w:pPr>
         <w:pStyle w:val="Heading3"/>
@@ -5578,13 +4790,11 @@
           <w:lang w:bidi="ar-EG"/>
         </w:rPr>
       </w:pPr>
-      <w:bookmarkStart w:id="6" w:name="_Toc104011197"/>
       <w:r>
         <w:rPr>
           <w:noProof/>
           <w:lang w:bidi="ar-EG"/>
         </w:rPr>
-        <w:lastRenderedPageBreak/>
         <mc:AlternateContent>
           <mc:Choice Requires="wps">
             <w:drawing>
@@ -6823,7 +6033,7 @@
           <w:lang w:bidi="ar-EG"/>
         </w:rPr>
       </w:pPr>
-      <w:bookmarkStart w:id="7" w:name="_Toc104011198"/>
+      <w:bookmarkStart w:id="7" w:name="_Toc104015763"/>
       <w:r>
         <w:rPr>
           <w:rStyle w:val="Heading3Char"/>
@@ -7015,6 +6225,7 @@
           <w:szCs w:val="28"/>
           <w:lang w:bidi="ar-EG"/>
         </w:rPr>
+        <w:lastRenderedPageBreak/>
         <w:t>O (inner body) = O (code Colors) + O (Set insertion) =</w:t>
       </w:r>
     </w:p>
@@ -7388,7 +6599,7 @@
           <w:lang w:bidi="ar-EG"/>
         </w:rPr>
       </w:pPr>
-      <w:bookmarkStart w:id="8" w:name="_Toc104011199"/>
+      <w:bookmarkStart w:id="8" w:name="_Toc104015764"/>
       <w:proofErr w:type="spellStart"/>
       <w:proofErr w:type="gramStart"/>
       <w:r>
@@ -7425,7 +6636,7 @@
           <w:lang w:bidi="ar-EG"/>
         </w:rPr>
       </w:pPr>
-      <w:bookmarkStart w:id="9" w:name="_Toc104011200"/>
+      <w:bookmarkStart w:id="9" w:name="_Toc104015765"/>
       <w:r>
         <w:rPr>
           <w:b/>
@@ -7523,7 +6734,6 @@
           <w:szCs w:val="28"/>
           <w:lang w:bidi="ar-EG"/>
         </w:rPr>
-        <w:lastRenderedPageBreak/>
         <w:t>body: the nodes of “</w:t>
       </w:r>
       <w:proofErr w:type="spellStart"/>
@@ -7682,7 +6892,7 @@
           <w:lang w:bidi="ar-EG"/>
         </w:rPr>
       </w:pPr>
-      <w:bookmarkStart w:id="10" w:name="_Toc104011201"/>
+      <w:bookmarkStart w:id="10" w:name="_Toc104015766"/>
       <w:r>
         <w:rPr>
           <w:b/>
@@ -8843,7 +8053,7 @@
           <w:bCs/>
         </w:rPr>
       </w:pPr>
-      <w:bookmarkStart w:id="11" w:name="_Toc104011202"/>
+      <w:bookmarkStart w:id="11" w:name="_Toc104015767"/>
       <w:r>
         <w:rPr>
           <w:rStyle w:val="Heading3Char"/>
@@ -8901,10 +8111,11 @@
         </w:numPr>
         <w:bidi w:val="0"/>
       </w:pPr>
-      <w:bookmarkStart w:id="12" w:name="_Toc104011203"/>
+      <w:bookmarkStart w:id="12" w:name="_Toc104015768"/>
       <w:proofErr w:type="spellStart"/>
       <w:proofErr w:type="gramStart"/>
       <w:r>
+        <w:lastRenderedPageBreak/>
         <w:t>codeColors</w:t>
       </w:r>
       <w:proofErr w:type="spellEnd"/>
@@ -8926,7 +8137,7 @@
           <w:bCs/>
         </w:rPr>
       </w:pPr>
-      <w:bookmarkStart w:id="13" w:name="_Toc104011204"/>
+      <w:bookmarkStart w:id="13" w:name="_Toc104015769"/>
       <w:r>
         <w:rPr>
           <w:b/>
@@ -9056,13 +8267,12 @@
           <w:bCs/>
         </w:rPr>
       </w:pPr>
-      <w:bookmarkStart w:id="14" w:name="_Toc104011205"/>
+      <w:bookmarkStart w:id="14" w:name="_Toc104015770"/>
       <w:r>
         <w:rPr>
           <w:b/>
           <w:bCs/>
         </w:rPr>
-        <w:lastRenderedPageBreak/>
         <w:t>Code:</w:t>
       </w:r>
       <w:bookmarkEnd w:id="14"/>
@@ -9606,7 +8816,7 @@
           <w:szCs w:val="32"/>
         </w:rPr>
       </w:pPr>
-      <w:bookmarkStart w:id="15" w:name="_Toc104011206"/>
+      <w:bookmarkStart w:id="15" w:name="_Toc104015771"/>
       <w:r>
         <w:rPr>
           <w:rStyle w:val="Heading3Char"/>
@@ -9665,7 +8875,7 @@
         </w:numPr>
         <w:bidi w:val="0"/>
       </w:pPr>
-      <w:bookmarkStart w:id="16" w:name="_Toc104011207"/>
+      <w:bookmarkStart w:id="16" w:name="_Toc104015772"/>
       <w:proofErr w:type="spellStart"/>
       <w:proofErr w:type="gramStart"/>
       <w:r>
@@ -9690,7 +8900,7 @@
           <w:bCs/>
         </w:rPr>
       </w:pPr>
-      <w:bookmarkStart w:id="17" w:name="_Toc104011208"/>
+      <w:bookmarkStart w:id="17" w:name="_Toc104015773"/>
       <w:r>
         <w:rPr>
           <w:b/>
@@ -9828,12 +9038,13 @@
           <w:bCs/>
         </w:rPr>
       </w:pPr>
-      <w:bookmarkStart w:id="18" w:name="_Toc104011209"/>
+      <w:bookmarkStart w:id="18" w:name="_Toc104015774"/>
       <w:r>
         <w:rPr>
           <w:b/>
           <w:bCs/>
         </w:rPr>
+        <w:lastRenderedPageBreak/>
         <w:t>Code:</w:t>
       </w:r>
       <w:bookmarkEnd w:id="18"/>
@@ -10589,7 +9800,7 @@
           <w:szCs w:val="32"/>
         </w:rPr>
       </w:pPr>
-      <w:bookmarkStart w:id="19" w:name="_Toc104011210"/>
+      <w:bookmarkStart w:id="19" w:name="_Toc104015775"/>
       <w:r>
         <w:rPr>
           <w:rStyle w:val="Heading3Char"/>
@@ -10641,14 +9852,13 @@
           <w:lang w:bidi="ar-EG"/>
         </w:rPr>
       </w:pPr>
-      <w:bookmarkStart w:id="20" w:name="_Toc104011211"/>
+      <w:bookmarkStart w:id="20" w:name="_Toc104015776"/>
       <w:r>
         <w:rPr>
           <w:b/>
           <w:bCs/>
           <w:lang w:bidi="ar-EG"/>
         </w:rPr>
-        <w:lastRenderedPageBreak/>
         <w:t>M</w:t>
       </w:r>
       <w:r>
@@ -10712,7 +9922,7 @@
         </w:rPr>
         <w:t xml:space="preserve"> </w:t>
       </w:r>
-      <w:bookmarkStart w:id="21" w:name="_Toc104011212"/>
+      <w:bookmarkStart w:id="21" w:name="_Toc104015777"/>
       <w:proofErr w:type="spellStart"/>
       <w:proofErr w:type="gramStart"/>
       <w:r>
@@ -10747,7 +9957,7 @@
           <w:lang w:bidi="ar-EG"/>
         </w:rPr>
       </w:pPr>
-      <w:bookmarkStart w:id="22" w:name="_Toc104011213"/>
+      <w:bookmarkStart w:id="22" w:name="_Toc104015778"/>
       <w:r>
         <w:rPr>
           <w:b/>
@@ -10991,7 +10201,16 @@
           <w:szCs w:val="28"/>
           <w:lang w:bidi="ar-EG"/>
         </w:rPr>
-        <w:t>” is smaller than the priority of current edge “e”, the parent of “e” is updated to the “vert” of front and the priority of “</w:t>
+        <w:t xml:space="preserve">” is smaller than the priority of current edge “e”, the parent of “e” is updated to the “vert” of </w:t>
+      </w:r>
+      <w:r>
+        <w:rPr>
+          <w:sz w:val="28"/>
+          <w:szCs w:val="28"/>
+          <w:lang w:bidi="ar-EG"/>
+        </w:rPr>
+        <w:lastRenderedPageBreak/>
+        <w:t>front and the priority of “</w:t>
       </w:r>
       <w:proofErr w:type="spellStart"/>
       <w:r>
@@ -11035,14 +10254,13 @@
           <w:lang w:bidi="ar-EG"/>
         </w:rPr>
       </w:pPr>
-      <w:bookmarkStart w:id="23" w:name="_Toc104011214"/>
+      <w:bookmarkStart w:id="23" w:name="_Toc104015779"/>
       <w:r>
         <w:rPr>
           <w:rStyle w:val="Heading3Char"/>
           <w:b/>
           <w:bCs/>
         </w:rPr>
-        <w:lastRenderedPageBreak/>
         <w:t>Code</w:t>
       </w:r>
       <w:r>
@@ -13344,7 +12562,7 @@
           <w:lang w:bidi="ar-EG"/>
         </w:rPr>
       </w:pPr>
-      <w:bookmarkStart w:id="24" w:name="_Toc104011215"/>
+      <w:bookmarkStart w:id="24" w:name="_Toc104015780"/>
       <w:r>
         <w:rPr>
           <w:rStyle w:val="Heading3Char"/>
@@ -13694,6 +12912,7 @@
           <w:szCs w:val="28"/>
           <w:lang w:bidi="ar-EG"/>
         </w:rPr>
+        <w:lastRenderedPageBreak/>
         <w:t xml:space="preserve">= </w:t>
       </w:r>
       <m:oMath>
@@ -14071,14 +13290,13 @@
           <w:lang w:bidi="ar-EG"/>
         </w:rPr>
       </w:pPr>
-      <w:bookmarkStart w:id="25" w:name="_Toc104011216"/>
+      <w:bookmarkStart w:id="25" w:name="_Toc104015781"/>
       <w:r>
         <w:rPr>
           <w:b/>
           <w:bCs/>
           <w:lang w:bidi="ar-EG"/>
         </w:rPr>
-        <w:lastRenderedPageBreak/>
         <w:t>Palette Generation</w:t>
       </w:r>
       <w:bookmarkEnd w:id="25"/>
@@ -14098,7 +13316,7 @@
           <w:lang w:bidi="ar-EG"/>
         </w:rPr>
       </w:pPr>
-      <w:bookmarkStart w:id="26" w:name="_Toc104011217"/>
+      <w:bookmarkStart w:id="26" w:name="_Toc104015782"/>
       <w:proofErr w:type="spellStart"/>
       <w:proofErr w:type="gramStart"/>
       <w:r>
@@ -14145,7 +13363,7 @@
           <w:lang w:bidi="ar-EG"/>
         </w:rPr>
       </w:pPr>
-      <w:bookmarkStart w:id="27" w:name="_Toc104011218"/>
+      <w:bookmarkStart w:id="27" w:name="_Toc104015783"/>
       <w:r>
         <w:rPr>
           <w:b/>
@@ -14380,7 +13598,7 @@
           <w:lang w:bidi="ar-EG"/>
         </w:rPr>
       </w:pPr>
-      <w:bookmarkStart w:id="28" w:name="_Toc104011219"/>
+      <w:bookmarkStart w:id="28" w:name="_Toc104015784"/>
       <w:r>
         <w:rPr>
           <w:b/>
@@ -15568,7 +14786,7 @@
           <w:lang w:bidi="ar-EG"/>
         </w:rPr>
       </w:pPr>
-      <w:bookmarkStart w:id="29" w:name="_Toc104011220"/>
+      <w:bookmarkStart w:id="29" w:name="_Toc104015785"/>
       <w:r>
         <w:rPr>
           <w:rStyle w:val="Heading3Char"/>
@@ -15652,6 +14870,7 @@
           <w:szCs w:val="28"/>
           <w:lang w:bidi="ar-EG"/>
         </w:rPr>
+        <w:lastRenderedPageBreak/>
         <w:t xml:space="preserve">Order of for loop: # times * loop body= E * 1 = </w:t>
       </w:r>
       <m:oMath>
@@ -15866,7 +15085,7 @@
           <w:lang w:bidi="ar-EG"/>
         </w:rPr>
       </w:pPr>
-      <w:bookmarkStart w:id="30" w:name="_Toc104011221"/>
+      <w:bookmarkStart w:id="30" w:name="_Toc104015786"/>
       <w:proofErr w:type="spellStart"/>
       <w:proofErr w:type="gramStart"/>
       <w:r>
@@ -15901,7 +15120,7 @@
           <w:lang w:bidi="ar-EG"/>
         </w:rPr>
       </w:pPr>
-      <w:bookmarkStart w:id="31" w:name="_Toc104011222"/>
+      <w:bookmarkStart w:id="31" w:name="_Toc104015787"/>
       <w:r>
         <w:rPr>
           <w:b/>
@@ -15976,7 +15195,7 @@
           <w:lang w:bidi="ar-EG"/>
         </w:rPr>
       </w:pPr>
-      <w:bookmarkStart w:id="32" w:name="_Toc104011223"/>
+      <w:bookmarkStart w:id="32" w:name="_Toc104015788"/>
       <w:r>
         <w:rPr>
           <w:b/>
@@ -16402,7 +15621,7 @@
           <w:lang w:bidi="ar-EG"/>
         </w:rPr>
       </w:pPr>
-      <w:bookmarkStart w:id="33" w:name="_Toc104011224"/>
+      <w:bookmarkStart w:id="33" w:name="_Toc104015789"/>
       <w:r>
         <w:rPr>
           <w:rStyle w:val="Heading3Char"/>
@@ -16452,7 +15671,7 @@
         </w:numPr>
         <w:bidi w:val="0"/>
       </w:pPr>
-      <w:bookmarkStart w:id="34" w:name="_Toc104011225"/>
+      <w:bookmarkStart w:id="34" w:name="_Toc104015790"/>
       <w:proofErr w:type="spellStart"/>
       <w:proofErr w:type="gramStart"/>
       <w:r>
@@ -16481,6 +15700,7 @@
           <w:lang w:bidi="ar-EG"/>
         </w:rPr>
       </w:pPr>
+      <w:bookmarkStart w:id="35" w:name="_Toc104015791"/>
       <w:r>
         <w:rPr>
           <w:b/>
@@ -16488,6 +15708,7 @@
         </w:rPr>
         <w:t>Description</w:t>
       </w:r>
+      <w:bookmarkEnd w:id="35"/>
     </w:p>
     <w:p>
       <w:pPr>
@@ -16561,6 +15782,7 @@
           <w:szCs w:val="32"/>
           <w:lang w:bidi="ar-EG"/>
         </w:rPr>
+        <w:lastRenderedPageBreak/>
         <w:t>body: two dictionaries are defined; “adj”, “color” in addition to “clusters” list of “list of integers” type and “</w:t>
       </w:r>
       <w:proofErr w:type="spellStart"/>
@@ -16680,7 +15902,7 @@
           <w:lang w:bidi="ar-EG"/>
         </w:rPr>
       </w:pPr>
-      <w:bookmarkStart w:id="35" w:name="_Toc104011226"/>
+      <w:bookmarkStart w:id="36" w:name="_Toc104015792"/>
       <w:r>
         <w:rPr>
           <w:rStyle w:val="Heading3Char"/>
@@ -16690,7 +15912,7 @@
         <w:lastRenderedPageBreak/>
         <w:t>Code</w:t>
       </w:r>
-      <w:bookmarkEnd w:id="35"/>
+      <w:bookmarkEnd w:id="36"/>
     </w:p>
     <w:p>
       <w:pPr>
@@ -19538,7 +18760,7 @@
           <w:lang w:bidi="ar-EG"/>
         </w:rPr>
       </w:pPr>
-      <w:bookmarkStart w:id="36" w:name="_Toc104011227"/>
+      <w:bookmarkStart w:id="37" w:name="_Toc104015793"/>
       <w:r>
         <w:rPr>
           <w:rStyle w:val="Heading3Char"/>
@@ -19547,7 +18769,7 @@
         </w:rPr>
         <w:t>Analysis</w:t>
       </w:r>
-      <w:bookmarkEnd w:id="36"/>
+      <w:bookmarkEnd w:id="37"/>
     </w:p>
     <w:p>
       <w:pPr>
@@ -19804,25 +19026,7 @@
             <w:szCs w:val="28"/>
             <w:lang w:bidi="ar-EG"/>
           </w:rPr>
-          <m:t>θ(</m:t>
-        </m:r>
-        <m:r>
-          <w:rPr>
-            <w:rFonts w:ascii="Cambria Math" w:hAnsi="Cambria Math"/>
-            <w:sz w:val="28"/>
-            <w:szCs w:val="28"/>
-            <w:lang w:bidi="ar-EG"/>
-          </w:rPr>
-          <m:t>V</m:t>
-        </m:r>
-        <m:r>
-          <w:rPr>
-            <w:rFonts w:ascii="Cambria Math" w:hAnsi="Cambria Math"/>
-            <w:sz w:val="28"/>
-            <w:szCs w:val="28"/>
-            <w:lang w:bidi="ar-EG"/>
-          </w:rPr>
-          <m:t>)</m:t>
+          <m:t>θ(V)</m:t>
         </m:r>
       </m:oMath>
     </w:p>
@@ -19881,7 +19085,6 @@
           <w:szCs w:val="28"/>
           <w:lang w:bidi="ar-EG"/>
         </w:rPr>
-        <w:lastRenderedPageBreak/>
         <w:t>(</w:t>
       </w:r>
       <w:r>
@@ -19957,25 +19160,7 @@
             <w:szCs w:val="28"/>
             <w:lang w:bidi="ar-EG"/>
           </w:rPr>
-          <m:t>θ(E</m:t>
-        </m:r>
-        <m:r>
-          <w:rPr>
-            <w:rFonts w:ascii="Cambria Math" w:hAnsi="Cambria Math"/>
-            <w:sz w:val="28"/>
-            <w:szCs w:val="28"/>
-            <w:lang w:bidi="ar-EG"/>
-          </w:rPr>
-          <m:t>-K</m:t>
-        </m:r>
-        <m:r>
-          <w:rPr>
-            <w:rFonts w:ascii="Cambria Math" w:hAnsi="Cambria Math"/>
-            <w:sz w:val="28"/>
-            <w:szCs w:val="28"/>
-            <w:lang w:bidi="ar-EG"/>
-          </w:rPr>
-          <m:t>)</m:t>
+          <m:t>θ(E-K)</m:t>
         </m:r>
       </m:oMath>
     </w:p>
@@ -20242,16 +19427,7 @@
                 <w:szCs w:val="28"/>
                 <w:lang w:bidi="ar-EG"/>
               </w:rPr>
-              <m:t>E</m:t>
-            </m:r>
-            <m:r>
-              <w:rPr>
-                <w:rFonts w:ascii="Cambria Math" w:eastAsiaTheme="minorEastAsia" w:hAnsi="Cambria Math"/>
-                <w:sz w:val="28"/>
-                <w:szCs w:val="28"/>
-                <w:lang w:bidi="ar-EG"/>
-              </w:rPr>
-              <m:t>-K</m:t>
+              <m:t>E-K</m:t>
             </m:r>
           </m:e>
         </m:d>
@@ -20386,7 +19562,7 @@
           <w:lang w:bidi="ar-EG"/>
         </w:rPr>
       </w:pPr>
-      <w:bookmarkStart w:id="37" w:name="_Toc104011228"/>
+      <w:bookmarkStart w:id="38" w:name="_Toc104015794"/>
       <w:proofErr w:type="spellStart"/>
       <w:proofErr w:type="gramStart"/>
       <w:r>
@@ -20409,7 +19585,7 @@
         </w:rPr>
         <w:t>) function:</w:t>
       </w:r>
-      <w:bookmarkEnd w:id="37"/>
+      <w:bookmarkEnd w:id="38"/>
     </w:p>
     <w:p>
       <w:pPr>
@@ -20423,7 +19599,7 @@
           <w:lang w:bidi="ar-EG"/>
         </w:rPr>
       </w:pPr>
-      <w:bookmarkStart w:id="38" w:name="_Toc104011229"/>
+      <w:bookmarkStart w:id="39" w:name="_Toc104015795"/>
       <w:r>
         <w:rPr>
           <w:b/>
@@ -20432,7 +19608,7 @@
         </w:rPr>
         <w:t>Description</w:t>
       </w:r>
-      <w:bookmarkEnd w:id="38"/>
+      <w:bookmarkEnd w:id="39"/>
     </w:p>
     <w:p>
       <w:pPr>
@@ -20833,13 +20009,14 @@
           <w:lang w:bidi="ar-EG"/>
         </w:rPr>
       </w:pPr>
-      <w:r>
-        <w:rPr>
-          <w:lang w:bidi="ar-EG"/>
-        </w:rPr>
-        <w:lastRenderedPageBreak/>
+      <w:bookmarkStart w:id="40" w:name="_Toc104015796"/>
+      <w:r>
+        <w:rPr>
+          <w:lang w:bidi="ar-EG"/>
+        </w:rPr>
         <w:t>Code:</w:t>
       </w:r>
+      <w:bookmarkEnd w:id="40"/>
     </w:p>
     <w:p>
       <w:pPr>
@@ -23178,7 +22355,7 @@
           <w:lang w:bidi="ar-EG"/>
         </w:rPr>
       </w:pPr>
-      <w:bookmarkStart w:id="39" w:name="_Toc104011230"/>
+      <w:bookmarkStart w:id="41" w:name="_Toc104015797"/>
       <w:r>
         <w:rPr>
           <w:rStyle w:val="Heading3Char"/>
@@ -23187,7 +22364,7 @@
         </w:rPr>
         <w:t>Analysis</w:t>
       </w:r>
-      <w:bookmarkEnd w:id="39"/>
+      <w:bookmarkEnd w:id="41"/>
     </w:p>
     <w:p>
       <w:pPr>
@@ -23232,39 +22409,7 @@
           <w:szCs w:val="28"/>
           <w:lang w:bidi="ar-EG"/>
         </w:rPr>
-        <w:t xml:space="preserve">K and </w:t>
-      </w:r>
-      <w:r>
-        <w:rPr>
-          <w:sz w:val="28"/>
-          <w:szCs w:val="28"/>
-          <w:lang w:bidi="ar-EG"/>
-        </w:rPr>
-        <w:t>D</w:t>
-      </w:r>
-      <w:r>
-        <w:rPr>
-          <w:sz w:val="28"/>
-          <w:szCs w:val="28"/>
-          <w:lang w:bidi="ar-EG"/>
-        </w:rPr>
-        <w:t>=</w:t>
-      </w:r>
-      <w:r>
-        <w:rPr>
-          <w:sz w:val="28"/>
-          <w:szCs w:val="28"/>
-          <w:lang w:bidi="ar-EG"/>
-        </w:rPr>
-        <w:t>number of distinct</w:t>
-      </w:r>
-      <w:r>
-        <w:rPr>
-          <w:sz w:val="28"/>
-          <w:szCs w:val="28"/>
-          <w:lang w:bidi="ar-EG"/>
-        </w:rPr>
-        <w:t xml:space="preserve"> colors </w:t>
+        <w:t xml:space="preserve">K and D=number of distinct colors </w:t>
       </w:r>
     </w:p>
     <w:p>
@@ -23849,16 +22994,7 @@
                 <w:szCs w:val="28"/>
                 <w:lang w:bidi="ar-EG"/>
               </w:rPr>
-              <m:t>K</m:t>
-            </m:r>
-            <m:r>
-              <w:rPr>
-                <w:rFonts w:ascii="Cambria Math" w:hAnsi="Cambria Math"/>
-                <w:sz w:val="28"/>
-                <w:szCs w:val="28"/>
-                <w:lang w:bidi="ar-EG"/>
-              </w:rPr>
-              <m:t>*L</m:t>
+              <m:t>K*L</m:t>
             </m:r>
           </m:e>
         </m:d>
@@ -23883,25 +23019,7 @@
             <w:szCs w:val="28"/>
             <w:lang w:bidi="ar-EG"/>
           </w:rPr>
-          <m:t>∵</m:t>
-        </m:r>
-        <m:r>
-          <w:rPr>
-            <w:rFonts w:ascii="Cambria Math" w:hAnsi="Cambria Math"/>
-            <w:sz w:val="28"/>
-            <w:szCs w:val="28"/>
-            <w:lang w:bidi="ar-EG"/>
-          </w:rPr>
-          <m:t>K</m:t>
-        </m:r>
-        <m:r>
-          <w:rPr>
-            <w:rFonts w:ascii="Cambria Math" w:hAnsi="Cambria Math"/>
-            <w:sz w:val="28"/>
-            <w:szCs w:val="28"/>
-            <w:lang w:bidi="ar-EG"/>
-          </w:rPr>
-          <m:t>*L=D</m:t>
+          <m:t>∵K*L=D</m:t>
         </m:r>
       </m:oMath>
       <w:r>
@@ -23953,16 +23071,7 @@
                 <w:szCs w:val="28"/>
                 <w:lang w:bidi="ar-EG"/>
               </w:rPr>
-              <m:t>K</m:t>
-            </m:r>
-            <m:r>
-              <w:rPr>
-                <w:rFonts w:ascii="Cambria Math" w:hAnsi="Cambria Math"/>
-                <w:sz w:val="28"/>
-                <w:szCs w:val="28"/>
-                <w:lang w:bidi="ar-EG"/>
-              </w:rPr>
-              <m:t>*L</m:t>
+              <m:t>K*L</m:t>
             </m:r>
           </m:e>
         </m:d>
@@ -23973,25 +23082,7 @@
             <w:szCs w:val="28"/>
             <w:lang w:bidi="ar-EG"/>
           </w:rPr>
-          <m:t>=</m:t>
-        </m:r>
-        <m:r>
-          <w:rPr>
-            <w:rFonts w:ascii="Cambria Math" w:hAnsi="Cambria Math"/>
-            <w:sz w:val="28"/>
-            <w:szCs w:val="28"/>
-            <w:lang w:bidi="ar-EG"/>
-          </w:rPr>
-          <m:t>θ</m:t>
-        </m:r>
-        <m:r>
-          <w:rPr>
-            <w:rFonts w:ascii="Cambria Math" w:hAnsi="Cambria Math"/>
-            <w:sz w:val="28"/>
-            <w:szCs w:val="28"/>
-            <w:lang w:bidi="ar-EG"/>
-          </w:rPr>
-          <m:t xml:space="preserve"> (D)</m:t>
+          <m:t>=θ (D)</m:t>
         </m:r>
       </m:oMath>
     </w:p>
@@ -24007,14 +23098,13 @@
           <w:lang w:bidi="ar-EG"/>
         </w:rPr>
       </w:pPr>
-      <w:bookmarkStart w:id="40" w:name="_Toc104011231"/>
+      <w:bookmarkStart w:id="42" w:name="_Toc104015798"/>
       <w:proofErr w:type="spellStart"/>
       <w:proofErr w:type="gramStart"/>
       <w:r>
         <w:rPr>
           <w:lang w:bidi="ar-EG"/>
         </w:rPr>
-        <w:lastRenderedPageBreak/>
         <w:t>generatePalette</w:t>
       </w:r>
       <w:proofErr w:type="spellEnd"/>
@@ -24031,7 +23121,7 @@
         </w:rPr>
         <w:t>) function:</w:t>
       </w:r>
-      <w:bookmarkEnd w:id="40"/>
+      <w:bookmarkEnd w:id="42"/>
     </w:p>
     <w:p>
       <w:pPr>
@@ -24043,7 +23133,7 @@
           <w:lang w:bidi="ar-EG"/>
         </w:rPr>
       </w:pPr>
-      <w:bookmarkStart w:id="41" w:name="_Toc104011232"/>
+      <w:bookmarkStart w:id="43" w:name="_Toc104015799"/>
       <w:r>
         <w:rPr>
           <w:b/>
@@ -24052,7 +23142,7 @@
         </w:rPr>
         <w:t>Description</w:t>
       </w:r>
-      <w:bookmarkEnd w:id="41"/>
+      <w:bookmarkEnd w:id="43"/>
     </w:p>
     <w:p>
       <w:pPr>
@@ -24336,7 +23426,7 @@
           <w:bCs/>
         </w:rPr>
       </w:pPr>
-      <w:bookmarkStart w:id="42" w:name="_Toc104011233"/>
+      <w:bookmarkStart w:id="44" w:name="_Toc104015800"/>
       <w:r>
         <w:rPr>
           <w:rStyle w:val="Heading3Char"/>
@@ -24345,7 +23435,7 @@
         </w:rPr>
         <w:t>Code</w:t>
       </w:r>
-      <w:bookmarkEnd w:id="42"/>
+      <w:bookmarkEnd w:id="44"/>
     </w:p>
     <w:p>
       <w:pPr>
@@ -25589,7 +24679,7 @@
           <w:lang w:bidi="ar-EG"/>
         </w:rPr>
       </w:pPr>
-      <w:bookmarkStart w:id="43" w:name="_Toc104011234"/>
+      <w:bookmarkStart w:id="45" w:name="_Toc104015801"/>
       <w:r>
         <w:rPr>
           <w:rStyle w:val="Heading3Char"/>
@@ -25598,7 +24688,7 @@
         </w:rPr>
         <w:t>Analysis</w:t>
       </w:r>
-      <w:bookmarkEnd w:id="43"/>
+      <w:bookmarkEnd w:id="45"/>
     </w:p>
     <w:p>
       <w:pPr>
@@ -26038,16 +25128,7 @@
               <w:szCs w:val="28"/>
               <w:lang w:bidi="ar-EG"/>
             </w:rPr>
-            <m:t>+</m:t>
-          </m:r>
-          <m:r>
-            <w:rPr>
-              <w:rFonts w:ascii="Cambria Math" w:hAnsi="Cambria Math"/>
-              <w:sz w:val="28"/>
-              <w:szCs w:val="28"/>
-              <w:lang w:bidi="ar-EG"/>
-            </w:rPr>
-            <m:t>θ</m:t>
+            <m:t>+θ</m:t>
           </m:r>
           <m:d>
             <m:dPr>
@@ -26153,18 +25234,6 @@
     </w:p>
     <w:p>
       <w:pPr>
-        <w:pStyle w:val="ListParagraph"/>
-        <w:bidi w:val="0"/>
-        <w:rPr>
-          <w:sz w:val="28"/>
-          <w:szCs w:val="28"/>
-          <w:lang w:bidi="ar-EG"/>
-        </w:rPr>
-      </w:pPr>
-    </w:p>
-    <w:p>
-      <w:pPr>
-        <w:pStyle w:val="ListParagraph"/>
         <w:bidi w:val="0"/>
         <w:rPr>
           <w:sz w:val="32"/>
